--- a/hw/Compiler_hw3.docx
+++ b/hw/Compiler_hw3.docx
@@ -1,19 +1,16 @@
 
 <file path=word/document.xml><?xml version="1.0" encoding="utf-8"?>
-<w:document xmlns:wpc="http://schemas.microsoft.com/office/word/2010/wordprocessingCanvas" xmlns:cx="http://schemas.microsoft.com/office/drawing/2014/chartex" xmlns:cx1="http://schemas.microsoft.com/office/drawing/2015/9/8/chartex" xmlns:cx2="http://schemas.microsoft.com/office/drawing/2015/10/21/chartex" xmlns:cx3="http://schemas.microsoft.com/office/drawing/2016/5/9/chartex" xmlns:cx4="http://schemas.microsoft.com/office/drawing/2016/5/10/chartex" xmlns:cx5="http://schemas.microsoft.com/office/drawing/2016/5/11/chartex" xmlns:cx6="http://schemas.microsoft.com/office/drawing/2016/5/12/chartex" xmlns:cx7="http://schemas.microsoft.com/office/drawing/2016/5/13/chartex" xmlns:cx8="http://schemas.microsoft.com/office/drawing/2016/5/14/chartex" xmlns:mc="http://schemas.openxmlformats.org/markup-compatibility/2006" xmlns:aink="http://schemas.microsoft.com/office/drawing/2016/ink" xmlns:am3d="http://schemas.microsoft.com/office/drawing/2017/model3d" xmlns:o="urn:schemas-microsoft-com:office:office" xmlns:r="http://schemas.openxmlformats.org/officeDocument/2006/relationships" xmlns:m="http://schemas.openxmlformats.org/officeDocument/2006/math" xmlns:v="urn:schemas-microsoft-com:vml" xmlns:wp14="http://schemas.microsoft.com/office/word/2010/wordprocessingDrawing" xmlns:wp="http://schemas.openxmlformats.org/drawingml/2006/wordprocessingDrawing" xmlns:w10="urn:schemas-microsoft-com:office:word" xmlns:w="http://schemas.openxmlformats.org/wordprocessingml/2006/main" xmlns:w14="http://schemas.microsoft.com/office/word/2010/wordml" xmlns:w15="http://schemas.microsoft.com/office/word/2012/wordml" xmlns:w16cid="http://schemas.microsoft.com/office/word/2016/wordml/cid" xmlns:w16se="http://schemas.microsoft.com/office/word/2015/wordml/symex" xmlns:wpg="http://schemas.microsoft.com/office/word/2010/wordprocessingGroup" xmlns:wpi="http://schemas.microsoft.com/office/word/2010/wordprocessingInk" xmlns:wne="http://schemas.microsoft.com/office/word/2006/wordml" xmlns:wps="http://schemas.microsoft.com/office/word/2010/wordprocessingShape" mc:Ignorable="w14 w15 w16se w16cid wp14">
+<w:document xmlns:wpc="http://schemas.microsoft.com/office/word/2010/wordprocessingCanvas" xmlns:mc="http://schemas.openxmlformats.org/markup-compatibility/2006" xmlns:o="urn:schemas-microsoft-com:office:office" xmlns:r="http://schemas.openxmlformats.org/officeDocument/2006/relationships" xmlns:m="http://schemas.openxmlformats.org/officeDocument/2006/math" xmlns:v="urn:schemas-microsoft-com:vml" xmlns:wp14="http://schemas.microsoft.com/office/word/2010/wordprocessingDrawing" xmlns:wp="http://schemas.openxmlformats.org/drawingml/2006/wordprocessingDrawing" xmlns:w="http://schemas.openxmlformats.org/wordprocessingml/2006/main" xmlns:w14="http://schemas.microsoft.com/office/word/2010/wordml" xmlns:w10="urn:schemas-microsoft-com:office:word" xmlns:w15="http://schemas.microsoft.com/office/word/2012/wordml" xmlns:wpg="http://schemas.microsoft.com/office/word/2010/wordprocessingGroup" xmlns:wpi="http://schemas.microsoft.com/office/word/2010/wordprocessingInk" xmlns:wne="http://schemas.microsoft.com/office/word/2006/wordml" xmlns:wps="http://schemas.microsoft.com/office/word/2010/wordprocessingShape" xmlns:wpsCustomData="http://www.wps.cn/officeDocument/2013/wpsCustomData" mc:Ignorable="w14 w15 wp14">
   <w:body>
     <w:p>
       <w:r>
-        <w:rPr>
-          <w:noProof/>
-        </w:rPr>
         <mc:AlternateContent>
           <mc:Choice Requires="wps">
             <w:drawing>
-              <wp:anchor distT="0" distB="0" distL="114300" distR="114300" simplePos="0" relativeHeight="251677696" behindDoc="0" locked="0" layoutInCell="1" allowOverlap="1" wp14:anchorId="53F5199F" wp14:editId="799B022E">
+              <wp:anchor distT="0" distB="0" distL="114300" distR="114300" simplePos="0" relativeHeight="251677696" behindDoc="0" locked="0" layoutInCell="1" allowOverlap="1">
                 <wp:simplePos x="0" y="0"/>
                 <wp:positionH relativeFrom="column">
-                  <wp:posOffset>1285874</wp:posOffset>
+                  <wp:posOffset>1285240</wp:posOffset>
                 </wp:positionH>
                 <wp:positionV relativeFrom="paragraph">
                   <wp:posOffset>5286375</wp:posOffset>
@@ -57,44 +54,34 @@
                     </wps:wsp>
                   </a:graphicData>
                 </a:graphic>
-                <wp14:sizeRelH relativeFrom="margin">
-                  <wp14:pctWidth>0</wp14:pctWidth>
-                </wp14:sizeRelH>
-                <wp14:sizeRelV relativeFrom="margin">
-                  <wp14:pctHeight>0</wp14:pctHeight>
-                </wp14:sizeRelV>
               </wp:anchor>
             </w:drawing>
           </mc:Choice>
           <mc:Fallback>
             <w:pict>
-              <v:shapetype w14:anchorId="3B0F8632" id="_x0000_t32" coordsize="21600,21600" o:spt="32" o:oned="t" path="m,l21600,21600e" filled="f">
-                <v:path arrowok="t" fillok="f" o:connecttype="none"/>
-                <o:lock v:ext="edit" shapetype="t"/>
-              </v:shapetype>
-              <v:shape id="Straight Arrow Connector 17" o:spid="_x0000_s1026" type="#_x0000_t32" style="position:absolute;margin-left:101.25pt;margin-top:416.25pt;width:22.45pt;height:56.25pt;flip:x;z-index:251677696;visibility:visible;mso-wrap-style:square;mso-width-percent:0;mso-height-percent:0;mso-wrap-distance-left:9pt;mso-wrap-distance-top:0;mso-wrap-distance-right:9pt;mso-wrap-distance-bottom:0;mso-position-horizontal:absolute;mso-position-horizontal-relative:text;mso-position-vertical:absolute;mso-position-vertical-relative:text;mso-width-percent:0;mso-height-percent:0;mso-width-relative:margin;mso-height-relative:margin" o:gfxdata="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" strokecolor="#4472c4 [3204]" strokeweight=".5pt">
-                <v:stroke endarrow="block" joinstyle="miter"/>
+              <v:shape id="Straight Arrow Connector 17" o:spid="_x0000_s1026" o:spt="32" type="#_x0000_t32" style="position:absolute;left:0pt;flip:x;margin-left:101.2pt;margin-top:416.25pt;height:56.25pt;width:22.45pt;z-index:251677696;mso-width-relative:page;mso-height-relative:page;" filled="f" stroked="t" coordsize="21600,21600" o:gfxdata="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">
+                <v:fill on="f" focussize="0,0"/>
+                <v:stroke weight="0.5pt" color="#4472C4 [3204]" miterlimit="8" joinstyle="miter" endarrow="block"/>
+                <v:imagedata o:title=""/>
+                <o:lock v:ext="edit" aspectratio="f"/>
               </v:shape>
             </w:pict>
           </mc:Fallback>
         </mc:AlternateContent>
       </w:r>
       <w:r>
-        <w:rPr>
-          <w:noProof/>
-        </w:rPr>
         <mc:AlternateContent>
           <mc:Choice Requires="wps">
             <w:drawing>
-              <wp:anchor distT="0" distB="0" distL="114300" distR="114300" simplePos="0" relativeHeight="251676672" behindDoc="0" locked="0" layoutInCell="1" allowOverlap="1" wp14:anchorId="3775BDC1" wp14:editId="56E08209">
+              <wp:anchor distT="0" distB="0" distL="114300" distR="114300" simplePos="0" relativeHeight="251676672" behindDoc="0" locked="0" layoutInCell="1" allowOverlap="1">
                 <wp:simplePos x="0" y="0"/>
                 <wp:positionH relativeFrom="column">
                   <wp:posOffset>2153920</wp:posOffset>
                 </wp:positionH>
                 <wp:positionV relativeFrom="paragraph">
-                  <wp:posOffset>1198562</wp:posOffset>
+                  <wp:posOffset>1198245</wp:posOffset>
                 </wp:positionV>
-                <wp:extent cx="960437" cy="45719"/>
+                <wp:extent cx="960120" cy="45720"/>
                 <wp:effectExtent l="12700" t="63500" r="17780" b="43815"/>
                 <wp:wrapNone/>
                 <wp:docPr id="16" name="Straight Arrow Connector 16"/>
@@ -133,40 +120,34 @@
                     </wps:wsp>
                   </a:graphicData>
                 </a:graphic>
-                <wp14:sizeRelH relativeFrom="margin">
-                  <wp14:pctWidth>0</wp14:pctWidth>
-                </wp14:sizeRelH>
-                <wp14:sizeRelV relativeFrom="margin">
-                  <wp14:pctHeight>0</wp14:pctHeight>
-                </wp14:sizeRelV>
               </wp:anchor>
             </w:drawing>
           </mc:Choice>
           <mc:Fallback>
             <w:pict>
-              <v:shape w14:anchorId="745E6383" id="Straight Arrow Connector 16" o:spid="_x0000_s1026" type="#_x0000_t32" style="position:absolute;margin-left:169.6pt;margin-top:94.35pt;width:75.6pt;height:3.6pt;flip:x y;z-index:251676672;visibility:visible;mso-wrap-style:square;mso-width-percent:0;mso-height-percent:0;mso-wrap-distance-left:9pt;mso-wrap-distance-top:0;mso-wrap-distance-right:9pt;mso-wrap-distance-bottom:0;mso-position-horizontal:absolute;mso-position-horizontal-relative:text;mso-position-vertical:absolute;mso-position-vertical-relative:text;mso-width-percent:0;mso-height-percent:0;mso-width-relative:margin;mso-height-relative:margin" o:gfxdata="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" strokecolor="#4472c4 [3204]" strokeweight=".5pt">
-                <v:stroke endarrow="block" joinstyle="miter"/>
+              <v:shape id="Straight Arrow Connector 16" o:spid="_x0000_s1026" o:spt="32" type="#_x0000_t32" style="position:absolute;left:0pt;flip:x y;margin-left:169.6pt;margin-top:94.35pt;height:3.6pt;width:75.6pt;z-index:251676672;mso-width-relative:page;mso-height-relative:page;" filled="f" stroked="t" coordsize="21600,21600" o:gfxdata="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">
+                <v:fill on="f" focussize="0,0"/>
+                <v:stroke weight="0.5pt" color="#4472C4 [3204]" miterlimit="8" joinstyle="miter" endarrow="block"/>
+                <v:imagedata o:title=""/>
+                <o:lock v:ext="edit" aspectratio="f"/>
               </v:shape>
             </w:pict>
           </mc:Fallback>
         </mc:AlternateContent>
       </w:r>
       <w:r>
-        <w:rPr>
-          <w:noProof/>
-        </w:rPr>
         <mc:AlternateContent>
           <mc:Choice Requires="wps">
             <w:drawing>
-              <wp:anchor distT="0" distB="0" distL="114300" distR="114300" simplePos="0" relativeHeight="251675648" behindDoc="0" locked="0" layoutInCell="1" allowOverlap="1" wp14:anchorId="6D4D53A2" wp14:editId="5DFF4888">
+              <wp:anchor distT="0" distB="0" distL="114300" distR="114300" simplePos="0" relativeHeight="251675648" behindDoc="0" locked="0" layoutInCell="1" allowOverlap="1">
                 <wp:simplePos x="0" y="0"/>
                 <wp:positionH relativeFrom="column">
                   <wp:posOffset>3114675</wp:posOffset>
                 </wp:positionH>
                 <wp:positionV relativeFrom="paragraph">
-                  <wp:posOffset>1228724</wp:posOffset>
+                  <wp:posOffset>1228090</wp:posOffset>
                 </wp:positionV>
-                <wp:extent cx="317" cy="3914775"/>
+                <wp:extent cx="0" cy="3914775"/>
                 <wp:effectExtent l="0" t="0" r="12700" b="9525"/>
                 <wp:wrapNone/>
                 <wp:docPr id="15" name="Straight Connector 15"/>
@@ -202,37 +183,34 @@
                     </wps:wsp>
                   </a:graphicData>
                 </a:graphic>
-                <wp14:sizeRelV relativeFrom="margin">
-                  <wp14:pctHeight>0</wp14:pctHeight>
-                </wp14:sizeRelV>
               </wp:anchor>
             </w:drawing>
           </mc:Choice>
           <mc:Fallback>
             <w:pict>
-              <v:line w14:anchorId="6D4BFBCA" id="Straight Connector 15" o:spid="_x0000_s1026" style="position:absolute;flip:y;z-index:251675648;visibility:visible;mso-wrap-style:square;mso-height-percent:0;mso-wrap-distance-left:9pt;mso-wrap-distance-top:0;mso-wrap-distance-right:9pt;mso-wrap-distance-bottom:0;mso-position-horizontal:absolute;mso-position-horizontal-relative:text;mso-position-vertical:absolute;mso-position-vertical-relative:text;mso-height-percent:0;mso-height-relative:margin" from="245.25pt,96.75pt" to="245.25pt,405pt" o:gfxdata="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" strokecolor="#4472c4 [3204]" strokeweight=".5pt">
-                <v:stroke joinstyle="miter"/>
+              <v:line id="Straight Connector 15" o:spid="_x0000_s1026" o:spt="20" style="position:absolute;left:0pt;flip:y;margin-left:245.25pt;margin-top:96.7pt;height:308.25pt;width:0pt;z-index:251675648;mso-width-relative:page;mso-height-relative:page;" filled="f" stroked="t" coordsize="21600,21600" o:gfxdata="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">
+                <v:fill on="f" focussize="0,0"/>
+                <v:stroke weight="0.5pt" color="#4472C4 [3204]" miterlimit="8" joinstyle="miter"/>
+                <v:imagedata o:title=""/>
+                <o:lock v:ext="edit" aspectratio="f"/>
               </v:line>
             </w:pict>
           </mc:Fallback>
         </mc:AlternateContent>
       </w:r>
       <w:r>
-        <w:rPr>
-          <w:noProof/>
-        </w:rPr>
         <mc:AlternateContent>
           <mc:Choice Requires="wps">
             <w:drawing>
-              <wp:anchor distT="0" distB="0" distL="114300" distR="114300" simplePos="0" relativeHeight="251674624" behindDoc="0" locked="0" layoutInCell="1" allowOverlap="1" wp14:anchorId="3D724969" wp14:editId="097078F4">
+              <wp:anchor distT="0" distB="0" distL="114300" distR="114300" simplePos="0" relativeHeight="251674624" behindDoc="0" locked="0" layoutInCell="1" allowOverlap="1">
                 <wp:simplePos x="0" y="0"/>
                 <wp:positionH relativeFrom="column">
-                  <wp:posOffset>2157414</wp:posOffset>
+                  <wp:posOffset>2157095</wp:posOffset>
                 </wp:positionH>
                 <wp:positionV relativeFrom="paragraph">
                   <wp:posOffset>5143500</wp:posOffset>
                 </wp:positionV>
-                <wp:extent cx="957262" cy="0"/>
+                <wp:extent cx="956945" cy="0"/>
                 <wp:effectExtent l="0" t="0" r="8255" b="12700"/>
                 <wp:wrapNone/>
                 <wp:docPr id="13" name="Straight Connector 13"/>
@@ -268,40 +246,34 @@
                     </wps:wsp>
                   </a:graphicData>
                 </a:graphic>
-                <wp14:sizeRelH relativeFrom="margin">
-                  <wp14:pctWidth>0</wp14:pctWidth>
-                </wp14:sizeRelH>
-                <wp14:sizeRelV relativeFrom="margin">
-                  <wp14:pctHeight>0</wp14:pctHeight>
-                </wp14:sizeRelV>
               </wp:anchor>
             </w:drawing>
           </mc:Choice>
           <mc:Fallback>
             <w:pict>
-              <v:line w14:anchorId="087E9D6E" id="Straight Connector 13" o:spid="_x0000_s1026" style="position:absolute;flip:y;z-index:251674624;visibility:visible;mso-wrap-style:square;mso-width-percent:0;mso-height-percent:0;mso-wrap-distance-left:9pt;mso-wrap-distance-top:0;mso-wrap-distance-right:9pt;mso-wrap-distance-bottom:0;mso-position-horizontal:absolute;mso-position-horizontal-relative:text;mso-position-vertical:absolute;mso-position-vertical-relative:text;mso-width-percent:0;mso-height-percent:0;mso-width-relative:margin;mso-height-relative:margin" from="169.9pt,405pt" to="245.25pt,405pt" o:gfxdata="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" strokecolor="#4472c4 [3204]" strokeweight=".5pt">
-                <v:stroke joinstyle="miter"/>
+              <v:line id="Straight Connector 13" o:spid="_x0000_s1026" o:spt="20" style="position:absolute;left:0pt;flip:y;margin-left:169.85pt;margin-top:405pt;height:0pt;width:75.35pt;z-index:251674624;mso-width-relative:page;mso-height-relative:page;" filled="f" stroked="t" coordsize="21600,21600" o:gfxdata="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">
+                <v:fill on="f" focussize="0,0"/>
+                <v:stroke weight="0.5pt" color="#4472C4 [3204]" miterlimit="8" joinstyle="miter"/>
+                <v:imagedata o:title=""/>
+                <o:lock v:ext="edit" aspectratio="f"/>
               </v:line>
             </w:pict>
           </mc:Fallback>
         </mc:AlternateContent>
       </w:r>
       <w:r>
-        <w:rPr>
-          <w:noProof/>
-        </w:rPr>
         <mc:AlternateContent>
           <mc:Choice Requires="wps">
             <w:drawing>
-              <wp:anchor distT="0" distB="0" distL="114300" distR="114300" simplePos="0" relativeHeight="251673600" behindDoc="0" locked="0" layoutInCell="1" allowOverlap="1" wp14:anchorId="2B46895E" wp14:editId="0B3F53A6">
+              <wp:anchor distT="0" distB="0" distL="114300" distR="114300" simplePos="0" relativeHeight="251673600" behindDoc="0" locked="0" layoutInCell="1" allowOverlap="1">
                 <wp:simplePos x="0" y="0"/>
                 <wp:positionH relativeFrom="column">
-                  <wp:posOffset>1110933</wp:posOffset>
+                  <wp:posOffset>1110615</wp:posOffset>
                 </wp:positionH>
                 <wp:positionV relativeFrom="paragraph">
                   <wp:posOffset>4971415</wp:posOffset>
                 </wp:positionV>
-                <wp:extent cx="1042988" cy="314325"/>
+                <wp:extent cx="1043305" cy="314325"/>
                 <wp:effectExtent l="0" t="0" r="11430" b="15875"/>
                 <wp:wrapNone/>
                 <wp:docPr id="9" name="Rectangle 9"/>
@@ -345,9 +317,14 @@
                         <w:txbxContent>
                           <w:p>
                             <w:pPr>
-                              <w:pStyle w:val="NormalWeb"/>
+                              <w:pStyle w:val="4"/>
                               <w:rPr>
                                 <w:color w:val="000000" w:themeColor="text1"/>
+                                <w14:textFill>
+                                  <w14:solidFill>
+                                    <w14:schemeClr w14:val="tx1"/>
+                                  </w14:solidFill>
+                                </w14:textFill>
                               </w:rPr>
                             </w:pPr>
                             <w:r>
@@ -356,6 +333,11 @@
                                 <w:color w:val="000000" w:themeColor="text1"/>
                                 <w:sz w:val="22"/>
                                 <w:szCs w:val="22"/>
+                                <w14:textFill>
+                                  <w14:solidFill>
+                                    <w14:schemeClr w14:val="tx1"/>
+                                  </w14:solidFill>
+                                </w14:textFill>
                               </w:rPr>
                               <w:t>if (T3 &gt; 0)</w:t>
                             </w:r>
@@ -363,33 +345,33 @@
                         </w:txbxContent>
                       </wps:txbx>
                       <wps:bodyPr rot="0" spcFirstLastPara="0" vertOverflow="overflow" horzOverflow="overflow" vert="horz" wrap="square" lIns="91440" tIns="45720" rIns="91440" bIns="45720" numCol="1" spcCol="0" rtlCol="0" fromWordArt="0" anchor="ctr" anchorCtr="0" forceAA="0" compatLnSpc="1">
-                        <a:prstTxWarp prst="textNoShape">
-                          <a:avLst/>
-                        </a:prstTxWarp>
                         <a:noAutofit/>
                       </wps:bodyPr>
                     </wps:wsp>
                   </a:graphicData>
                 </a:graphic>
-                <wp14:sizeRelH relativeFrom="margin">
-                  <wp14:pctWidth>0</wp14:pctWidth>
-                </wp14:sizeRelH>
-                <wp14:sizeRelV relativeFrom="margin">
-                  <wp14:pctHeight>0</wp14:pctHeight>
-                </wp14:sizeRelV>
               </wp:anchor>
             </w:drawing>
           </mc:Choice>
           <mc:Fallback>
             <w:pict>
-              <v:rect w14:anchorId="2B46895E" id="Rectangle 9" o:spid="_x0000_s1026" style="position:absolute;margin-left:87.5pt;margin-top:391.45pt;width:82.15pt;height:24.75pt;z-index:251673600;visibility:visible;mso-wrap-style:square;mso-width-percent:0;mso-height-percent:0;mso-wrap-distance-left:9pt;mso-wrap-distance-top:0;mso-wrap-distance-right:9pt;mso-wrap-distance-bottom:0;mso-position-horizontal:absolute;mso-position-horizontal-relative:text;mso-position-vertical:absolute;mso-position-vertical-relative:text;mso-width-percent:0;mso-height-percent:0;mso-width-relative:margin;mso-height-relative:margin;v-text-anchor:middle" o:gfxdata="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" filled="f" strokecolor="black [3213]" strokeweight="1pt">
+              <v:rect id="Rectangle 9" o:spid="_x0000_s1026" o:spt="1" style="position:absolute;left:0pt;margin-left:87.45pt;margin-top:391.45pt;height:24.75pt;width:82.15pt;z-index:251673600;v-text-anchor:middle;mso-width-relative:page;mso-height-relative:page;" filled="f" stroked="t" coordsize="21600,21600" o:gfxdata="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">
+                <v:fill on="f" focussize="0,0"/>
+                <v:stroke weight="1pt" color="#000000 [3213]" miterlimit="8" joinstyle="miter"/>
+                <v:imagedata o:title=""/>
+                <o:lock v:ext="edit" aspectratio="f"/>
                 <v:textbox>
                   <w:txbxContent>
                     <w:p>
                       <w:pPr>
-                        <w:pStyle w:val="NormalWeb"/>
+                        <w:pStyle w:val="4"/>
                         <w:rPr>
                           <w:color w:val="000000" w:themeColor="text1"/>
+                          <w14:textFill>
+                            <w14:solidFill>
+                              <w14:schemeClr w14:val="tx1"/>
+                            </w14:solidFill>
+                          </w14:textFill>
                         </w:rPr>
                       </w:pPr>
                       <w:r>
@@ -398,6 +380,11 @@
                           <w:color w:val="000000" w:themeColor="text1"/>
                           <w:sz w:val="22"/>
                           <w:szCs w:val="22"/>
+                          <w14:textFill>
+                            <w14:solidFill>
+                              <w14:schemeClr w14:val="tx1"/>
+                            </w14:solidFill>
+                          </w14:textFill>
                         </w:rPr>
                         <w:t>if (T3 &gt; 0)</w:t>
                       </w:r>
@@ -410,21 +397,18 @@
         </mc:AlternateContent>
       </w:r>
       <w:r>
-        <w:rPr>
-          <w:noProof/>
-        </w:rPr>
         <mc:AlternateContent>
           <mc:Choice Requires="wps">
             <w:drawing>
-              <wp:anchor distT="0" distB="0" distL="114300" distR="114300" simplePos="0" relativeHeight="251679744" behindDoc="0" locked="0" layoutInCell="1" allowOverlap="1" wp14:anchorId="79463171" wp14:editId="064C7656">
+              <wp:anchor distT="0" distB="0" distL="114300" distR="114300" simplePos="0" relativeHeight="251679744" behindDoc="0" locked="0" layoutInCell="1" allowOverlap="1">
                 <wp:simplePos x="0" y="0"/>
                 <wp:positionH relativeFrom="column">
-                  <wp:posOffset>712788</wp:posOffset>
+                  <wp:posOffset>712470</wp:posOffset>
                 </wp:positionH>
                 <wp:positionV relativeFrom="paragraph">
                   <wp:posOffset>6000115</wp:posOffset>
                 </wp:positionV>
-                <wp:extent cx="928687" cy="356870"/>
+                <wp:extent cx="928370" cy="356870"/>
                 <wp:effectExtent l="0" t="0" r="11430" b="11430"/>
                 <wp:wrapNone/>
                 <wp:docPr id="18" name="Rectangle 18"/>
@@ -468,12 +452,17 @@
                         <w:txbxContent>
                           <w:p>
                             <w:pPr>
-                              <w:pStyle w:val="NormalWeb"/>
+                              <w:pStyle w:val="4"/>
                               <w:rPr>
                                 <w:rFonts w:ascii="TimesNewRomanPSMT" w:hAnsi="TimesNewRomanPSMT"/>
                                 <w:color w:val="000000" w:themeColor="text1"/>
                                 <w:sz w:val="22"/>
                                 <w:szCs w:val="22"/>
+                                <w14:textFill>
+                                  <w14:solidFill>
+                                    <w14:schemeClr w14:val="tx1"/>
+                                  </w14:solidFill>
+                                </w14:textFill>
                               </w:rPr>
                             </w:pPr>
                             <w:r>
@@ -482,6 +471,11 @@
                                 <w:color w:val="000000" w:themeColor="text1"/>
                                 <w:sz w:val="22"/>
                                 <w:szCs w:val="22"/>
+                                <w14:textFill>
+                                  <w14:solidFill>
+                                    <w14:schemeClr w14:val="tx1"/>
+                                  </w14:solidFill>
+                                </w14:textFill>
                               </w:rPr>
                               <w:t>halt</w:t>
                             </w:r>
@@ -489,36 +483,36 @@
                         </w:txbxContent>
                       </wps:txbx>
                       <wps:bodyPr rot="0" spcFirstLastPara="0" vertOverflow="overflow" horzOverflow="overflow" vert="horz" wrap="square" lIns="91440" tIns="45720" rIns="91440" bIns="45720" numCol="1" spcCol="0" rtlCol="0" fromWordArt="0" anchor="ctr" anchorCtr="0" forceAA="0" compatLnSpc="1">
-                        <a:prstTxWarp prst="textNoShape">
-                          <a:avLst/>
-                        </a:prstTxWarp>
                         <a:noAutofit/>
                       </wps:bodyPr>
                     </wps:wsp>
                   </a:graphicData>
                 </a:graphic>
-                <wp14:sizeRelH relativeFrom="margin">
-                  <wp14:pctWidth>0</wp14:pctWidth>
-                </wp14:sizeRelH>
-                <wp14:sizeRelV relativeFrom="margin">
-                  <wp14:pctHeight>0</wp14:pctHeight>
-                </wp14:sizeRelV>
               </wp:anchor>
             </w:drawing>
           </mc:Choice>
           <mc:Fallback>
             <w:pict>
-              <v:rect w14:anchorId="79463171" id="Rectangle 18" o:spid="_x0000_s1027" style="position:absolute;margin-left:56.15pt;margin-top:472.45pt;width:73.1pt;height:28.1pt;z-index:251679744;visibility:visible;mso-wrap-style:square;mso-width-percent:0;mso-height-percent:0;mso-wrap-distance-left:9pt;mso-wrap-distance-top:0;mso-wrap-distance-right:9pt;mso-wrap-distance-bottom:0;mso-position-horizontal:absolute;mso-position-horizontal-relative:text;mso-position-vertical:absolute;mso-position-vertical-relative:text;mso-width-percent:0;mso-height-percent:0;mso-width-relative:margin;mso-height-relative:margin;v-text-anchor:middle" o:gfxdata="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" filled="f" strokecolor="black [3213]" strokeweight="1pt">
+              <v:rect id="Rectangle 18" o:spid="_x0000_s1026" o:spt="1" style="position:absolute;left:0pt;margin-left:56.1pt;margin-top:472.45pt;height:28.1pt;width:73.1pt;z-index:251679744;v-text-anchor:middle;mso-width-relative:page;mso-height-relative:page;" filled="f" stroked="t" coordsize="21600,21600" o:gfxdata="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">
+                <v:fill on="f" focussize="0,0"/>
+                <v:stroke weight="1pt" color="#000000 [3213]" miterlimit="8" joinstyle="miter"/>
+                <v:imagedata o:title=""/>
+                <o:lock v:ext="edit" aspectratio="f"/>
                 <v:textbox>
                   <w:txbxContent>
                     <w:p>
                       <w:pPr>
-                        <w:pStyle w:val="NormalWeb"/>
+                        <w:pStyle w:val="4"/>
                         <w:rPr>
                           <w:rFonts w:ascii="TimesNewRomanPSMT" w:hAnsi="TimesNewRomanPSMT"/>
                           <w:color w:val="000000" w:themeColor="text1"/>
                           <w:sz w:val="22"/>
                           <w:szCs w:val="22"/>
+                          <w14:textFill>
+                            <w14:solidFill>
+                              <w14:schemeClr w14:val="tx1"/>
+                            </w14:solidFill>
+                          </w14:textFill>
                         </w:rPr>
                       </w:pPr>
                       <w:r>
@@ -527,6 +521,11 @@
                           <w:color w:val="000000" w:themeColor="text1"/>
                           <w:sz w:val="22"/>
                           <w:szCs w:val="22"/>
+                          <w14:textFill>
+                            <w14:solidFill>
+                              <w14:schemeClr w14:val="tx1"/>
+                            </w14:solidFill>
+                          </w14:textFill>
                         </w:rPr>
                         <w:t>halt</w:t>
                       </w:r>
@@ -539,13 +538,10 @@
         </mc:AlternateContent>
       </w:r>
       <w:r>
-        <w:rPr>
-          <w:noProof/>
-        </w:rPr>
         <mc:AlternateContent>
           <mc:Choice Requires="wps">
             <w:drawing>
-              <wp:anchor distT="0" distB="0" distL="114300" distR="114300" simplePos="0" relativeHeight="251671552" behindDoc="0" locked="0" layoutInCell="1" allowOverlap="1" wp14:anchorId="69CCDD95" wp14:editId="1A9FD1A8">
+              <wp:anchor distT="0" distB="0" distL="114300" distR="114300" simplePos="0" relativeHeight="251671552" behindDoc="0" locked="0" layoutInCell="1" allowOverlap="1">
                 <wp:simplePos x="0" y="0"/>
                 <wp:positionH relativeFrom="column">
                   <wp:posOffset>1436370</wp:posOffset>
@@ -553,7 +549,7 @@
                 <wp:positionV relativeFrom="paragraph">
                   <wp:posOffset>4528185</wp:posOffset>
                 </wp:positionV>
-                <wp:extent cx="84772" cy="457518"/>
+                <wp:extent cx="84455" cy="457835"/>
                 <wp:effectExtent l="0" t="0" r="55245" b="38100"/>
                 <wp:wrapNone/>
                 <wp:docPr id="8" name="Straight Arrow Connector 8"/>
@@ -592,40 +588,34 @@
                     </wps:wsp>
                   </a:graphicData>
                 </a:graphic>
-                <wp14:sizeRelH relativeFrom="margin">
-                  <wp14:pctWidth>0</wp14:pctWidth>
-                </wp14:sizeRelH>
-                <wp14:sizeRelV relativeFrom="margin">
-                  <wp14:pctHeight>0</wp14:pctHeight>
-                </wp14:sizeRelV>
               </wp:anchor>
             </w:drawing>
           </mc:Choice>
           <mc:Fallback>
             <w:pict>
-              <v:shape w14:anchorId="24B56970" id="Straight Arrow Connector 8" o:spid="_x0000_s1026" type="#_x0000_t32" style="position:absolute;margin-left:113.1pt;margin-top:356.55pt;width:6.65pt;height:36.05pt;z-index:251671552;visibility:visible;mso-wrap-style:square;mso-width-percent:0;mso-height-percent:0;mso-wrap-distance-left:9pt;mso-wrap-distance-top:0;mso-wrap-distance-right:9pt;mso-wrap-distance-bottom:0;mso-position-horizontal:absolute;mso-position-horizontal-relative:text;mso-position-vertical:absolute;mso-position-vertical-relative:text;mso-width-percent:0;mso-height-percent:0;mso-width-relative:margin;mso-height-relative:margin" o:gfxdata="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" strokecolor="#4472c4 [3204]" strokeweight=".5pt">
-                <v:stroke endarrow="block" joinstyle="miter"/>
+              <v:shape id="Straight Arrow Connector 8" o:spid="_x0000_s1026" o:spt="32" type="#_x0000_t32" style="position:absolute;left:0pt;margin-left:113.1pt;margin-top:356.55pt;height:36.05pt;width:6.65pt;z-index:251671552;mso-width-relative:page;mso-height-relative:page;" filled="f" stroked="t" coordsize="21600,21600" o:gfxdata="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">
+                <v:fill on="f" focussize="0,0"/>
+                <v:stroke weight="0.5pt" color="#4472C4 [3204]" miterlimit="8" joinstyle="miter" endarrow="block"/>
+                <v:imagedata o:title=""/>
+                <o:lock v:ext="edit" aspectratio="f"/>
               </v:shape>
             </w:pict>
           </mc:Fallback>
         </mc:AlternateContent>
       </w:r>
       <w:r>
-        <w:rPr>
-          <w:noProof/>
-        </w:rPr>
         <mc:AlternateContent>
           <mc:Choice Requires="wps">
             <w:drawing>
-              <wp:anchor distT="0" distB="0" distL="114300" distR="114300" simplePos="0" relativeHeight="251663360" behindDoc="0" locked="0" layoutInCell="1" allowOverlap="1" wp14:anchorId="36F5C30B" wp14:editId="604984E9">
+              <wp:anchor distT="0" distB="0" distL="114300" distR="114300" simplePos="0" relativeHeight="251663360" behindDoc="0" locked="0" layoutInCell="1" allowOverlap="1">
                 <wp:simplePos x="0" y="0"/>
                 <wp:positionH relativeFrom="column">
-                  <wp:posOffset>1468439</wp:posOffset>
+                  <wp:posOffset>1468120</wp:posOffset>
                 </wp:positionH>
                 <wp:positionV relativeFrom="paragraph">
-                  <wp:posOffset>1443037</wp:posOffset>
+                  <wp:posOffset>1442720</wp:posOffset>
                 </wp:positionV>
-                <wp:extent cx="417512" cy="2128837"/>
+                <wp:extent cx="417195" cy="2128520"/>
                 <wp:effectExtent l="50800" t="0" r="14605" b="30480"/>
                 <wp:wrapNone/>
                 <wp:docPr id="4" name="Straight Arrow Connector 4"/>
@@ -664,40 +654,34 @@
                     </wps:wsp>
                   </a:graphicData>
                 </a:graphic>
-                <wp14:sizeRelH relativeFrom="margin">
-                  <wp14:pctWidth>0</wp14:pctWidth>
-                </wp14:sizeRelH>
-                <wp14:sizeRelV relativeFrom="margin">
-                  <wp14:pctHeight>0</wp14:pctHeight>
-                </wp14:sizeRelV>
               </wp:anchor>
             </w:drawing>
           </mc:Choice>
           <mc:Fallback>
             <w:pict>
-              <v:shape w14:anchorId="24B72E1D" id="Straight Arrow Connector 4" o:spid="_x0000_s1026" type="#_x0000_t32" style="position:absolute;margin-left:115.65pt;margin-top:113.6pt;width:32.85pt;height:167.6pt;flip:x;z-index:251663360;visibility:visible;mso-wrap-style:square;mso-width-percent:0;mso-height-percent:0;mso-wrap-distance-left:9pt;mso-wrap-distance-top:0;mso-wrap-distance-right:9pt;mso-wrap-distance-bottom:0;mso-position-horizontal:absolute;mso-position-horizontal-relative:text;mso-position-vertical:absolute;mso-position-vertical-relative:text;mso-width-percent:0;mso-height-percent:0;mso-width-relative:margin;mso-height-relative:margin" o:gfxdata="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" strokecolor="#4472c4 [3204]" strokeweight=".5pt">
-                <v:stroke endarrow="block" joinstyle="miter"/>
+              <v:shape id="Straight Arrow Connector 4" o:spid="_x0000_s1026" o:spt="32" type="#_x0000_t32" style="position:absolute;left:0pt;flip:x;margin-left:115.6pt;margin-top:113.6pt;height:167.6pt;width:32.85pt;z-index:251663360;mso-width-relative:page;mso-height-relative:page;" filled="f" stroked="t" coordsize="21600,21600" o:gfxdata="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">
+                <v:fill on="f" focussize="0,0"/>
+                <v:stroke weight="0.5pt" color="#4472C4 [3204]" miterlimit="8" joinstyle="miter" endarrow="block"/>
+                <v:imagedata o:title=""/>
+                <o:lock v:ext="edit" aspectratio="f"/>
               </v:shape>
             </w:pict>
           </mc:Fallback>
         </mc:AlternateContent>
       </w:r>
       <w:r>
-        <w:rPr>
-          <w:noProof/>
-        </w:rPr>
         <mc:AlternateContent>
           <mc:Choice Requires="wps">
             <w:drawing>
-              <wp:anchor distT="0" distB="0" distL="114300" distR="114300" simplePos="0" relativeHeight="251667456" behindDoc="0" locked="0" layoutInCell="1" allowOverlap="1" wp14:anchorId="5DA872CB" wp14:editId="2C7712B9">
+              <wp:anchor distT="0" distB="0" distL="114300" distR="114300" simplePos="0" relativeHeight="251667456" behindDoc="0" locked="0" layoutInCell="1" allowOverlap="1">
                 <wp:simplePos x="0" y="0"/>
                 <wp:positionH relativeFrom="column">
-                  <wp:posOffset>710882</wp:posOffset>
+                  <wp:posOffset>710565</wp:posOffset>
                 </wp:positionH>
                 <wp:positionV relativeFrom="paragraph">
-                  <wp:posOffset>3570922</wp:posOffset>
+                  <wp:posOffset>3570605</wp:posOffset>
                 </wp:positionV>
-                <wp:extent cx="1014095" cy="957262"/>
+                <wp:extent cx="1014095" cy="956945"/>
                 <wp:effectExtent l="0" t="0" r="14605" b="8255"/>
                 <wp:wrapNone/>
                 <wp:docPr id="6" name="Rectangle 6"/>
@@ -741,12 +725,17 @@
                         <w:txbxContent>
                           <w:p>
                             <w:pPr>
-                              <w:pStyle w:val="NormalWeb"/>
+                              <w:pStyle w:val="4"/>
                               <w:rPr>
                                 <w:rFonts w:ascii="TimesNewRomanPSMT" w:hAnsi="TimesNewRomanPSMT"/>
                                 <w:color w:val="000000" w:themeColor="text1"/>
                                 <w:sz w:val="22"/>
                                 <w:szCs w:val="22"/>
+                                <w14:textFill>
+                                  <w14:solidFill>
+                                    <w14:schemeClr w14:val="tx1"/>
+                                  </w14:solidFill>
+                                </w14:textFill>
                               </w:rPr>
                             </w:pPr>
                             <w:r>
@@ -755,18 +744,28 @@
                                 <w:color w:val="000000" w:themeColor="text1"/>
                                 <w:sz w:val="22"/>
                                 <w:szCs w:val="22"/>
+                                <w14:textFill>
+                                  <w14:solidFill>
+                                    <w14:schemeClr w14:val="tx1"/>
+                                  </w14:solidFill>
+                                </w14:textFill>
                               </w:rPr>
                               <w:t>H = I</w:t>
                             </w:r>
                           </w:p>
                           <w:p>
                             <w:pPr>
-                              <w:pStyle w:val="NormalWeb"/>
+                              <w:pStyle w:val="4"/>
                               <w:rPr>
                                 <w:rFonts w:ascii="TimesNewRomanPSMT" w:hAnsi="TimesNewRomanPSMT"/>
                                 <w:color w:val="000000" w:themeColor="text1"/>
                                 <w:sz w:val="22"/>
                                 <w:szCs w:val="22"/>
+                                <w14:textFill>
+                                  <w14:solidFill>
+                                    <w14:schemeClr w14:val="tx1"/>
+                                  </w14:solidFill>
+                                </w14:textFill>
                               </w:rPr>
                             </w:pPr>
                             <w:r>
@@ -775,18 +774,28 @@
                                 <w:color w:val="000000" w:themeColor="text1"/>
                                 <w:sz w:val="22"/>
                                 <w:szCs w:val="22"/>
+                                <w14:textFill>
+                                  <w14:solidFill>
+                                    <w14:schemeClr w14:val="tx1"/>
+                                  </w14:solidFill>
+                                </w14:textFill>
                               </w:rPr>
                               <w:t>M = T3 – H</w:t>
                             </w:r>
                           </w:p>
                           <w:p>
                             <w:pPr>
-                              <w:pStyle w:val="NormalWeb"/>
+                              <w:pStyle w:val="4"/>
                               <w:rPr>
                                 <w:rFonts w:ascii="TimesNewRomanPSMT" w:hAnsi="TimesNewRomanPSMT"/>
                                 <w:color w:val="000000" w:themeColor="text1"/>
                                 <w:sz w:val="22"/>
                                 <w:szCs w:val="22"/>
+                                <w14:textFill>
+                                  <w14:solidFill>
+                                    <w14:schemeClr w14:val="tx1"/>
+                                  </w14:solidFill>
+                                </w14:textFill>
                               </w:rPr>
                             </w:pPr>
                             <w:r>
@@ -795,6 +804,11 @@
                                 <w:color w:val="000000" w:themeColor="text1"/>
                                 <w:sz w:val="22"/>
                                 <w:szCs w:val="22"/>
+                                <w14:textFill>
+                                  <w14:solidFill>
+                                    <w14:schemeClr w14:val="tx1"/>
+                                  </w14:solidFill>
+                                </w14:textFill>
                               </w:rPr>
                               <w:t>A = A + 1</w:t>
                             </w:r>
@@ -802,36 +816,36 @@
                         </w:txbxContent>
                       </wps:txbx>
                       <wps:bodyPr rot="0" spcFirstLastPara="0" vertOverflow="overflow" horzOverflow="overflow" vert="horz" wrap="square" lIns="91440" tIns="45720" rIns="91440" bIns="45720" numCol="1" spcCol="0" rtlCol="0" fromWordArt="0" anchor="ctr" anchorCtr="0" forceAA="0" compatLnSpc="1">
-                        <a:prstTxWarp prst="textNoShape">
-                          <a:avLst/>
-                        </a:prstTxWarp>
                         <a:noAutofit/>
                       </wps:bodyPr>
                     </wps:wsp>
                   </a:graphicData>
                 </a:graphic>
-                <wp14:sizeRelH relativeFrom="margin">
-                  <wp14:pctWidth>0</wp14:pctWidth>
-                </wp14:sizeRelH>
-                <wp14:sizeRelV relativeFrom="margin">
-                  <wp14:pctHeight>0</wp14:pctHeight>
-                </wp14:sizeRelV>
               </wp:anchor>
             </w:drawing>
           </mc:Choice>
           <mc:Fallback>
             <w:pict>
-              <v:rect w14:anchorId="5DA872CB" id="Rectangle 6" o:spid="_x0000_s1028" style="position:absolute;margin-left:55.95pt;margin-top:281.15pt;width:79.85pt;height:75.35pt;z-index:251667456;visibility:visible;mso-wrap-style:square;mso-width-percent:0;mso-height-percent:0;mso-wrap-distance-left:9pt;mso-wrap-distance-top:0;mso-wrap-distance-right:9pt;mso-wrap-distance-bottom:0;mso-position-horizontal:absolute;mso-position-horizontal-relative:text;mso-position-vertical:absolute;mso-position-vertical-relative:text;mso-width-percent:0;mso-height-percent:0;mso-width-relative:margin;mso-height-relative:margin;v-text-anchor:middle" o:gfxdata="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" filled="f" strokecolor="black [3213]" strokeweight="1pt">
+              <v:rect id="Rectangle 6" o:spid="_x0000_s1026" o:spt="1" style="position:absolute;left:0pt;margin-left:55.95pt;margin-top:281.15pt;height:75.35pt;width:79.85pt;z-index:251667456;v-text-anchor:middle;mso-width-relative:page;mso-height-relative:page;" filled="f" stroked="t" coordsize="21600,21600" o:gfxdata="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">
+                <v:fill on="f" focussize="0,0"/>
+                <v:stroke weight="1pt" color="#000000 [3213]" miterlimit="8" joinstyle="miter"/>
+                <v:imagedata o:title=""/>
+                <o:lock v:ext="edit" aspectratio="f"/>
                 <v:textbox>
                   <w:txbxContent>
                     <w:p>
                       <w:pPr>
-                        <w:pStyle w:val="NormalWeb"/>
+                        <w:pStyle w:val="4"/>
                         <w:rPr>
                           <w:rFonts w:ascii="TimesNewRomanPSMT" w:hAnsi="TimesNewRomanPSMT"/>
                           <w:color w:val="000000" w:themeColor="text1"/>
                           <w:sz w:val="22"/>
                           <w:szCs w:val="22"/>
+                          <w14:textFill>
+                            <w14:solidFill>
+                              <w14:schemeClr w14:val="tx1"/>
+                            </w14:solidFill>
+                          </w14:textFill>
                         </w:rPr>
                       </w:pPr>
                       <w:r>
@@ -840,18 +854,28 @@
                           <w:color w:val="000000" w:themeColor="text1"/>
                           <w:sz w:val="22"/>
                           <w:szCs w:val="22"/>
+                          <w14:textFill>
+                            <w14:solidFill>
+                              <w14:schemeClr w14:val="tx1"/>
+                            </w14:solidFill>
+                          </w14:textFill>
                         </w:rPr>
                         <w:t>H = I</w:t>
                       </w:r>
                     </w:p>
                     <w:p>
                       <w:pPr>
-                        <w:pStyle w:val="NormalWeb"/>
+                        <w:pStyle w:val="4"/>
                         <w:rPr>
                           <w:rFonts w:ascii="TimesNewRomanPSMT" w:hAnsi="TimesNewRomanPSMT"/>
                           <w:color w:val="000000" w:themeColor="text1"/>
                           <w:sz w:val="22"/>
                           <w:szCs w:val="22"/>
+                          <w14:textFill>
+                            <w14:solidFill>
+                              <w14:schemeClr w14:val="tx1"/>
+                            </w14:solidFill>
+                          </w14:textFill>
                         </w:rPr>
                       </w:pPr>
                       <w:r>
@@ -860,18 +884,28 @@
                           <w:color w:val="000000" w:themeColor="text1"/>
                           <w:sz w:val="22"/>
                           <w:szCs w:val="22"/>
+                          <w14:textFill>
+                            <w14:solidFill>
+                              <w14:schemeClr w14:val="tx1"/>
+                            </w14:solidFill>
+                          </w14:textFill>
                         </w:rPr>
                         <w:t>M = T3 – H</w:t>
                       </w:r>
                     </w:p>
                     <w:p>
                       <w:pPr>
-                        <w:pStyle w:val="NormalWeb"/>
+                        <w:pStyle w:val="4"/>
                         <w:rPr>
                           <w:rFonts w:ascii="TimesNewRomanPSMT" w:hAnsi="TimesNewRomanPSMT"/>
                           <w:color w:val="000000" w:themeColor="text1"/>
                           <w:sz w:val="22"/>
                           <w:szCs w:val="22"/>
+                          <w14:textFill>
+                            <w14:solidFill>
+                              <w14:schemeClr w14:val="tx1"/>
+                            </w14:solidFill>
+                          </w14:textFill>
                         </w:rPr>
                       </w:pPr>
                       <w:r>
@@ -880,6 +914,11 @@
                           <w:color w:val="000000" w:themeColor="text1"/>
                           <w:sz w:val="22"/>
                           <w:szCs w:val="22"/>
+                          <w14:textFill>
+                            <w14:solidFill>
+                              <w14:schemeClr w14:val="tx1"/>
+                            </w14:solidFill>
+                          </w14:textFill>
                         </w:rPr>
                         <w:t>A = A + 1</w:t>
                       </w:r>
@@ -892,13 +931,10 @@
         </mc:AlternateContent>
       </w:r>
       <w:r>
-        <w:rPr>
-          <w:noProof/>
-        </w:rPr>
         <mc:AlternateContent>
           <mc:Choice Requires="wps">
             <w:drawing>
-              <wp:anchor distT="0" distB="0" distL="114300" distR="114300" simplePos="0" relativeHeight="251681792" behindDoc="0" locked="0" layoutInCell="1" allowOverlap="1" wp14:anchorId="333C79F3" wp14:editId="4EB9B5CE">
+              <wp:anchor distT="0" distB="0" distL="114300" distR="114300" simplePos="0" relativeHeight="251681792" behindDoc="0" locked="0" layoutInCell="1" allowOverlap="1">
                 <wp:simplePos x="0" y="0"/>
                 <wp:positionH relativeFrom="column">
                   <wp:posOffset>342900</wp:posOffset>
@@ -945,38 +981,32 @@
                     </wps:wsp>
                   </a:graphicData>
                 </a:graphic>
-                <wp14:sizeRelH relativeFrom="margin">
-                  <wp14:pctWidth>0</wp14:pctWidth>
-                </wp14:sizeRelH>
-                <wp14:sizeRelV relativeFrom="margin">
-                  <wp14:pctHeight>0</wp14:pctHeight>
-                </wp14:sizeRelV>
               </wp:anchor>
             </w:drawing>
           </mc:Choice>
           <mc:Fallback>
             <w:pict>
-              <v:shape w14:anchorId="7F51977F" id="Straight Arrow Connector 19" o:spid="_x0000_s1026" type="#_x0000_t32" style="position:absolute;margin-left:27pt;margin-top:225pt;width:49.5pt;height:56.25pt;z-index:251681792;visibility:visible;mso-wrap-style:square;mso-width-percent:0;mso-height-percent:0;mso-wrap-distance-left:9pt;mso-wrap-distance-top:0;mso-wrap-distance-right:9pt;mso-wrap-distance-bottom:0;mso-position-horizontal:absolute;mso-position-horizontal-relative:text;mso-position-vertical:absolute;mso-position-vertical-relative:text;mso-width-percent:0;mso-height-percent:0;mso-width-relative:margin;mso-height-relative:margin" o:gfxdata="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" strokecolor="#4472c4 [3204]" strokeweight=".5pt">
-                <v:stroke endarrow="block" joinstyle="miter"/>
+              <v:shape id="Straight Arrow Connector 19" o:spid="_x0000_s1026" o:spt="32" type="#_x0000_t32" style="position:absolute;left:0pt;margin-left:27pt;margin-top:225pt;height:56.25pt;width:49.5pt;z-index:251681792;mso-width-relative:page;mso-height-relative:page;" filled="f" stroked="t" coordsize="21600,21600" o:gfxdata="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">
+                <v:fill on="f" focussize="0,0"/>
+                <v:stroke weight="0.5pt" color="#4472C4 [3204]" miterlimit="8" joinstyle="miter" endarrow="block"/>
+                <v:imagedata o:title=""/>
+                <o:lock v:ext="edit" aspectratio="f"/>
               </v:shape>
             </w:pict>
           </mc:Fallback>
         </mc:AlternateContent>
       </w:r>
       <w:r>
-        <w:rPr>
-          <w:noProof/>
-        </w:rPr>
         <mc:AlternateContent>
           <mc:Choice Requires="wps">
             <w:drawing>
-              <wp:anchor distT="0" distB="0" distL="114300" distR="114300" simplePos="0" relativeHeight="251661312" behindDoc="0" locked="0" layoutInCell="1" allowOverlap="1" wp14:anchorId="0C289387" wp14:editId="3061F200">
+              <wp:anchor distT="0" distB="0" distL="114300" distR="114300" simplePos="0" relativeHeight="251661312" behindDoc="0" locked="0" layoutInCell="1" allowOverlap="1">
                 <wp:simplePos x="0" y="0"/>
                 <wp:positionH relativeFrom="column">
                   <wp:posOffset>1114425</wp:posOffset>
                 </wp:positionH>
                 <wp:positionV relativeFrom="paragraph">
-                  <wp:posOffset>785813</wp:posOffset>
+                  <wp:posOffset>785495</wp:posOffset>
                 </wp:positionV>
                 <wp:extent cx="1042670" cy="657225"/>
                 <wp:effectExtent l="0" t="0" r="11430" b="15875"/>
@@ -1022,9 +1052,14 @@
                         <w:txbxContent>
                           <w:p>
                             <w:pPr>
-                              <w:pStyle w:val="NormalWeb"/>
+                              <w:pStyle w:val="4"/>
                               <w:rPr>
                                 <w:color w:val="000000" w:themeColor="text1"/>
+                                <w14:textFill>
+                                  <w14:solidFill>
+                                    <w14:schemeClr w14:val="tx1"/>
+                                  </w14:solidFill>
+                                </w14:textFill>
                               </w:rPr>
                             </w:pPr>
                             <w:r>
@@ -1033,20 +1068,35 @@
                                 <w:color w:val="000000" w:themeColor="text1"/>
                                 <w:sz w:val="22"/>
                                 <w:szCs w:val="22"/>
+                                <w14:textFill>
+                                  <w14:solidFill>
+                                    <w14:schemeClr w14:val="tx1"/>
+                                  </w14:solidFill>
+                                </w14:textFill>
                               </w:rPr>
                               <w:t>T2=T1/C</w:t>
                             </w:r>
                           </w:p>
                           <w:p>
                             <w:pPr>
-                              <w:pStyle w:val="NormalWeb"/>
+                              <w:pStyle w:val="4"/>
                               <w:rPr>
                                 <w:color w:val="000000" w:themeColor="text1"/>
+                                <w14:textFill>
+                                  <w14:solidFill>
+                                    <w14:schemeClr w14:val="tx1"/>
+                                  </w14:solidFill>
+                                </w14:textFill>
                               </w:rPr>
                             </w:pPr>
                             <w:r>
                               <w:rPr>
                                 <w:color w:val="000000" w:themeColor="text1"/>
+                                <w14:textFill>
+                                  <w14:solidFill>
+                                    <w14:schemeClr w14:val="tx1"/>
+                                  </w14:solidFill>
+                                </w14:textFill>
                               </w:rPr>
                               <w:t>if (T2 &lt; W)</w:t>
                             </w:r>
@@ -1054,33 +1104,33 @@
                         </w:txbxContent>
                       </wps:txbx>
                       <wps:bodyPr rot="0" spcFirstLastPara="0" vertOverflow="overflow" horzOverflow="overflow" vert="horz" wrap="square" lIns="91440" tIns="45720" rIns="91440" bIns="45720" numCol="1" spcCol="0" rtlCol="0" fromWordArt="0" anchor="ctr" anchorCtr="0" forceAA="0" compatLnSpc="1">
-                        <a:prstTxWarp prst="textNoShape">
-                          <a:avLst/>
-                        </a:prstTxWarp>
                         <a:noAutofit/>
                       </wps:bodyPr>
                     </wps:wsp>
                   </a:graphicData>
                 </a:graphic>
-                <wp14:sizeRelH relativeFrom="margin">
-                  <wp14:pctWidth>0</wp14:pctWidth>
-                </wp14:sizeRelH>
-                <wp14:sizeRelV relativeFrom="margin">
-                  <wp14:pctHeight>0</wp14:pctHeight>
-                </wp14:sizeRelV>
               </wp:anchor>
             </w:drawing>
           </mc:Choice>
           <mc:Fallback>
             <w:pict>
-              <v:rect w14:anchorId="0C289387" id="Rectangle 2" o:spid="_x0000_s1029" style="position:absolute;margin-left:87.75pt;margin-top:61.9pt;width:82.1pt;height:51.75pt;z-index:251661312;visibility:visible;mso-wrap-style:square;mso-width-percent:0;mso-height-percent:0;mso-wrap-distance-left:9pt;mso-wrap-distance-top:0;mso-wrap-distance-right:9pt;mso-wrap-distance-bottom:0;mso-position-horizontal:absolute;mso-position-horizontal-relative:text;mso-position-vertical:absolute;mso-position-vertical-relative:text;mso-width-percent:0;mso-height-percent:0;mso-width-relative:margin;mso-height-relative:margin;v-text-anchor:middle" o:gfxdata="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" filled="f" strokecolor="black [3213]" strokeweight="1pt">
+              <v:rect id="Rectangle 2" o:spid="_x0000_s1026" o:spt="1" style="position:absolute;left:0pt;margin-left:87.75pt;margin-top:61.85pt;height:51.75pt;width:82.1pt;z-index:251661312;v-text-anchor:middle;mso-width-relative:page;mso-height-relative:page;" filled="f" stroked="t" coordsize="21600,21600" o:gfxdata="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">
+                <v:fill on="f" focussize="0,0"/>
+                <v:stroke weight="1pt" color="#000000 [3213]" miterlimit="8" joinstyle="miter"/>
+                <v:imagedata o:title=""/>
+                <o:lock v:ext="edit" aspectratio="f"/>
                 <v:textbox>
                   <w:txbxContent>
                     <w:p>
                       <w:pPr>
-                        <w:pStyle w:val="NormalWeb"/>
+                        <w:pStyle w:val="4"/>
                         <w:rPr>
                           <w:color w:val="000000" w:themeColor="text1"/>
+                          <w14:textFill>
+                            <w14:solidFill>
+                              <w14:schemeClr w14:val="tx1"/>
+                            </w14:solidFill>
+                          </w14:textFill>
                         </w:rPr>
                       </w:pPr>
                       <w:r>
@@ -1089,20 +1139,35 @@
                           <w:color w:val="000000" w:themeColor="text1"/>
                           <w:sz w:val="22"/>
                           <w:szCs w:val="22"/>
+                          <w14:textFill>
+                            <w14:solidFill>
+                              <w14:schemeClr w14:val="tx1"/>
+                            </w14:solidFill>
+                          </w14:textFill>
                         </w:rPr>
                         <w:t>T2=T1/C</w:t>
                       </w:r>
                     </w:p>
                     <w:p>
                       <w:pPr>
-                        <w:pStyle w:val="NormalWeb"/>
+                        <w:pStyle w:val="4"/>
                         <w:rPr>
                           <w:color w:val="000000" w:themeColor="text1"/>
+                          <w14:textFill>
+                            <w14:solidFill>
+                              <w14:schemeClr w14:val="tx1"/>
+                            </w14:solidFill>
+                          </w14:textFill>
                         </w:rPr>
                       </w:pPr>
                       <w:r>
                         <w:rPr>
                           <w:color w:val="000000" w:themeColor="text1"/>
+                          <w14:textFill>
+                            <w14:solidFill>
+                              <w14:schemeClr w14:val="tx1"/>
+                            </w14:solidFill>
+                          </w14:textFill>
                         </w:rPr>
                         <w:t>if (T2 &lt; W)</w:t>
                       </w:r>
@@ -1115,21 +1180,18 @@
         </mc:AlternateContent>
       </w:r>
       <w:r>
-        <w:rPr>
-          <w:noProof/>
-        </w:rPr>
         <mc:AlternateContent>
           <mc:Choice Requires="wps">
             <w:drawing>
-              <wp:anchor distT="0" distB="0" distL="114300" distR="114300" simplePos="0" relativeHeight="251669504" behindDoc="0" locked="0" layoutInCell="1" allowOverlap="1" wp14:anchorId="2B4C37F6" wp14:editId="4FF19E0B">
+              <wp:anchor distT="0" distB="0" distL="114300" distR="114300" simplePos="0" relativeHeight="251669504" behindDoc="0" locked="0" layoutInCell="1" allowOverlap="1">
                 <wp:simplePos x="0" y="0"/>
                 <wp:positionH relativeFrom="column">
                   <wp:posOffset>1641475</wp:posOffset>
                 </wp:positionH>
                 <wp:positionV relativeFrom="paragraph">
-                  <wp:posOffset>327977</wp:posOffset>
+                  <wp:posOffset>327660</wp:posOffset>
                 </wp:positionV>
-                <wp:extent cx="84772" cy="457518"/>
+                <wp:extent cx="84455" cy="457835"/>
                 <wp:effectExtent l="0" t="0" r="55245" b="38100"/>
                 <wp:wrapNone/>
                 <wp:docPr id="7" name="Straight Arrow Connector 7"/>
@@ -1168,32 +1230,26 @@
                     </wps:wsp>
                   </a:graphicData>
                 </a:graphic>
-                <wp14:sizeRelH relativeFrom="margin">
-                  <wp14:pctWidth>0</wp14:pctWidth>
-                </wp14:sizeRelH>
-                <wp14:sizeRelV relativeFrom="margin">
-                  <wp14:pctHeight>0</wp14:pctHeight>
-                </wp14:sizeRelV>
               </wp:anchor>
             </w:drawing>
           </mc:Choice>
           <mc:Fallback>
             <w:pict>
-              <v:shape w14:anchorId="1FB850FA" id="Straight Arrow Connector 7" o:spid="_x0000_s1026" type="#_x0000_t32" style="position:absolute;margin-left:129.25pt;margin-top:25.8pt;width:6.65pt;height:36.05pt;z-index:251669504;visibility:visible;mso-wrap-style:square;mso-width-percent:0;mso-height-percent:0;mso-wrap-distance-left:9pt;mso-wrap-distance-top:0;mso-wrap-distance-right:9pt;mso-wrap-distance-bottom:0;mso-position-horizontal:absolute;mso-position-horizontal-relative:text;mso-position-vertical:absolute;mso-position-vertical-relative:text;mso-width-percent:0;mso-height-percent:0;mso-width-relative:margin;mso-height-relative:margin" o:gfxdata="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" strokecolor="#4472c4 [3204]" strokeweight=".5pt">
-                <v:stroke endarrow="block" joinstyle="miter"/>
+              <v:shape id="Straight Arrow Connector 7" o:spid="_x0000_s1026" o:spt="32" type="#_x0000_t32" style="position:absolute;left:0pt;margin-left:129.25pt;margin-top:25.8pt;height:36.05pt;width:6.65pt;z-index:251669504;mso-width-relative:page;mso-height-relative:page;" filled="f" stroked="t" coordsize="21600,21600" o:gfxdata="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">
+                <v:fill on="f" focussize="0,0"/>
+                <v:stroke weight="0.5pt" color="#4472C4 [3204]" miterlimit="8" joinstyle="miter" endarrow="block"/>
+                <v:imagedata o:title=""/>
+                <o:lock v:ext="edit" aspectratio="f"/>
               </v:shape>
             </w:pict>
           </mc:Fallback>
         </mc:AlternateContent>
       </w:r>
       <w:r>
-        <w:rPr>
-          <w:noProof/>
-        </w:rPr>
         <mc:AlternateContent>
           <mc:Choice Requires="wps">
             <w:drawing>
-              <wp:anchor distT="0" distB="0" distL="114300" distR="114300" simplePos="0" relativeHeight="251659264" behindDoc="0" locked="0" layoutInCell="1" allowOverlap="1" wp14:anchorId="1C41B9FF" wp14:editId="2BE0D541">
+              <wp:anchor distT="0" distB="0" distL="114300" distR="114300" simplePos="0" relativeHeight="251659264" behindDoc="0" locked="0" layoutInCell="1" allowOverlap="1">
                 <wp:simplePos x="0" y="0"/>
                 <wp:positionH relativeFrom="column">
                   <wp:posOffset>1114425</wp:posOffset>
@@ -1201,7 +1257,7 @@
                 <wp:positionV relativeFrom="paragraph">
                   <wp:posOffset>-28575</wp:posOffset>
                 </wp:positionV>
-                <wp:extent cx="1042670" cy="357188"/>
+                <wp:extent cx="1042670" cy="357505"/>
                 <wp:effectExtent l="0" t="0" r="11430" b="11430"/>
                 <wp:wrapNone/>
                 <wp:docPr id="1" name="Rectangle 1"/>
@@ -1245,9 +1301,14 @@
                         <w:txbxContent>
                           <w:p>
                             <w:pPr>
-                              <w:pStyle w:val="NormalWeb"/>
+                              <w:pStyle w:val="4"/>
                               <w:rPr>
                                 <w:color w:val="000000" w:themeColor="text1"/>
+                                <w14:textFill>
+                                  <w14:solidFill>
+                                    <w14:schemeClr w14:val="tx1"/>
+                                  </w14:solidFill>
+                                </w14:textFill>
                               </w:rPr>
                             </w:pPr>
                             <w:r>
@@ -1256,6 +1317,11 @@
                                 <w:color w:val="000000" w:themeColor="text1"/>
                                 <w:sz w:val="22"/>
                                 <w:szCs w:val="22"/>
+                                <w14:textFill>
+                                  <w14:solidFill>
+                                    <w14:schemeClr w14:val="tx1"/>
+                                  </w14:solidFill>
+                                </w14:textFill>
                               </w:rPr>
                               <w:t xml:space="preserve">T1=A*B </w:t>
                             </w:r>
@@ -1263,33 +1329,33 @@
                         </w:txbxContent>
                       </wps:txbx>
                       <wps:bodyPr rot="0" spcFirstLastPara="0" vertOverflow="overflow" horzOverflow="overflow" vert="horz" wrap="square" lIns="91440" tIns="45720" rIns="91440" bIns="45720" numCol="1" spcCol="0" rtlCol="0" fromWordArt="0" anchor="ctr" anchorCtr="0" forceAA="0" compatLnSpc="1">
-                        <a:prstTxWarp prst="textNoShape">
-                          <a:avLst/>
-                        </a:prstTxWarp>
                         <a:noAutofit/>
                       </wps:bodyPr>
                     </wps:wsp>
                   </a:graphicData>
                 </a:graphic>
-                <wp14:sizeRelH relativeFrom="margin">
-                  <wp14:pctWidth>0</wp14:pctWidth>
-                </wp14:sizeRelH>
-                <wp14:sizeRelV relativeFrom="margin">
-                  <wp14:pctHeight>0</wp14:pctHeight>
-                </wp14:sizeRelV>
               </wp:anchor>
             </w:drawing>
           </mc:Choice>
           <mc:Fallback>
             <w:pict>
-              <v:rect w14:anchorId="1C41B9FF" id="Rectangle 1" o:spid="_x0000_s1030" style="position:absolute;margin-left:87.75pt;margin-top:-2.25pt;width:82.1pt;height:28.15pt;z-index:251659264;visibility:visible;mso-wrap-style:square;mso-width-percent:0;mso-height-percent:0;mso-wrap-distance-left:9pt;mso-wrap-distance-top:0;mso-wrap-distance-right:9pt;mso-wrap-distance-bottom:0;mso-position-horizontal:absolute;mso-position-horizontal-relative:text;mso-position-vertical:absolute;mso-position-vertical-relative:text;mso-width-percent:0;mso-height-percent:0;mso-width-relative:margin;mso-height-relative:margin;v-text-anchor:middle" o:gfxdata="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" filled="f" strokecolor="black [3213]" strokeweight="1pt">
+              <v:rect id="Rectangle 1" o:spid="_x0000_s1026" o:spt="1" style="position:absolute;left:0pt;margin-left:87.75pt;margin-top:-2.25pt;height:28.15pt;width:82.1pt;z-index:251659264;v-text-anchor:middle;mso-width-relative:page;mso-height-relative:page;" filled="f" stroked="t" coordsize="21600,21600" o:gfxdata="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">
+                <v:fill on="f" focussize="0,0"/>
+                <v:stroke weight="1pt" color="#000000 [3213]" miterlimit="8" joinstyle="miter"/>
+                <v:imagedata o:title=""/>
+                <o:lock v:ext="edit" aspectratio="f"/>
                 <v:textbox>
                   <w:txbxContent>
                     <w:p>
                       <w:pPr>
-                        <w:pStyle w:val="NormalWeb"/>
+                        <w:pStyle w:val="4"/>
                         <w:rPr>
                           <w:color w:val="000000" w:themeColor="text1"/>
+                          <w14:textFill>
+                            <w14:solidFill>
+                              <w14:schemeClr w14:val="tx1"/>
+                            </w14:solidFill>
+                          </w14:textFill>
                         </w:rPr>
                       </w:pPr>
                       <w:r>
@@ -1298,6 +1364,11 @@
                           <w:color w:val="000000" w:themeColor="text1"/>
                           <w:sz w:val="22"/>
                           <w:szCs w:val="22"/>
+                          <w14:textFill>
+                            <w14:solidFill>
+                              <w14:schemeClr w14:val="tx1"/>
+                            </w14:solidFill>
+                          </w14:textFill>
                         </w:rPr>
                         <w:t xml:space="preserve">T1=A*B </w:t>
                       </w:r>
@@ -1310,21 +1381,18 @@
         </mc:AlternateContent>
       </w:r>
       <w:r>
-        <w:rPr>
-          <w:noProof/>
-        </w:rPr>
         <mc:AlternateContent>
           <mc:Choice Requires="wps">
             <w:drawing>
-              <wp:anchor distT="0" distB="0" distL="114300" distR="114300" simplePos="0" relativeHeight="251665408" behindDoc="0" locked="0" layoutInCell="1" allowOverlap="1" wp14:anchorId="0420609A" wp14:editId="3A4013DB">
+              <wp:anchor distT="0" distB="0" distL="114300" distR="114300" simplePos="0" relativeHeight="251665408" behindDoc="0" locked="0" layoutInCell="1" allowOverlap="1">
                 <wp:simplePos x="0" y="0"/>
                 <wp:positionH relativeFrom="column">
-                  <wp:posOffset>-128587</wp:posOffset>
+                  <wp:posOffset>-128270</wp:posOffset>
                 </wp:positionH>
                 <wp:positionV relativeFrom="paragraph">
-                  <wp:posOffset>2157413</wp:posOffset>
+                  <wp:posOffset>2157095</wp:posOffset>
                 </wp:positionV>
-                <wp:extent cx="928687" cy="700087"/>
+                <wp:extent cx="928370" cy="699770"/>
                 <wp:effectExtent l="0" t="0" r="11430" b="11430"/>
                 <wp:wrapNone/>
                 <wp:docPr id="5" name="Rectangle 5"/>
@@ -1368,12 +1436,17 @@
                         <w:txbxContent>
                           <w:p>
                             <w:pPr>
-                              <w:pStyle w:val="NormalWeb"/>
+                              <w:pStyle w:val="4"/>
                               <w:rPr>
                                 <w:rFonts w:ascii="TimesNewRomanPSMT" w:hAnsi="TimesNewRomanPSMT"/>
                                 <w:color w:val="000000" w:themeColor="text1"/>
                                 <w:sz w:val="22"/>
                                 <w:szCs w:val="22"/>
+                                <w14:textFill>
+                                  <w14:solidFill>
+                                    <w14:schemeClr w14:val="tx1"/>
+                                  </w14:solidFill>
+                                </w14:textFill>
                               </w:rPr>
                             </w:pPr>
                             <w:r>
@@ -1382,18 +1455,28 @@
                                 <w:color w:val="000000" w:themeColor="text1"/>
                                 <w:sz w:val="22"/>
                                 <w:szCs w:val="22"/>
+                                <w14:textFill>
+                                  <w14:solidFill>
+                                    <w14:schemeClr w14:val="tx1"/>
+                                  </w14:solidFill>
+                                </w14:textFill>
                               </w:rPr>
                               <w:t>T3 = A + 1</w:t>
                             </w:r>
                           </w:p>
                           <w:p>
                             <w:pPr>
-                              <w:pStyle w:val="NormalWeb"/>
+                              <w:pStyle w:val="4"/>
                               <w:rPr>
                                 <w:rFonts w:ascii="TimesNewRomanPSMT" w:hAnsi="TimesNewRomanPSMT"/>
                                 <w:color w:val="000000" w:themeColor="text1"/>
                                 <w:sz w:val="22"/>
                                 <w:szCs w:val="22"/>
+                                <w14:textFill>
+                                  <w14:solidFill>
+                                    <w14:schemeClr w14:val="tx1"/>
+                                  </w14:solidFill>
+                                </w14:textFill>
                               </w:rPr>
                             </w:pPr>
                             <w:r>
@@ -1402,6 +1485,11 @@
                                 <w:color w:val="000000" w:themeColor="text1"/>
                                 <w:sz w:val="22"/>
                                 <w:szCs w:val="22"/>
+                                <w14:textFill>
+                                  <w14:solidFill>
+                                    <w14:schemeClr w14:val="tx1"/>
+                                  </w14:solidFill>
+                                </w14:textFill>
                               </w:rPr>
                               <w:t>I = A * B</w:t>
                             </w:r>
@@ -1409,36 +1497,36 @@
                         </w:txbxContent>
                       </wps:txbx>
                       <wps:bodyPr rot="0" spcFirstLastPara="0" vertOverflow="overflow" horzOverflow="overflow" vert="horz" wrap="square" lIns="91440" tIns="45720" rIns="91440" bIns="45720" numCol="1" spcCol="0" rtlCol="0" fromWordArt="0" anchor="ctr" anchorCtr="0" forceAA="0" compatLnSpc="1">
-                        <a:prstTxWarp prst="textNoShape">
-                          <a:avLst/>
-                        </a:prstTxWarp>
                         <a:noAutofit/>
                       </wps:bodyPr>
                     </wps:wsp>
                   </a:graphicData>
                 </a:graphic>
-                <wp14:sizeRelH relativeFrom="margin">
-                  <wp14:pctWidth>0</wp14:pctWidth>
-                </wp14:sizeRelH>
-                <wp14:sizeRelV relativeFrom="margin">
-                  <wp14:pctHeight>0</wp14:pctHeight>
-                </wp14:sizeRelV>
               </wp:anchor>
             </w:drawing>
           </mc:Choice>
           <mc:Fallback>
             <w:pict>
-              <v:rect w14:anchorId="0420609A" id="Rectangle 5" o:spid="_x0000_s1031" style="position:absolute;margin-left:-10.1pt;margin-top:169.9pt;width:73.1pt;height:55.1pt;z-index:251665408;visibility:visible;mso-wrap-style:square;mso-width-percent:0;mso-height-percent:0;mso-wrap-distance-left:9pt;mso-wrap-distance-top:0;mso-wrap-distance-right:9pt;mso-wrap-distance-bottom:0;mso-position-horizontal:absolute;mso-position-horizontal-relative:text;mso-position-vertical:absolute;mso-position-vertical-relative:text;mso-width-percent:0;mso-height-percent:0;mso-width-relative:margin;mso-height-relative:margin;v-text-anchor:middle" o:gfxdata="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" filled="f" strokecolor="black [3213]" strokeweight="1pt">
+              <v:rect id="Rectangle 5" o:spid="_x0000_s1026" o:spt="1" style="position:absolute;left:0pt;margin-left:-10.1pt;margin-top:169.85pt;height:55.1pt;width:73.1pt;z-index:251665408;v-text-anchor:middle;mso-width-relative:page;mso-height-relative:page;" filled="f" stroked="t" coordsize="21600,21600" o:gfxdata="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">
+                <v:fill on="f" focussize="0,0"/>
+                <v:stroke weight="1pt" color="#000000 [3213]" miterlimit="8" joinstyle="miter"/>
+                <v:imagedata o:title=""/>
+                <o:lock v:ext="edit" aspectratio="f"/>
                 <v:textbox>
                   <w:txbxContent>
                     <w:p>
                       <w:pPr>
-                        <w:pStyle w:val="NormalWeb"/>
+                        <w:pStyle w:val="4"/>
                         <w:rPr>
                           <w:rFonts w:ascii="TimesNewRomanPSMT" w:hAnsi="TimesNewRomanPSMT"/>
                           <w:color w:val="000000" w:themeColor="text1"/>
                           <w:sz w:val="22"/>
                           <w:szCs w:val="22"/>
+                          <w14:textFill>
+                            <w14:solidFill>
+                              <w14:schemeClr w14:val="tx1"/>
+                            </w14:solidFill>
+                          </w14:textFill>
                         </w:rPr>
                       </w:pPr>
                       <w:r>
@@ -1447,18 +1535,28 @@
                           <w:color w:val="000000" w:themeColor="text1"/>
                           <w:sz w:val="22"/>
                           <w:szCs w:val="22"/>
+                          <w14:textFill>
+                            <w14:solidFill>
+                              <w14:schemeClr w14:val="tx1"/>
+                            </w14:solidFill>
+                          </w14:textFill>
                         </w:rPr>
                         <w:t>T3 = A + 1</w:t>
                       </w:r>
                     </w:p>
                     <w:p>
                       <w:pPr>
-                        <w:pStyle w:val="NormalWeb"/>
+                        <w:pStyle w:val="4"/>
                         <w:rPr>
                           <w:rFonts w:ascii="TimesNewRomanPSMT" w:hAnsi="TimesNewRomanPSMT"/>
                           <w:color w:val="000000" w:themeColor="text1"/>
                           <w:sz w:val="22"/>
                           <w:szCs w:val="22"/>
+                          <w14:textFill>
+                            <w14:solidFill>
+                              <w14:schemeClr w14:val="tx1"/>
+                            </w14:solidFill>
+                          </w14:textFill>
                         </w:rPr>
                       </w:pPr>
                       <w:r>
@@ -1467,6 +1565,11 @@
                           <w:color w:val="000000" w:themeColor="text1"/>
                           <w:sz w:val="22"/>
                           <w:szCs w:val="22"/>
+                          <w14:textFill>
+                            <w14:solidFill>
+                              <w14:schemeClr w14:val="tx1"/>
+                            </w14:solidFill>
+                          </w14:textFill>
                         </w:rPr>
                         <w:t>I = A * B</w:t>
                       </w:r>
@@ -1479,21 +1582,18 @@
         </mc:AlternateContent>
       </w:r>
       <w:r>
-        <w:rPr>
-          <w:noProof/>
-        </w:rPr>
         <mc:AlternateContent>
           <mc:Choice Requires="wps">
             <w:drawing>
-              <wp:anchor distT="0" distB="0" distL="114300" distR="114300" simplePos="0" relativeHeight="251662336" behindDoc="0" locked="0" layoutInCell="1" allowOverlap="1" wp14:anchorId="254C5DC6" wp14:editId="1AA73226">
+              <wp:anchor distT="0" distB="0" distL="114300" distR="114300" simplePos="0" relativeHeight="251662336" behindDoc="0" locked="0" layoutInCell="1" allowOverlap="1">
                 <wp:simplePos x="0" y="0"/>
                 <wp:positionH relativeFrom="column">
-                  <wp:posOffset>128588</wp:posOffset>
+                  <wp:posOffset>128270</wp:posOffset>
                 </wp:positionH>
                 <wp:positionV relativeFrom="paragraph">
-                  <wp:posOffset>1443038</wp:posOffset>
+                  <wp:posOffset>1442720</wp:posOffset>
                 </wp:positionV>
-                <wp:extent cx="1357312" cy="714375"/>
+                <wp:extent cx="1356995" cy="714375"/>
                 <wp:effectExtent l="25400" t="0" r="14605" b="34925"/>
                 <wp:wrapNone/>
                 <wp:docPr id="3" name="Straight Arrow Connector 3"/>
@@ -1537,23 +1637,25 @@
           </mc:Choice>
           <mc:Fallback>
             <w:pict>
-              <v:shape w14:anchorId="534A4687" id="Straight Arrow Connector 3" o:spid="_x0000_s1026" type="#_x0000_t32" style="position:absolute;margin-left:10.15pt;margin-top:113.65pt;width:106.85pt;height:56.25pt;flip:x;z-index:251662336;visibility:visible;mso-wrap-style:square;mso-wrap-distance-left:9pt;mso-wrap-distance-top:0;mso-wrap-distance-right:9pt;mso-wrap-distance-bottom:0;mso-position-horizontal:absolute;mso-position-horizontal-relative:text;mso-position-vertical:absolute;mso-position-vertical-relative:text" o:gfxdata="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" strokecolor="#4472c4 [3204]" strokeweight=".5pt">
-                <v:stroke endarrow="block" joinstyle="miter"/>
+              <v:shape id="Straight Arrow Connector 3" o:spid="_x0000_s1026" o:spt="32" type="#_x0000_t32" style="position:absolute;left:0pt;flip:x;margin-left:10.1pt;margin-top:113.6pt;height:56.25pt;width:106.85pt;z-index:251662336;mso-width-relative:page;mso-height-relative:page;" filled="f" stroked="t" coordsize="21600,21600" o:gfxdata="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">
+                <v:fill on="f" focussize="0,0"/>
+                <v:stroke weight="0.5pt" color="#4472C4 [3204]" miterlimit="8" joinstyle="miter" endarrow="block"/>
+                <v:imagedata o:title=""/>
+                <o:lock v:ext="edit" aspectratio="f"/>
               </v:shape>
             </w:pict>
           </mc:Fallback>
         </mc:AlternateContent>
       </w:r>
       <w:r>
-        <w:t xml:space="preserve">1. </w:t>
+        <w:t xml:space="preserve">1.  </w:t>
+      </w:r>
+    </w:p>
+    <w:p>
+      <w:r>
+        <w:tab/>
       </w:r>
       <w:r>
-        <w:t xml:space="preserve"> </w:t>
-      </w:r>
-    </w:p>
-    <w:p>
-      <w:r>
-        <w:tab/>
         <w:t>(a)</w:t>
       </w:r>
     </w:p>
@@ -1758,561 +1860,3912 @@
       <w:pPr>
         <w:rPr>
           <w:color w:val="000000" w:themeColor="text1"/>
+          <w14:textFill>
+            <w14:solidFill>
+              <w14:schemeClr w14:val="tx1"/>
+            </w14:solidFill>
+          </w14:textFill>
         </w:rPr>
       </w:pPr>
       <w:r>
         <w:rPr>
           <w:color w:val="000000" w:themeColor="text1"/>
+          <w14:textFill>
+            <w14:solidFill>
+              <w14:schemeClr w14:val="tx1"/>
+            </w14:solidFill>
+          </w14:textFill>
         </w:rPr>
         <w:t>(b):</w:t>
       </w:r>
     </w:p>
     <w:p>
       <w:pPr>
-        <w:rPr>
+        <w:ind w:firstLine="720" w:firstLineChars="0"/>
+        <w:rPr>
+          <w:rFonts w:hint="default"/>
           <w:color w:val="000000" w:themeColor="text1"/>
-        </w:rPr>
-      </w:pPr>
+          <w:lang w:val="en-US"/>
+          <w14:textFill>
+            <w14:solidFill>
+              <w14:schemeClr w14:val="tx1"/>
+            </w14:solidFill>
+          </w14:textFill>
+        </w:rPr>
+      </w:pPr>
+      <w:r>
+        <w:rPr>
+          <w:rFonts w:hint="default"/>
+          <w:color w:val="000000" w:themeColor="text1"/>
+          <w:lang w:val="en-US"/>
+          <w14:textFill>
+            <w14:solidFill>
+              <w14:schemeClr w14:val="tx1"/>
+            </w14:solidFill>
+          </w14:textFill>
+        </w:rPr>
+        <w:t>Compute the def, Nkill and avail set for each block:</w:t>
+      </w:r>
+    </w:p>
+    <w:p>
+      <w:pPr>
+        <w:ind w:firstLine="720" w:firstLineChars="0"/>
+        <w:rPr>
+          <w:rFonts w:hint="default"/>
+          <w:color w:val="000000" w:themeColor="text1"/>
+          <w:lang w:val="en-US"/>
+          <w14:textFill>
+            <w14:solidFill>
+              <w14:schemeClr w14:val="tx1"/>
+            </w14:solidFill>
+          </w14:textFill>
+        </w:rPr>
+      </w:pPr>
+    </w:p>
+    <w:p>
+      <w:pPr>
+        <w:ind w:firstLine="720" w:firstLineChars="0"/>
+        <w:rPr>
+          <w:rFonts w:hint="default"/>
+          <w:color w:val="000000" w:themeColor="text1"/>
+          <w:lang w:val="en-US"/>
+          <w14:textFill>
+            <w14:solidFill>
+              <w14:schemeClr w14:val="tx1"/>
+            </w14:solidFill>
+          </w14:textFill>
+        </w:rPr>
+      </w:pPr>
+    </w:p>
+    <w:p>
+      <w:pPr>
+        <w:ind w:firstLine="720" w:firstLineChars="0"/>
+        <w:rPr>
+          <w:rFonts w:hint="default"/>
+          <w:color w:val="000000" w:themeColor="text1"/>
+          <w:lang w:val="en-US"/>
+          <w14:textFill>
+            <w14:solidFill>
+              <w14:schemeClr w14:val="tx1"/>
+            </w14:solidFill>
+          </w14:textFill>
+        </w:rPr>
+      </w:pPr>
+    </w:p>
+    <w:p>
+      <w:pPr>
+        <w:ind w:firstLine="720" w:firstLineChars="0"/>
+        <w:rPr>
+          <w:rFonts w:hint="default"/>
+          <w:color w:val="000000" w:themeColor="text1"/>
+          <w:lang w:val="en-US"/>
+          <w14:textFill>
+            <w14:solidFill>
+              <w14:schemeClr w14:val="tx1"/>
+            </w14:solidFill>
+          </w14:textFill>
+        </w:rPr>
+      </w:pPr>
+    </w:p>
+    <w:p>
+      <w:pPr>
+        <w:tabs>
+          <w:tab w:val="left" w:pos="6068"/>
+        </w:tabs>
+        <w:rPr>
+          <w:rFonts w:hint="default"/>
+          <w:color w:val="000000" w:themeColor="text1"/>
+          <w:lang w:val="en-US"/>
+          <w14:textFill>
+            <w14:solidFill>
+              <w14:schemeClr w14:val="tx1"/>
+            </w14:solidFill>
+          </w14:textFill>
+        </w:rPr>
+      </w:pPr>
+    </w:p>
+    <w:p>
+      <w:pPr>
+        <w:tabs>
+          <w:tab w:val="left" w:pos="6068"/>
+        </w:tabs>
+        <w:ind w:left="4560" w:leftChars="1900" w:firstLine="0" w:firstLineChars="0"/>
+        <w:rPr>
+          <w:rFonts w:hint="default"/>
+          <w:color w:val="000000" w:themeColor="text1"/>
+          <w:lang w:val="en-US"/>
+          <w14:textFill>
+            <w14:solidFill>
+              <w14:schemeClr w14:val="tx1"/>
+            </w14:solidFill>
+          </w14:textFill>
+        </w:rPr>
+      </w:pPr>
+      <w:r>
+        <w:rPr>
+          <w:rFonts w:hint="default"/>
+          <w:color w:val="000000" w:themeColor="text1"/>
+          <w:lang w:val="en-US"/>
+          <w14:textFill>
+            <w14:solidFill>
+              <w14:schemeClr w14:val="tx1"/>
+            </w14:solidFill>
+          </w14:textFill>
+        </w:rPr>
+        <w:t>Avail = {}</w:t>
+      </w:r>
+    </w:p>
+    <w:p>
+      <w:pPr>
+        <w:tabs>
+          <w:tab w:val="left" w:pos="6068"/>
+        </w:tabs>
+        <w:ind w:left="4560" w:leftChars="1900" w:firstLine="0" w:firstLineChars="0"/>
+        <w:rPr>
+          <w:rFonts w:hint="default"/>
+          <w:color w:val="000000" w:themeColor="text1"/>
+          <w:lang w:val="en-US"/>
+          <w14:textFill>
+            <w14:solidFill>
+              <w14:schemeClr w14:val="tx1"/>
+            </w14:solidFill>
+          </w14:textFill>
+        </w:rPr>
+      </w:pPr>
+      <w:r>
+        <w:rPr>
+          <w:rFonts w:hint="default"/>
+          <w:lang w:val="en-US"/>
+        </w:rPr>
+        <mc:AlternateContent>
+          <mc:Choice Requires="wps">
+            <w:drawing>
+              <wp:anchor distT="0" distB="0" distL="114300" distR="114300" simplePos="0" relativeHeight="251683840" behindDoc="0" locked="0" layoutInCell="1" allowOverlap="1">
+                <wp:simplePos x="0" y="0"/>
+                <wp:positionH relativeFrom="column">
+                  <wp:posOffset>1781810</wp:posOffset>
+                </wp:positionH>
+                <wp:positionV relativeFrom="paragraph">
+                  <wp:posOffset>-86360</wp:posOffset>
+                </wp:positionV>
+                <wp:extent cx="1042670" cy="357505"/>
+                <wp:effectExtent l="6350" t="6350" r="17780" b="17145"/>
+                <wp:wrapNone/>
+                <wp:docPr id="56" name="Rectangle 1"/>
+                <wp:cNvGraphicFramePr/>
+                <a:graphic xmlns:a="http://schemas.openxmlformats.org/drawingml/2006/main">
+                  <a:graphicData uri="http://schemas.microsoft.com/office/word/2010/wordprocessingShape">
+                    <wps:wsp>
+                      <wps:cNvSpPr/>
+                      <wps:spPr>
+                        <a:xfrm>
+                          <a:off x="0" y="0"/>
+                          <a:ext cx="1042670" cy="357505"/>
+                        </a:xfrm>
+                        <a:prstGeom prst="rect">
+                          <a:avLst/>
+                        </a:prstGeom>
+                        <a:noFill/>
+                        <a:ln>
+                          <a:solidFill>
+                            <a:schemeClr val="tx1"/>
+                          </a:solidFill>
+                        </a:ln>
+                      </wps:spPr>
+                      <wps:style>
+                        <a:lnRef idx="2">
+                          <a:schemeClr val="accent1">
+                            <a:shade val="50000"/>
+                          </a:schemeClr>
+                        </a:lnRef>
+                        <a:fillRef idx="1">
+                          <a:schemeClr val="accent1"/>
+                        </a:fillRef>
+                        <a:effectRef idx="0">
+                          <a:schemeClr val="accent1"/>
+                        </a:effectRef>
+                        <a:fontRef idx="minor">
+                          <a:schemeClr val="lt1"/>
+                        </a:fontRef>
+                      </wps:style>
+                      <wps:txbx>
+                        <w:txbxContent>
+                          <w:p>
+                            <w:pPr>
+                              <w:pStyle w:val="4"/>
+                              <w:rPr>
+                                <w:color w:val="000000" w:themeColor="text1"/>
+                                <w14:textFill>
+                                  <w14:solidFill>
+                                    <w14:schemeClr w14:val="tx1"/>
+                                  </w14:solidFill>
+                                </w14:textFill>
+                              </w:rPr>
+                            </w:pPr>
+                            <w:r>
+                              <w:rPr>
+                                <w:rFonts w:ascii="TimesNewRomanPSMT" w:hAnsi="TimesNewRomanPSMT"/>
+                                <w:color w:val="000000" w:themeColor="text1"/>
+                                <w:sz w:val="22"/>
+                                <w:szCs w:val="22"/>
+                                <w14:textFill>
+                                  <w14:solidFill>
+                                    <w14:schemeClr w14:val="tx1"/>
+                                  </w14:solidFill>
+                                </w14:textFill>
+                              </w:rPr>
+                              <w:t xml:space="preserve">T1=A*B </w:t>
+                            </w:r>
+                          </w:p>
+                        </w:txbxContent>
+                      </wps:txbx>
+                      <wps:bodyPr rot="0" spcFirstLastPara="0" vertOverflow="overflow" horzOverflow="overflow" vert="horz" wrap="square" lIns="91440" tIns="45720" rIns="91440" bIns="45720" numCol="1" spcCol="0" rtlCol="0" fromWordArt="0" anchor="ctr" anchorCtr="0" forceAA="0" compatLnSpc="1">
+                        <a:noAutofit/>
+                      </wps:bodyPr>
+                    </wps:wsp>
+                  </a:graphicData>
+                </a:graphic>
+              </wp:anchor>
+            </w:drawing>
+          </mc:Choice>
+          <mc:Fallback>
+            <w:pict>
+              <v:rect id="Rectangle 1" o:spid="_x0000_s1026" o:spt="1" style="position:absolute;left:0pt;margin-left:140.3pt;margin-top:-6.8pt;height:28.15pt;width:82.1pt;z-index:251683840;v-text-anchor:middle;mso-width-relative:page;mso-height-relative:page;" filled="f" stroked="t" coordsize="21600,21600" o:gfxdata="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">
+                <v:fill on="f" focussize="0,0"/>
+                <v:stroke weight="1pt" color="#000000 [3213]" miterlimit="8" joinstyle="miter"/>
+                <v:imagedata o:title=""/>
+                <o:lock v:ext="edit" aspectratio="f"/>
+                <v:textbox>
+                  <w:txbxContent>
+                    <w:p>
+                      <w:pPr>
+                        <w:pStyle w:val="4"/>
+                        <w:rPr>
+                          <w:color w:val="000000" w:themeColor="text1"/>
+                          <w14:textFill>
+                            <w14:solidFill>
+                              <w14:schemeClr w14:val="tx1"/>
+                            </w14:solidFill>
+                          </w14:textFill>
+                        </w:rPr>
+                      </w:pPr>
+                      <w:r>
+                        <w:rPr>
+                          <w:rFonts w:ascii="TimesNewRomanPSMT" w:hAnsi="TimesNewRomanPSMT"/>
+                          <w:color w:val="000000" w:themeColor="text1"/>
+                          <w:sz w:val="22"/>
+                          <w:szCs w:val="22"/>
+                          <w14:textFill>
+                            <w14:solidFill>
+                              <w14:schemeClr w14:val="tx1"/>
+                            </w14:solidFill>
+                          </w14:textFill>
+                        </w:rPr>
+                        <w:t xml:space="preserve">T1=A*B </w:t>
+                      </w:r>
+                    </w:p>
+                  </w:txbxContent>
+                </v:textbox>
+              </v:rect>
+            </w:pict>
+          </mc:Fallback>
+        </mc:AlternateContent>
+      </w:r>
+      <w:r>
+        <w:rPr>
+          <w:rFonts w:hint="default"/>
+          <w:color w:val="000000" w:themeColor="text1"/>
+          <w:lang w:val="en-US"/>
+          <w14:textFill>
+            <w14:solidFill>
+              <w14:schemeClr w14:val="tx1"/>
+            </w14:solidFill>
+          </w14:textFill>
+        </w:rPr>
+        <w:t>Def = {e1: A*B}, NKilled={e1, e3, e4, e5, e6, e7}</w:t>
+      </w:r>
+    </w:p>
+    <w:p>
+      <w:pPr>
+        <w:ind w:firstLine="720" w:firstLineChars="0"/>
+        <w:rPr>
+          <w:rFonts w:hint="default"/>
+          <w:color w:val="000000" w:themeColor="text1"/>
+          <w:lang w:val="en-US"/>
+          <w14:textFill>
+            <w14:solidFill>
+              <w14:schemeClr w14:val="tx1"/>
+            </w14:solidFill>
+          </w14:textFill>
+        </w:rPr>
+      </w:pPr>
+      <w:r>
+        <mc:AlternateContent>
+          <mc:Choice Requires="wps">
+            <w:drawing>
+              <wp:anchor distT="0" distB="0" distL="114300" distR="114300" simplePos="0" relativeHeight="251694080" behindDoc="0" locked="0" layoutInCell="1" allowOverlap="1">
+                <wp:simplePos x="0" y="0"/>
+                <wp:positionH relativeFrom="column">
+                  <wp:posOffset>2289810</wp:posOffset>
+                </wp:positionH>
+                <wp:positionV relativeFrom="paragraph">
+                  <wp:posOffset>75565</wp:posOffset>
+                </wp:positionV>
+                <wp:extent cx="1270" cy="429260"/>
+                <wp:effectExtent l="38100" t="0" r="36830" b="8890"/>
+                <wp:wrapNone/>
+                <wp:docPr id="55" name="Straight Arrow Connector 7"/>
+                <wp:cNvGraphicFramePr/>
+                <a:graphic xmlns:a="http://schemas.openxmlformats.org/drawingml/2006/main">
+                  <a:graphicData uri="http://schemas.microsoft.com/office/word/2010/wordprocessingShape">
+                    <wps:wsp>
+                      <wps:cNvCnPr/>
+                      <wps:spPr>
+                        <a:xfrm flipH="1">
+                          <a:off x="0" y="0"/>
+                          <a:ext cx="1270" cy="429260"/>
+                        </a:xfrm>
+                        <a:prstGeom prst="straightConnector1">
+                          <a:avLst/>
+                        </a:prstGeom>
+                        <a:ln>
+                          <a:tailEnd type="triangle"/>
+                        </a:ln>
+                      </wps:spPr>
+                      <wps:style>
+                        <a:lnRef idx="1">
+                          <a:schemeClr val="accent1"/>
+                        </a:lnRef>
+                        <a:fillRef idx="0">
+                          <a:schemeClr val="accent1"/>
+                        </a:fillRef>
+                        <a:effectRef idx="0">
+                          <a:schemeClr val="accent1"/>
+                        </a:effectRef>
+                        <a:fontRef idx="minor">
+                          <a:schemeClr val="tx1"/>
+                        </a:fontRef>
+                      </wps:style>
+                      <wps:bodyPr/>
+                    </wps:wsp>
+                  </a:graphicData>
+                </a:graphic>
+              </wp:anchor>
+            </w:drawing>
+          </mc:Choice>
+          <mc:Fallback>
+            <w:pict>
+              <v:shape id="Straight Arrow Connector 7" o:spid="_x0000_s1026" o:spt="32" type="#_x0000_t32" style="position:absolute;left:0pt;flip:x;margin-left:180.3pt;margin-top:5.95pt;height:33.8pt;width:0.1pt;z-index:251694080;mso-width-relative:page;mso-height-relative:page;" filled="f" stroked="t" coordsize="21600,21600" o:gfxdata="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">
+                <v:fill on="f" focussize="0,0"/>
+                <v:stroke weight="0.5pt" color="#4472C4 [3204]" miterlimit="8" joinstyle="miter" endarrow="block"/>
+                <v:imagedata o:title=""/>
+                <o:lock v:ext="edit" aspectratio="f"/>
+              </v:shape>
+            </w:pict>
+          </mc:Fallback>
+        </mc:AlternateContent>
+      </w:r>
+    </w:p>
+    <w:p>
+      <w:pPr>
+        <w:ind w:firstLine="720" w:firstLineChars="0"/>
+        <w:rPr>
+          <w:rFonts w:hint="default"/>
+          <w:color w:val="000000" w:themeColor="text1"/>
+          <w:lang w:val="en-US"/>
+          <w14:textFill>
+            <w14:solidFill>
+              <w14:schemeClr w14:val="tx1"/>
+            </w14:solidFill>
+          </w14:textFill>
+        </w:rPr>
+      </w:pPr>
+    </w:p>
+    <w:p>
+      <w:pPr>
+        <w:tabs>
+          <w:tab w:val="left" w:pos="3923"/>
+          <w:tab w:val="left" w:pos="4080"/>
+        </w:tabs>
+        <w:ind w:left="960" w:leftChars="400" w:firstLine="720" w:firstLineChars="0"/>
+        <w:rPr>
+          <w:rFonts w:hint="default"/>
+          <w:color w:val="000000" w:themeColor="text1"/>
+          <w:lang w:val="en-US"/>
+          <w14:textFill>
+            <w14:solidFill>
+              <w14:schemeClr w14:val="tx1"/>
+            </w14:solidFill>
+          </w14:textFill>
+        </w:rPr>
+      </w:pPr>
+      <w:r>
+        <mc:AlternateContent>
+          <mc:Choice Requires="wps">
+            <w:drawing>
+              <wp:anchor distT="0" distB="0" distL="114300" distR="114300" simplePos="0" relativeHeight="251685888" behindDoc="0" locked="0" layoutInCell="1" allowOverlap="1">
+                <wp:simplePos x="0" y="0"/>
+                <wp:positionH relativeFrom="column">
+                  <wp:posOffset>1798320</wp:posOffset>
+                </wp:positionH>
+                <wp:positionV relativeFrom="paragraph">
+                  <wp:posOffset>120015</wp:posOffset>
+                </wp:positionV>
+                <wp:extent cx="1042670" cy="415925"/>
+                <wp:effectExtent l="6350" t="6350" r="17780" b="15875"/>
+                <wp:wrapNone/>
+                <wp:docPr id="54" name="Rectangle 2"/>
+                <wp:cNvGraphicFramePr/>
+                <a:graphic xmlns:a="http://schemas.openxmlformats.org/drawingml/2006/main">
+                  <a:graphicData uri="http://schemas.microsoft.com/office/word/2010/wordprocessingShape">
+                    <wps:wsp>
+                      <wps:cNvSpPr/>
+                      <wps:spPr>
+                        <a:xfrm>
+                          <a:off x="0" y="0"/>
+                          <a:ext cx="1042670" cy="415925"/>
+                        </a:xfrm>
+                        <a:prstGeom prst="rect">
+                          <a:avLst/>
+                        </a:prstGeom>
+                        <a:noFill/>
+                        <a:ln>
+                          <a:solidFill>
+                            <a:schemeClr val="tx1"/>
+                          </a:solidFill>
+                        </a:ln>
+                      </wps:spPr>
+                      <wps:style>
+                        <a:lnRef idx="2">
+                          <a:schemeClr val="accent1">
+                            <a:shade val="50000"/>
+                          </a:schemeClr>
+                        </a:lnRef>
+                        <a:fillRef idx="1">
+                          <a:schemeClr val="accent1"/>
+                        </a:fillRef>
+                        <a:effectRef idx="0">
+                          <a:schemeClr val="accent1"/>
+                        </a:effectRef>
+                        <a:fontRef idx="minor">
+                          <a:schemeClr val="lt1"/>
+                        </a:fontRef>
+                      </wps:style>
+                      <wps:txbx>
+                        <w:txbxContent>
+                          <w:p>
+                            <w:pPr>
+                              <w:pStyle w:val="4"/>
+                              <w:rPr>
+                                <w:color w:val="000000" w:themeColor="text1"/>
+                                <w14:textFill>
+                                  <w14:solidFill>
+                                    <w14:schemeClr w14:val="tx1"/>
+                                  </w14:solidFill>
+                                </w14:textFill>
+                              </w:rPr>
+                            </w:pPr>
+                            <w:r>
+                              <w:rPr>
+                                <w:rFonts w:ascii="TimesNewRomanPSMT" w:hAnsi="TimesNewRomanPSMT"/>
+                                <w:color w:val="000000" w:themeColor="text1"/>
+                                <w:sz w:val="22"/>
+                                <w:szCs w:val="22"/>
+                                <w14:textFill>
+                                  <w14:solidFill>
+                                    <w14:schemeClr w14:val="tx1"/>
+                                  </w14:solidFill>
+                                </w14:textFill>
+                              </w:rPr>
+                              <w:t>T2=T1/C</w:t>
+                            </w:r>
+                          </w:p>
+                        </w:txbxContent>
+                      </wps:txbx>
+                      <wps:bodyPr rot="0" spcFirstLastPara="0" vertOverflow="overflow" horzOverflow="overflow" vert="horz" wrap="square" lIns="91440" tIns="45720" rIns="91440" bIns="45720" numCol="1" spcCol="0" rtlCol="0" fromWordArt="0" anchor="ctr" anchorCtr="0" forceAA="0" compatLnSpc="1">
+                        <a:noAutofit/>
+                      </wps:bodyPr>
+                    </wps:wsp>
+                  </a:graphicData>
+                </a:graphic>
+              </wp:anchor>
+            </w:drawing>
+          </mc:Choice>
+          <mc:Fallback>
+            <w:pict>
+              <v:rect id="Rectangle 2" o:spid="_x0000_s1026" o:spt="1" style="position:absolute;left:0pt;margin-left:141.6pt;margin-top:9.45pt;height:32.75pt;width:82.1pt;z-index:251685888;v-text-anchor:middle;mso-width-relative:page;mso-height-relative:page;" filled="f" stroked="t" coordsize="21600,21600" o:gfxdata="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">
+                <v:fill on="f" focussize="0,0"/>
+                <v:stroke weight="1pt" color="#000000 [3213]" miterlimit="8" joinstyle="miter"/>
+                <v:imagedata o:title=""/>
+                <o:lock v:ext="edit" aspectratio="f"/>
+                <v:textbox>
+                  <w:txbxContent>
+                    <w:p>
+                      <w:pPr>
+                        <w:pStyle w:val="4"/>
+                        <w:rPr>
+                          <w:color w:val="000000" w:themeColor="text1"/>
+                          <w14:textFill>
+                            <w14:solidFill>
+                              <w14:schemeClr w14:val="tx1"/>
+                            </w14:solidFill>
+                          </w14:textFill>
+                        </w:rPr>
+                      </w:pPr>
+                      <w:r>
+                        <w:rPr>
+                          <w:rFonts w:ascii="TimesNewRomanPSMT" w:hAnsi="TimesNewRomanPSMT"/>
+                          <w:color w:val="000000" w:themeColor="text1"/>
+                          <w:sz w:val="22"/>
+                          <w:szCs w:val="22"/>
+                          <w14:textFill>
+                            <w14:solidFill>
+                              <w14:schemeClr w14:val="tx1"/>
+                            </w14:solidFill>
+                          </w14:textFill>
+                        </w:rPr>
+                        <w:t>T2=T1/C</w:t>
+                      </w:r>
+                    </w:p>
+                  </w:txbxContent>
+                </v:textbox>
+              </v:rect>
+            </w:pict>
+          </mc:Fallback>
+        </mc:AlternateContent>
+      </w:r>
+      <w:r>
+        <w:rPr>
+          <w:rFonts w:hint="default"/>
+          <w:color w:val="000000" w:themeColor="text1"/>
+          <w:lang w:val="en-US"/>
+          <w14:textFill>
+            <w14:solidFill>
+              <w14:schemeClr w14:val="tx1"/>
+            </w14:solidFill>
+          </w14:textFill>
+        </w:rPr>
+        <w:tab/>
+      </w:r>
+      <w:r>
+        <w:rPr>
+          <w:rFonts w:hint="default"/>
+          <w:color w:val="000000" w:themeColor="text1"/>
+          <w:lang w:val="en-US"/>
+          <w14:textFill>
+            <w14:solidFill>
+              <w14:schemeClr w14:val="tx1"/>
+            </w14:solidFill>
+          </w14:textFill>
+        </w:rPr>
+        <w:tab/>
+      </w:r>
+      <w:r>
+        <w:rPr>
+          <w:rFonts w:hint="default"/>
+          <w:color w:val="000000" w:themeColor="text1"/>
+          <w:lang w:val="en-US"/>
+          <w14:textFill>
+            <w14:solidFill>
+              <w14:schemeClr w14:val="tx1"/>
+            </w14:solidFill>
+          </w14:textFill>
+        </w:rPr>
+        <w:tab/>
+      </w:r>
+      <w:r>
+        <w:rPr>
+          <w:rFonts w:hint="default"/>
+          <w:color w:val="000000" w:themeColor="text1"/>
+          <w:lang w:val="en-US"/>
+          <w14:textFill>
+            <w14:solidFill>
+              <w14:schemeClr w14:val="tx1"/>
+            </w14:solidFill>
+          </w14:textFill>
+        </w:rPr>
+        <w:t xml:space="preserve">    Avail = {}</w:t>
+      </w:r>
+    </w:p>
+    <w:p>
+      <w:pPr>
+        <w:rPr>
+          <w:color w:val="000000" w:themeColor="text1"/>
+          <w14:textFill>
+            <w14:solidFill>
+              <w14:schemeClr w14:val="tx1"/>
+            </w14:solidFill>
+          </w14:textFill>
+        </w:rPr>
+      </w:pPr>
+      <w:r>
+        <mc:AlternateContent>
+          <mc:Choice Requires="wps">
+            <w:drawing>
+              <wp:anchor distT="0" distB="0" distL="114300" distR="114300" simplePos="0" relativeHeight="251700224" behindDoc="0" locked="0" layoutInCell="1" allowOverlap="1">
+                <wp:simplePos x="0" y="0"/>
+                <wp:positionH relativeFrom="column">
+                  <wp:posOffset>4605020</wp:posOffset>
+                </wp:positionH>
+                <wp:positionV relativeFrom="paragraph">
+                  <wp:posOffset>54610</wp:posOffset>
+                </wp:positionV>
+                <wp:extent cx="92075" cy="3317240"/>
+                <wp:effectExtent l="4445" t="0" r="17780" b="16510"/>
+                <wp:wrapNone/>
+                <wp:docPr id="46" name="Straight Connector 15"/>
+                <wp:cNvGraphicFramePr/>
+                <a:graphic xmlns:a="http://schemas.openxmlformats.org/drawingml/2006/main">
+                  <a:graphicData uri="http://schemas.microsoft.com/office/word/2010/wordprocessingShape">
+                    <wps:wsp>
+                      <wps:cNvCnPr/>
+                      <wps:spPr>
+                        <a:xfrm flipV="1">
+                          <a:off x="0" y="0"/>
+                          <a:ext cx="92075" cy="3317240"/>
+                        </a:xfrm>
+                        <a:prstGeom prst="line">
+                          <a:avLst/>
+                        </a:prstGeom>
+                      </wps:spPr>
+                      <wps:style>
+                        <a:lnRef idx="1">
+                          <a:schemeClr val="accent1"/>
+                        </a:lnRef>
+                        <a:fillRef idx="0">
+                          <a:schemeClr val="accent1"/>
+                        </a:fillRef>
+                        <a:effectRef idx="0">
+                          <a:schemeClr val="accent1"/>
+                        </a:effectRef>
+                        <a:fontRef idx="minor">
+                          <a:schemeClr val="tx1"/>
+                        </a:fontRef>
+                      </wps:style>
+                      <wps:bodyPr/>
+                    </wps:wsp>
+                  </a:graphicData>
+                </a:graphic>
+              </wp:anchor>
+            </w:drawing>
+          </mc:Choice>
+          <mc:Fallback>
+            <w:pict>
+              <v:line id="Straight Connector 15" o:spid="_x0000_s1026" o:spt="20" style="position:absolute;left:0pt;flip:y;margin-left:362.6pt;margin-top:4.3pt;height:261.2pt;width:7.25pt;z-index:251700224;mso-width-relative:page;mso-height-relative:page;" filled="f" stroked="t" coordsize="21600,21600" o:gfxdata="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">
+                <v:fill on="f" focussize="0,0"/>
+                <v:stroke weight="0.5pt" color="#4472C4 [3204]" miterlimit="8" joinstyle="miter"/>
+                <v:imagedata o:title=""/>
+                <o:lock v:ext="edit" aspectratio="f"/>
+              </v:line>
+            </w:pict>
+          </mc:Fallback>
+        </mc:AlternateContent>
+      </w:r>
+      <w:r>
+        <mc:AlternateContent>
+          <mc:Choice Requires="wps">
+            <w:drawing>
+              <wp:anchor distT="0" distB="0" distL="114300" distR="114300" simplePos="0" relativeHeight="251701248" behindDoc="0" locked="0" layoutInCell="1" allowOverlap="1">
+                <wp:simplePos x="0" y="0"/>
+                <wp:positionH relativeFrom="column">
+                  <wp:posOffset>2821940</wp:posOffset>
+                </wp:positionH>
+                <wp:positionV relativeFrom="paragraph">
+                  <wp:posOffset>62230</wp:posOffset>
+                </wp:positionV>
+                <wp:extent cx="1883410" cy="8890"/>
+                <wp:effectExtent l="0" t="37465" r="2540" b="29845"/>
+                <wp:wrapNone/>
+                <wp:docPr id="45" name="Straight Arrow Connector 16"/>
+                <wp:cNvGraphicFramePr/>
+                <a:graphic xmlns:a="http://schemas.openxmlformats.org/drawingml/2006/main">
+                  <a:graphicData uri="http://schemas.microsoft.com/office/word/2010/wordprocessingShape">
+                    <wps:wsp>
+                      <wps:cNvCnPr/>
+                      <wps:spPr>
+                        <a:xfrm flipH="1" flipV="1">
+                          <a:off x="0" y="0"/>
+                          <a:ext cx="1883410" cy="8890"/>
+                        </a:xfrm>
+                        <a:prstGeom prst="straightConnector1">
+                          <a:avLst/>
+                        </a:prstGeom>
+                        <a:ln>
+                          <a:tailEnd type="triangle"/>
+                        </a:ln>
+                      </wps:spPr>
+                      <wps:style>
+                        <a:lnRef idx="1">
+                          <a:schemeClr val="accent1"/>
+                        </a:lnRef>
+                        <a:fillRef idx="0">
+                          <a:schemeClr val="accent1"/>
+                        </a:fillRef>
+                        <a:effectRef idx="0">
+                          <a:schemeClr val="accent1"/>
+                        </a:effectRef>
+                        <a:fontRef idx="minor">
+                          <a:schemeClr val="tx1"/>
+                        </a:fontRef>
+                      </wps:style>
+                      <wps:bodyPr/>
+                    </wps:wsp>
+                  </a:graphicData>
+                </a:graphic>
+              </wp:anchor>
+            </w:drawing>
+          </mc:Choice>
+          <mc:Fallback>
+            <w:pict>
+              <v:shape id="Straight Arrow Connector 16" o:spid="_x0000_s1026" o:spt="32" type="#_x0000_t32" style="position:absolute;left:0pt;flip:x y;margin-left:222.2pt;margin-top:4.9pt;height:0.7pt;width:148.3pt;z-index:251701248;mso-width-relative:page;mso-height-relative:page;" filled="f" stroked="t" coordsize="21600,21600" o:gfxdata="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">
+                <v:fill on="f" focussize="0,0"/>
+                <v:stroke weight="0.5pt" color="#4472C4 [3204]" miterlimit="8" joinstyle="miter" endarrow="block"/>
+                <v:imagedata o:title=""/>
+                <o:lock v:ext="edit" aspectratio="f"/>
+              </v:shape>
+            </w:pict>
+          </mc:Fallback>
+        </mc:AlternateContent>
+      </w:r>
+    </w:p>
+    <w:p>
+      <w:pPr>
+        <w:ind w:left="4560" w:leftChars="1900" w:firstLine="0" w:firstLineChars="0"/>
+        <w:rPr>
+          <w:rFonts w:hint="default" w:eastAsiaTheme="minorEastAsia"/>
+          <w:color w:val="000000" w:themeColor="text1"/>
+          <w:lang w:val="en-US" w:eastAsia="zh-CN"/>
+          <w14:textFill>
+            <w14:solidFill>
+              <w14:schemeClr w14:val="tx1"/>
+            </w14:solidFill>
+          </w14:textFill>
+        </w:rPr>
+      </w:pPr>
+      <w:r>
+        <w:rPr>
+          <w:rFonts w:hint="default"/>
+          <w:color w:val="000000" w:themeColor="text1"/>
+          <w:lang w:val="en-US"/>
+          <w14:textFill>
+            <w14:solidFill>
+              <w14:schemeClr w14:val="tx1"/>
+            </w14:solidFill>
+          </w14:textFill>
+        </w:rPr>
+        <w:t>Def = {e2: T1/C}</w:t>
+      </w:r>
+      <w:r>
+        <w:rPr>
+          <w:rFonts w:hint="default"/>
+          <w:color w:val="000000" w:themeColor="text1"/>
+          <w:lang w:val="en-US" w:eastAsia="zh-CN"/>
+          <w14:textFill>
+            <w14:solidFill>
+              <w14:schemeClr w14:val="tx1"/>
+            </w14:solidFill>
+          </w14:textFill>
+        </w:rPr>
+        <w:t>, NKilled={e1 - e7}</w:t>
+      </w:r>
+    </w:p>
+    <w:p>
+      <w:r>
+        <mc:AlternateContent>
+          <mc:Choice Requires="wps">
+            <w:drawing>
+              <wp:anchor distT="0" distB="0" distL="114300" distR="114300" simplePos="0" relativeHeight="251686912" behindDoc="0" locked="0" layoutInCell="1" allowOverlap="1">
+                <wp:simplePos x="0" y="0"/>
+                <wp:positionH relativeFrom="column">
+                  <wp:posOffset>577850</wp:posOffset>
+                </wp:positionH>
+                <wp:positionV relativeFrom="paragraph">
+                  <wp:posOffset>-8255</wp:posOffset>
+                </wp:positionV>
+                <wp:extent cx="1737995" cy="790575"/>
+                <wp:effectExtent l="0" t="4445" r="14605" b="5080"/>
+                <wp:wrapNone/>
+                <wp:docPr id="57" name="Straight Arrow Connector 3"/>
+                <wp:cNvGraphicFramePr/>
+                <a:graphic xmlns:a="http://schemas.openxmlformats.org/drawingml/2006/main">
+                  <a:graphicData uri="http://schemas.microsoft.com/office/word/2010/wordprocessingShape">
+                    <wps:wsp>
+                      <wps:cNvCnPr>
+                        <a:endCxn id="58" idx="0"/>
+                      </wps:cNvCnPr>
+                      <wps:spPr>
+                        <a:xfrm flipH="1">
+                          <a:off x="0" y="0"/>
+                          <a:ext cx="1737995" cy="790575"/>
+                        </a:xfrm>
+                        <a:prstGeom prst="straightConnector1">
+                          <a:avLst/>
+                        </a:prstGeom>
+                        <a:ln>
+                          <a:tailEnd type="triangle"/>
+                        </a:ln>
+                      </wps:spPr>
+                      <wps:style>
+                        <a:lnRef idx="1">
+                          <a:schemeClr val="accent1"/>
+                        </a:lnRef>
+                        <a:fillRef idx="0">
+                          <a:schemeClr val="accent1"/>
+                        </a:fillRef>
+                        <a:effectRef idx="0">
+                          <a:schemeClr val="accent1"/>
+                        </a:effectRef>
+                        <a:fontRef idx="minor">
+                          <a:schemeClr val="tx1"/>
+                        </a:fontRef>
+                      </wps:style>
+                      <wps:bodyPr/>
+                    </wps:wsp>
+                  </a:graphicData>
+                </a:graphic>
+              </wp:anchor>
+            </w:drawing>
+          </mc:Choice>
+          <mc:Fallback>
+            <w:pict>
+              <v:shape id="Straight Arrow Connector 3" o:spid="_x0000_s1026" o:spt="32" type="#_x0000_t32" style="position:absolute;left:0pt;flip:x;margin-left:45.5pt;margin-top:-0.65pt;height:62.25pt;width:136.85pt;z-index:251686912;mso-width-relative:page;mso-height-relative:page;" filled="f" stroked="t" coordsize="21600,21600" o:gfxdata="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">
+                <v:fill on="f" focussize="0,0"/>
+                <v:stroke weight="0.5pt" color="#4472C4 [3204]" miterlimit="8" joinstyle="miter" endarrow="block"/>
+                <v:imagedata o:title=""/>
+                <o:lock v:ext="edit" aspectratio="f"/>
+              </v:shape>
+            </w:pict>
+          </mc:Fallback>
+        </mc:AlternateContent>
+      </w:r>
+      <w:r>
+        <mc:AlternateContent>
+          <mc:Choice Requires="wps">
+            <w:drawing>
+              <wp:anchor distT="0" distB="0" distL="114300" distR="114300" simplePos="0" relativeHeight="251687936" behindDoc="0" locked="0" layoutInCell="1" allowOverlap="1">
+                <wp:simplePos x="0" y="0"/>
+                <wp:positionH relativeFrom="column">
+                  <wp:posOffset>1918970</wp:posOffset>
+                </wp:positionH>
+                <wp:positionV relativeFrom="paragraph">
+                  <wp:posOffset>-22225</wp:posOffset>
+                </wp:positionV>
+                <wp:extent cx="400685" cy="2310765"/>
+                <wp:effectExtent l="24765" t="635" r="12700" b="12700"/>
+                <wp:wrapNone/>
+                <wp:docPr id="51" name="Straight Arrow Connector 4"/>
+                <wp:cNvGraphicFramePr/>
+                <a:graphic xmlns:a="http://schemas.openxmlformats.org/drawingml/2006/main">
+                  <a:graphicData uri="http://schemas.microsoft.com/office/word/2010/wordprocessingShape">
+                    <wps:wsp>
+                      <wps:cNvCnPr>
+                        <a:stCxn id="54" idx="2"/>
+                        <a:endCxn id="52" idx="0"/>
+                      </wps:cNvCnPr>
+                      <wps:spPr>
+                        <a:xfrm flipH="1">
+                          <a:off x="0" y="0"/>
+                          <a:ext cx="400685" cy="2310765"/>
+                        </a:xfrm>
+                        <a:prstGeom prst="straightConnector1">
+                          <a:avLst/>
+                        </a:prstGeom>
+                        <a:ln>
+                          <a:tailEnd type="triangle"/>
+                        </a:ln>
+                      </wps:spPr>
+                      <wps:style>
+                        <a:lnRef idx="1">
+                          <a:schemeClr val="accent1"/>
+                        </a:lnRef>
+                        <a:fillRef idx="0">
+                          <a:schemeClr val="accent1"/>
+                        </a:fillRef>
+                        <a:effectRef idx="0">
+                          <a:schemeClr val="accent1"/>
+                        </a:effectRef>
+                        <a:fontRef idx="minor">
+                          <a:schemeClr val="tx1"/>
+                        </a:fontRef>
+                      </wps:style>
+                      <wps:bodyPr/>
+                    </wps:wsp>
+                  </a:graphicData>
+                </a:graphic>
+              </wp:anchor>
+            </w:drawing>
+          </mc:Choice>
+          <mc:Fallback>
+            <w:pict>
+              <v:shape id="Straight Arrow Connector 4" o:spid="_x0000_s1026" o:spt="32" type="#_x0000_t32" style="position:absolute;left:0pt;flip:x;margin-left:151.1pt;margin-top:-1.75pt;height:181.95pt;width:31.55pt;z-index:251687936;mso-width-relative:page;mso-height-relative:page;" filled="f" stroked="t" coordsize="21600,21600" o:gfxdata="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">
+                <v:fill on="f" focussize="0,0"/>
+                <v:stroke weight="0.5pt" color="#4472C4 [3204]" miterlimit="8" joinstyle="miter" endarrow="block"/>
+                <v:imagedata o:title=""/>
+                <o:lock v:ext="edit" aspectratio="f"/>
+              </v:shape>
+            </w:pict>
+          </mc:Fallback>
+        </mc:AlternateContent>
+      </w:r>
+      <w:r>
+        <mc:AlternateContent>
+          <mc:Choice Requires="wps">
+            <w:drawing>
+              <wp:anchor distT="0" distB="0" distL="114300" distR="114300" simplePos="0" relativeHeight="251706368" behindDoc="0" locked="0" layoutInCell="1" allowOverlap="1">
+                <wp:simplePos x="0" y="0"/>
+                <wp:positionH relativeFrom="column">
+                  <wp:posOffset>509270</wp:posOffset>
+                </wp:positionH>
+                <wp:positionV relativeFrom="paragraph">
+                  <wp:posOffset>1491615</wp:posOffset>
+                </wp:positionV>
+                <wp:extent cx="1409700" cy="796925"/>
+                <wp:effectExtent l="2540" t="4445" r="16510" b="17780"/>
+                <wp:wrapNone/>
+                <wp:docPr id="53" name="Straight Arrow Connector 19"/>
+                <wp:cNvGraphicFramePr/>
+                <a:graphic xmlns:a="http://schemas.openxmlformats.org/drawingml/2006/main">
+                  <a:graphicData uri="http://schemas.microsoft.com/office/word/2010/wordprocessingShape">
+                    <wps:wsp>
+                      <wps:cNvCnPr>
+                        <a:endCxn id="52" idx="0"/>
+                      </wps:cNvCnPr>
+                      <wps:spPr>
+                        <a:xfrm>
+                          <a:off x="0" y="0"/>
+                          <a:ext cx="1409700" cy="796925"/>
+                        </a:xfrm>
+                        <a:prstGeom prst="straightConnector1">
+                          <a:avLst/>
+                        </a:prstGeom>
+                        <a:ln>
+                          <a:tailEnd type="triangle"/>
+                        </a:ln>
+                      </wps:spPr>
+                      <wps:style>
+                        <a:lnRef idx="1">
+                          <a:schemeClr val="accent1"/>
+                        </a:lnRef>
+                        <a:fillRef idx="0">
+                          <a:schemeClr val="accent1"/>
+                        </a:fillRef>
+                        <a:effectRef idx="0">
+                          <a:schemeClr val="accent1"/>
+                        </a:effectRef>
+                        <a:fontRef idx="minor">
+                          <a:schemeClr val="tx1"/>
+                        </a:fontRef>
+                      </wps:style>
+                      <wps:bodyPr/>
+                    </wps:wsp>
+                  </a:graphicData>
+                </a:graphic>
+              </wp:anchor>
+            </w:drawing>
+          </mc:Choice>
+          <mc:Fallback>
+            <w:pict>
+              <v:shape id="Straight Arrow Connector 19" o:spid="_x0000_s1026" o:spt="32" type="#_x0000_t32" style="position:absolute;left:0pt;margin-left:40.1pt;margin-top:117.45pt;height:62.75pt;width:111pt;z-index:251706368;mso-width-relative:page;mso-height-relative:page;" filled="f" stroked="t" coordsize="21600,21600" o:gfxdata="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">
+                <v:fill on="f" focussize="0,0"/>
+                <v:stroke weight="0.5pt" color="#4472C4 [3204]" miterlimit="8" joinstyle="miter" endarrow="block"/>
+                <v:imagedata o:title=""/>
+                <o:lock v:ext="edit" aspectratio="f"/>
+              </v:shape>
+            </w:pict>
+          </mc:Fallback>
+        </mc:AlternateContent>
+      </w:r>
+      <w:r>
+        <mc:AlternateContent>
+          <mc:Choice Requires="wps">
+            <w:drawing>
+              <wp:anchor distT="0" distB="0" distL="114300" distR="114300" simplePos="0" relativeHeight="251692032" behindDoc="0" locked="0" layoutInCell="1" allowOverlap="1">
+                <wp:simplePos x="0" y="0"/>
+                <wp:positionH relativeFrom="column">
+                  <wp:posOffset>1411605</wp:posOffset>
+                </wp:positionH>
+                <wp:positionV relativeFrom="paragraph">
+                  <wp:posOffset>2288540</wp:posOffset>
+                </wp:positionV>
+                <wp:extent cx="1014095" cy="956945"/>
+                <wp:effectExtent l="6350" t="6350" r="8255" b="8255"/>
+                <wp:wrapNone/>
+                <wp:docPr id="52" name="Rectangle 6"/>
+                <wp:cNvGraphicFramePr/>
+                <a:graphic xmlns:a="http://schemas.openxmlformats.org/drawingml/2006/main">
+                  <a:graphicData uri="http://schemas.microsoft.com/office/word/2010/wordprocessingShape">
+                    <wps:wsp>
+                      <wps:cNvSpPr/>
+                      <wps:spPr>
+                        <a:xfrm>
+                          <a:off x="0" y="0"/>
+                          <a:ext cx="1014095" cy="956945"/>
+                        </a:xfrm>
+                        <a:prstGeom prst="rect">
+                          <a:avLst/>
+                        </a:prstGeom>
+                        <a:noFill/>
+                        <a:ln>
+                          <a:solidFill>
+                            <a:schemeClr val="tx1"/>
+                          </a:solidFill>
+                        </a:ln>
+                      </wps:spPr>
+                      <wps:style>
+                        <a:lnRef idx="2">
+                          <a:schemeClr val="accent1">
+                            <a:shade val="50000"/>
+                          </a:schemeClr>
+                        </a:lnRef>
+                        <a:fillRef idx="1">
+                          <a:schemeClr val="accent1"/>
+                        </a:fillRef>
+                        <a:effectRef idx="0">
+                          <a:schemeClr val="accent1"/>
+                        </a:effectRef>
+                        <a:fontRef idx="minor">
+                          <a:schemeClr val="lt1"/>
+                        </a:fontRef>
+                      </wps:style>
+                      <wps:txbx>
+                        <w:txbxContent>
+                          <w:p>
+                            <w:pPr>
+                              <w:pStyle w:val="4"/>
+                              <w:rPr>
+                                <w:rFonts w:ascii="TimesNewRomanPSMT" w:hAnsi="TimesNewRomanPSMT"/>
+                                <w:color w:val="000000" w:themeColor="text1"/>
+                                <w:sz w:val="22"/>
+                                <w:szCs w:val="22"/>
+                                <w14:textFill>
+                                  <w14:solidFill>
+                                    <w14:schemeClr w14:val="tx1"/>
+                                  </w14:solidFill>
+                                </w14:textFill>
+                              </w:rPr>
+                            </w:pPr>
+                            <w:r>
+                              <w:rPr>
+                                <w:rFonts w:ascii="TimesNewRomanPSMT" w:hAnsi="TimesNewRomanPSMT"/>
+                                <w:color w:val="000000" w:themeColor="text1"/>
+                                <w:sz w:val="22"/>
+                                <w:szCs w:val="22"/>
+                                <w14:textFill>
+                                  <w14:solidFill>
+                                    <w14:schemeClr w14:val="tx1"/>
+                                  </w14:solidFill>
+                                </w14:textFill>
+                              </w:rPr>
+                              <w:t>H = I</w:t>
+                            </w:r>
+                          </w:p>
+                          <w:p>
+                            <w:pPr>
+                              <w:pStyle w:val="4"/>
+                              <w:rPr>
+                                <w:rFonts w:ascii="TimesNewRomanPSMT" w:hAnsi="TimesNewRomanPSMT"/>
+                                <w:color w:val="000000" w:themeColor="text1"/>
+                                <w:sz w:val="22"/>
+                                <w:szCs w:val="22"/>
+                                <w14:textFill>
+                                  <w14:solidFill>
+                                    <w14:schemeClr w14:val="tx1"/>
+                                  </w14:solidFill>
+                                </w14:textFill>
+                              </w:rPr>
+                            </w:pPr>
+                            <w:r>
+                              <w:rPr>
+                                <w:rFonts w:ascii="TimesNewRomanPSMT" w:hAnsi="TimesNewRomanPSMT"/>
+                                <w:color w:val="000000" w:themeColor="text1"/>
+                                <w:sz w:val="22"/>
+                                <w:szCs w:val="22"/>
+                                <w14:textFill>
+                                  <w14:solidFill>
+                                    <w14:schemeClr w14:val="tx1"/>
+                                  </w14:solidFill>
+                                </w14:textFill>
+                              </w:rPr>
+                              <w:t>M = T3 – H</w:t>
+                            </w:r>
+                          </w:p>
+                          <w:p>
+                            <w:pPr>
+                              <w:pStyle w:val="4"/>
+                              <w:rPr>
+                                <w:rFonts w:ascii="TimesNewRomanPSMT" w:hAnsi="TimesNewRomanPSMT"/>
+                                <w:color w:val="000000" w:themeColor="text1"/>
+                                <w:sz w:val="22"/>
+                                <w:szCs w:val="22"/>
+                                <w14:textFill>
+                                  <w14:solidFill>
+                                    <w14:schemeClr w14:val="tx1"/>
+                                  </w14:solidFill>
+                                </w14:textFill>
+                              </w:rPr>
+                            </w:pPr>
+                            <w:r>
+                              <w:rPr>
+                                <w:rFonts w:ascii="TimesNewRomanPSMT" w:hAnsi="TimesNewRomanPSMT"/>
+                                <w:color w:val="000000" w:themeColor="text1"/>
+                                <w:sz w:val="22"/>
+                                <w:szCs w:val="22"/>
+                                <w14:textFill>
+                                  <w14:solidFill>
+                                    <w14:schemeClr w14:val="tx1"/>
+                                  </w14:solidFill>
+                                </w14:textFill>
+                              </w:rPr>
+                              <w:t>A = A + 1</w:t>
+                            </w:r>
+                          </w:p>
+                        </w:txbxContent>
+                      </wps:txbx>
+                      <wps:bodyPr rot="0" spcFirstLastPara="0" vertOverflow="overflow" horzOverflow="overflow" vert="horz" wrap="square" lIns="91440" tIns="45720" rIns="91440" bIns="45720" numCol="1" spcCol="0" rtlCol="0" fromWordArt="0" anchor="ctr" anchorCtr="0" forceAA="0" compatLnSpc="1">
+                        <a:noAutofit/>
+                      </wps:bodyPr>
+                    </wps:wsp>
+                  </a:graphicData>
+                </a:graphic>
+              </wp:anchor>
+            </w:drawing>
+          </mc:Choice>
+          <mc:Fallback>
+            <w:pict>
+              <v:rect id="Rectangle 6" o:spid="_x0000_s1026" o:spt="1" style="position:absolute;left:0pt;margin-left:111.15pt;margin-top:180.2pt;height:75.35pt;width:79.85pt;z-index:251692032;v-text-anchor:middle;mso-width-relative:page;mso-height-relative:page;" filled="f" stroked="t" coordsize="21600,21600" o:gfxdata="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">
+                <v:fill on="f" focussize="0,0"/>
+                <v:stroke weight="1pt" color="#000000 [3213]" miterlimit="8" joinstyle="miter"/>
+                <v:imagedata o:title=""/>
+                <o:lock v:ext="edit" aspectratio="f"/>
+                <v:textbox>
+                  <w:txbxContent>
+                    <w:p>
+                      <w:pPr>
+                        <w:pStyle w:val="4"/>
+                        <w:rPr>
+                          <w:rFonts w:ascii="TimesNewRomanPSMT" w:hAnsi="TimesNewRomanPSMT"/>
+                          <w:color w:val="000000" w:themeColor="text1"/>
+                          <w:sz w:val="22"/>
+                          <w:szCs w:val="22"/>
+                          <w14:textFill>
+                            <w14:solidFill>
+                              <w14:schemeClr w14:val="tx1"/>
+                            </w14:solidFill>
+                          </w14:textFill>
+                        </w:rPr>
+                      </w:pPr>
+                      <w:r>
+                        <w:rPr>
+                          <w:rFonts w:ascii="TimesNewRomanPSMT" w:hAnsi="TimesNewRomanPSMT"/>
+                          <w:color w:val="000000" w:themeColor="text1"/>
+                          <w:sz w:val="22"/>
+                          <w:szCs w:val="22"/>
+                          <w14:textFill>
+                            <w14:solidFill>
+                              <w14:schemeClr w14:val="tx1"/>
+                            </w14:solidFill>
+                          </w14:textFill>
+                        </w:rPr>
+                        <w:t>H = I</w:t>
+                      </w:r>
+                    </w:p>
+                    <w:p>
+                      <w:pPr>
+                        <w:pStyle w:val="4"/>
+                        <w:rPr>
+                          <w:rFonts w:ascii="TimesNewRomanPSMT" w:hAnsi="TimesNewRomanPSMT"/>
+                          <w:color w:val="000000" w:themeColor="text1"/>
+                          <w:sz w:val="22"/>
+                          <w:szCs w:val="22"/>
+                          <w14:textFill>
+                            <w14:solidFill>
+                              <w14:schemeClr w14:val="tx1"/>
+                            </w14:solidFill>
+                          </w14:textFill>
+                        </w:rPr>
+                      </w:pPr>
+                      <w:r>
+                        <w:rPr>
+                          <w:rFonts w:ascii="TimesNewRomanPSMT" w:hAnsi="TimesNewRomanPSMT"/>
+                          <w:color w:val="000000" w:themeColor="text1"/>
+                          <w:sz w:val="22"/>
+                          <w:szCs w:val="22"/>
+                          <w14:textFill>
+                            <w14:solidFill>
+                              <w14:schemeClr w14:val="tx1"/>
+                            </w14:solidFill>
+                          </w14:textFill>
+                        </w:rPr>
+                        <w:t>M = T3 – H</w:t>
+                      </w:r>
+                    </w:p>
+                    <w:p>
+                      <w:pPr>
+                        <w:pStyle w:val="4"/>
+                        <w:rPr>
+                          <w:rFonts w:ascii="TimesNewRomanPSMT" w:hAnsi="TimesNewRomanPSMT"/>
+                          <w:color w:val="000000" w:themeColor="text1"/>
+                          <w:sz w:val="22"/>
+                          <w:szCs w:val="22"/>
+                          <w14:textFill>
+                            <w14:solidFill>
+                              <w14:schemeClr w14:val="tx1"/>
+                            </w14:solidFill>
+                          </w14:textFill>
+                        </w:rPr>
+                      </w:pPr>
+                      <w:r>
+                        <w:rPr>
+                          <w:rFonts w:ascii="TimesNewRomanPSMT" w:hAnsi="TimesNewRomanPSMT"/>
+                          <w:color w:val="000000" w:themeColor="text1"/>
+                          <w:sz w:val="22"/>
+                          <w:szCs w:val="22"/>
+                          <w14:textFill>
+                            <w14:solidFill>
+                              <w14:schemeClr w14:val="tx1"/>
+                            </w14:solidFill>
+                          </w14:textFill>
+                        </w:rPr>
+                        <w:t>A = A + 1</w:t>
+                      </w:r>
+                    </w:p>
+                  </w:txbxContent>
+                </v:textbox>
+              </v:rect>
+            </w:pict>
+          </mc:Fallback>
+        </mc:AlternateContent>
+      </w:r>
+      <w:r>
+        <mc:AlternateContent>
+          <mc:Choice Requires="wps">
+            <w:drawing>
+              <wp:anchor distT="0" distB="0" distL="114300" distR="114300" simplePos="0" relativeHeight="251714560" behindDoc="0" locked="0" layoutInCell="1" allowOverlap="1">
+                <wp:simplePos x="0" y="0"/>
+                <wp:positionH relativeFrom="column">
+                  <wp:posOffset>113665</wp:posOffset>
+                </wp:positionH>
+                <wp:positionV relativeFrom="paragraph">
+                  <wp:posOffset>782320</wp:posOffset>
+                </wp:positionV>
+                <wp:extent cx="928370" cy="699770"/>
+                <wp:effectExtent l="6350" t="6350" r="17780" b="17780"/>
+                <wp:wrapNone/>
+                <wp:docPr id="58" name="Rectangle 5"/>
+                <wp:cNvGraphicFramePr/>
+                <a:graphic xmlns:a="http://schemas.openxmlformats.org/drawingml/2006/main">
+                  <a:graphicData uri="http://schemas.microsoft.com/office/word/2010/wordprocessingShape">
+                    <wps:wsp>
+                      <wps:cNvSpPr/>
+                      <wps:spPr>
+                        <a:xfrm>
+                          <a:off x="0" y="0"/>
+                          <a:ext cx="928370" cy="699770"/>
+                        </a:xfrm>
+                        <a:prstGeom prst="rect">
+                          <a:avLst/>
+                        </a:prstGeom>
+                        <a:noFill/>
+                        <a:ln>
+                          <a:solidFill>
+                            <a:schemeClr val="tx1"/>
+                          </a:solidFill>
+                        </a:ln>
+                      </wps:spPr>
+                      <wps:style>
+                        <a:lnRef idx="2">
+                          <a:schemeClr val="accent1">
+                            <a:shade val="50000"/>
+                          </a:schemeClr>
+                        </a:lnRef>
+                        <a:fillRef idx="1">
+                          <a:schemeClr val="accent1"/>
+                        </a:fillRef>
+                        <a:effectRef idx="0">
+                          <a:schemeClr val="accent1"/>
+                        </a:effectRef>
+                        <a:fontRef idx="minor">
+                          <a:schemeClr val="lt1"/>
+                        </a:fontRef>
+                      </wps:style>
+                      <wps:txbx>
+                        <w:txbxContent>
+                          <w:p>
+                            <w:pPr>
+                              <w:pStyle w:val="4"/>
+                              <w:rPr>
+                                <w:rFonts w:ascii="TimesNewRomanPSMT" w:hAnsi="TimesNewRomanPSMT"/>
+                                <w:color w:val="000000" w:themeColor="text1"/>
+                                <w:sz w:val="22"/>
+                                <w:szCs w:val="22"/>
+                                <w14:textFill>
+                                  <w14:solidFill>
+                                    <w14:schemeClr w14:val="tx1"/>
+                                  </w14:solidFill>
+                                </w14:textFill>
+                              </w:rPr>
+                            </w:pPr>
+                            <w:r>
+                              <w:rPr>
+                                <w:rFonts w:ascii="TimesNewRomanPSMT" w:hAnsi="TimesNewRomanPSMT"/>
+                                <w:color w:val="000000" w:themeColor="text1"/>
+                                <w:sz w:val="22"/>
+                                <w:szCs w:val="22"/>
+                                <w14:textFill>
+                                  <w14:solidFill>
+                                    <w14:schemeClr w14:val="tx1"/>
+                                  </w14:solidFill>
+                                </w14:textFill>
+                              </w:rPr>
+                              <w:t>T3 = A + 1</w:t>
+                            </w:r>
+                          </w:p>
+                          <w:p>
+                            <w:pPr>
+                              <w:pStyle w:val="4"/>
+                              <w:rPr>
+                                <w:rFonts w:ascii="TimesNewRomanPSMT" w:hAnsi="TimesNewRomanPSMT"/>
+                                <w:color w:val="000000" w:themeColor="text1"/>
+                                <w:sz w:val="22"/>
+                                <w:szCs w:val="22"/>
+                                <w14:textFill>
+                                  <w14:solidFill>
+                                    <w14:schemeClr w14:val="tx1"/>
+                                  </w14:solidFill>
+                                </w14:textFill>
+                              </w:rPr>
+                            </w:pPr>
+                            <w:r>
+                              <w:rPr>
+                                <w:rFonts w:ascii="TimesNewRomanPSMT" w:hAnsi="TimesNewRomanPSMT"/>
+                                <w:color w:val="000000" w:themeColor="text1"/>
+                                <w:sz w:val="22"/>
+                                <w:szCs w:val="22"/>
+                                <w14:textFill>
+                                  <w14:solidFill>
+                                    <w14:schemeClr w14:val="tx1"/>
+                                  </w14:solidFill>
+                                </w14:textFill>
+                              </w:rPr>
+                              <w:t>I = A * B</w:t>
+                            </w:r>
+                          </w:p>
+                        </w:txbxContent>
+                      </wps:txbx>
+                      <wps:bodyPr rot="0" spcFirstLastPara="0" vertOverflow="overflow" horzOverflow="overflow" vert="horz" wrap="square" lIns="91440" tIns="45720" rIns="91440" bIns="45720" numCol="1" spcCol="0" rtlCol="0" fromWordArt="0" anchor="ctr" anchorCtr="0" forceAA="0" compatLnSpc="1">
+                        <a:noAutofit/>
+                      </wps:bodyPr>
+                    </wps:wsp>
+                  </a:graphicData>
+                </a:graphic>
+              </wp:anchor>
+            </w:drawing>
+          </mc:Choice>
+          <mc:Fallback>
+            <w:pict>
+              <v:rect id="Rectangle 5" o:spid="_x0000_s1026" o:spt="1" style="position:absolute;left:0pt;margin-left:8.95pt;margin-top:61.6pt;height:55.1pt;width:73.1pt;z-index:251714560;v-text-anchor:middle;mso-width-relative:page;mso-height-relative:page;" filled="f" stroked="t" coordsize="21600,21600" o:gfxdata="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">
+                <v:fill on="f" focussize="0,0"/>
+                <v:stroke weight="1pt" color="#000000 [3213]" miterlimit="8" joinstyle="miter"/>
+                <v:imagedata o:title=""/>
+                <o:lock v:ext="edit" aspectratio="f"/>
+                <v:textbox>
+                  <w:txbxContent>
+                    <w:p>
+                      <w:pPr>
+                        <w:pStyle w:val="4"/>
+                        <w:rPr>
+                          <w:rFonts w:ascii="TimesNewRomanPSMT" w:hAnsi="TimesNewRomanPSMT"/>
+                          <w:color w:val="000000" w:themeColor="text1"/>
+                          <w:sz w:val="22"/>
+                          <w:szCs w:val="22"/>
+                          <w14:textFill>
+                            <w14:solidFill>
+                              <w14:schemeClr w14:val="tx1"/>
+                            </w14:solidFill>
+                          </w14:textFill>
+                        </w:rPr>
+                      </w:pPr>
+                      <w:r>
+                        <w:rPr>
+                          <w:rFonts w:ascii="TimesNewRomanPSMT" w:hAnsi="TimesNewRomanPSMT"/>
+                          <w:color w:val="000000" w:themeColor="text1"/>
+                          <w:sz w:val="22"/>
+                          <w:szCs w:val="22"/>
+                          <w14:textFill>
+                            <w14:solidFill>
+                              <w14:schemeClr w14:val="tx1"/>
+                            </w14:solidFill>
+                          </w14:textFill>
+                        </w:rPr>
+                        <w:t>T3 = A + 1</w:t>
+                      </w:r>
+                    </w:p>
+                    <w:p>
+                      <w:pPr>
+                        <w:pStyle w:val="4"/>
+                        <w:rPr>
+                          <w:rFonts w:ascii="TimesNewRomanPSMT" w:hAnsi="TimesNewRomanPSMT"/>
+                          <w:color w:val="000000" w:themeColor="text1"/>
+                          <w:sz w:val="22"/>
+                          <w:szCs w:val="22"/>
+                          <w14:textFill>
+                            <w14:solidFill>
+                              <w14:schemeClr w14:val="tx1"/>
+                            </w14:solidFill>
+                          </w14:textFill>
+                        </w:rPr>
+                      </w:pPr>
+                      <w:r>
+                        <w:rPr>
+                          <w:rFonts w:ascii="TimesNewRomanPSMT" w:hAnsi="TimesNewRomanPSMT"/>
+                          <w:color w:val="000000" w:themeColor="text1"/>
+                          <w:sz w:val="22"/>
+                          <w:szCs w:val="22"/>
+                          <w14:textFill>
+                            <w14:solidFill>
+                              <w14:schemeClr w14:val="tx1"/>
+                            </w14:solidFill>
+                          </w14:textFill>
+                        </w:rPr>
+                        <w:t>I = A * B</w:t>
+                      </w:r>
+                    </w:p>
+                  </w:txbxContent>
+                </v:textbox>
+              </v:rect>
+            </w:pict>
+          </mc:Fallback>
+        </mc:AlternateContent>
+      </w:r>
+    </w:p>
+    <w:p>
+      <w:pPr>
+        <w:bidi w:val="0"/>
+        <w:rPr>
+          <w:rFonts w:asciiTheme="minorHAnsi" w:hAnsiTheme="minorHAnsi" w:eastAsiaTheme="minorEastAsia" w:cstheme="minorBidi"/>
+          <w:sz w:val="24"/>
+          <w:szCs w:val="24"/>
+          <w:lang w:val="en-US" w:eastAsia="zh-CN" w:bidi="ar-SA"/>
+        </w:rPr>
+      </w:pPr>
+    </w:p>
+    <w:p>
+      <w:pPr>
+        <w:bidi w:val="0"/>
+        <w:rPr>
+          <w:lang w:val="en-US" w:eastAsia="zh-CN"/>
+        </w:rPr>
+      </w:pPr>
+    </w:p>
+    <w:p>
+      <w:pPr>
+        <w:bidi w:val="0"/>
+        <w:ind w:firstLine="1800" w:firstLineChars="750"/>
+        <w:rPr>
+          <w:rFonts w:hint="default"/>
+          <w:color w:val="000000" w:themeColor="text1"/>
+          <w:lang w:val="en-US"/>
+          <w14:textFill>
+            <w14:solidFill>
+              <w14:schemeClr w14:val="tx1"/>
+            </w14:solidFill>
+          </w14:textFill>
+        </w:rPr>
+      </w:pPr>
+    </w:p>
+    <w:p>
+      <w:pPr>
+        <w:bidi w:val="0"/>
+        <w:ind w:left="720" w:leftChars="0" w:firstLine="960" w:firstLineChars="400"/>
+        <w:rPr>
+          <w:rFonts w:hint="default"/>
+          <w:color w:val="000000" w:themeColor="text1"/>
+          <w:lang w:val="en-US"/>
+          <w14:textFill>
+            <w14:solidFill>
+              <w14:schemeClr w14:val="tx1"/>
+            </w14:solidFill>
+          </w14:textFill>
+        </w:rPr>
+      </w:pPr>
+      <w:r>
+        <w:rPr>
+          <w:rFonts w:hint="default"/>
+          <w:color w:val="000000" w:themeColor="text1"/>
+          <w:lang w:val="en-US"/>
+          <w14:textFill>
+            <w14:solidFill>
+              <w14:schemeClr w14:val="tx1"/>
+            </w14:solidFill>
+          </w14:textFill>
+        </w:rPr>
+        <w:t>Avail = {e2}</w:t>
+      </w:r>
+    </w:p>
+    <w:p>
+      <w:pPr>
+        <w:ind w:left="720" w:leftChars="0" w:firstLine="960" w:firstLineChars="400"/>
+        <w:rPr>
+          <w:rFonts w:hint="default"/>
+          <w:color w:val="000000" w:themeColor="text1"/>
+          <w:lang w:val="en-US"/>
+          <w14:textFill>
+            <w14:solidFill>
+              <w14:schemeClr w14:val="tx1"/>
+            </w14:solidFill>
+          </w14:textFill>
+        </w:rPr>
+      </w:pPr>
+      <w:r>
+        <w:rPr>
+          <w:rFonts w:hint="default"/>
+          <w:color w:val="000000" w:themeColor="text1"/>
+          <w:lang w:val="en-US"/>
+          <w14:textFill>
+            <w14:solidFill>
+              <w14:schemeClr w14:val="tx1"/>
+            </w14:solidFill>
+          </w14:textFill>
+        </w:rPr>
+        <w:t>Def = {e3: A+1, e4: A*B}, NKilled = {e1, e2, e3, e4, e7}</w:t>
+      </w:r>
+    </w:p>
+    <w:p>
+      <w:pPr>
+        <w:tabs>
+          <w:tab w:val="left" w:pos="3857"/>
+        </w:tabs>
+        <w:bidi w:val="0"/>
+        <w:jc w:val="left"/>
+        <w:rPr>
+          <w:lang w:val="en-US" w:eastAsia="zh-CN"/>
+        </w:rPr>
+      </w:pPr>
+    </w:p>
+    <w:p>
+      <w:pPr>
+        <w:bidi w:val="0"/>
+        <w:rPr>
+          <w:rFonts w:asciiTheme="minorHAnsi" w:hAnsiTheme="minorHAnsi" w:eastAsiaTheme="minorEastAsia" w:cstheme="minorBidi"/>
+          <w:sz w:val="24"/>
+          <w:szCs w:val="24"/>
+          <w:lang w:val="en-US" w:eastAsia="zh-CN" w:bidi="ar-SA"/>
+        </w:rPr>
+      </w:pPr>
+    </w:p>
+    <w:p>
+      <w:pPr>
+        <w:bidi w:val="0"/>
+        <w:rPr>
+          <w:rFonts w:hint="eastAsia" w:eastAsiaTheme="minorEastAsia"/>
+          <w:lang w:val="en-US" w:eastAsia="zh-CN"/>
+        </w:rPr>
+      </w:pPr>
+    </w:p>
+    <w:p>
+      <w:pPr>
+        <w:bidi w:val="0"/>
+        <w:rPr>
+          <w:lang w:val="en-US" w:eastAsia="zh-CN"/>
+        </w:rPr>
+      </w:pPr>
+    </w:p>
+    <w:p>
+      <w:pPr>
+        <w:bidi w:val="0"/>
+        <w:rPr>
+          <w:lang w:val="en-US" w:eastAsia="zh-CN"/>
+        </w:rPr>
+      </w:pPr>
+    </w:p>
+    <w:p>
+      <w:pPr>
+        <w:bidi w:val="0"/>
+        <w:rPr>
+          <w:lang w:val="en-US" w:eastAsia="zh-CN"/>
+        </w:rPr>
+      </w:pPr>
+    </w:p>
+    <w:p>
+      <w:pPr>
+        <w:bidi w:val="0"/>
+        <w:rPr>
+          <w:lang w:val="en-US" w:eastAsia="zh-CN"/>
+        </w:rPr>
+      </w:pPr>
+    </w:p>
+    <w:p>
+      <w:pPr>
+        <w:bidi w:val="0"/>
+        <w:ind w:left="2880" w:leftChars="0" w:firstLine="720" w:firstLineChars="0"/>
+        <w:jc w:val="left"/>
+        <w:rPr>
+          <w:rFonts w:hint="default"/>
+          <w:lang w:val="en-US" w:eastAsia="zh-CN"/>
+        </w:rPr>
+      </w:pPr>
+      <w:r>
+        <w:rPr>
+          <w:rFonts w:hint="default"/>
+          <w:lang w:val="en-US" w:eastAsia="zh-CN"/>
+        </w:rPr>
+        <w:t xml:space="preserve">     Avail = {e2}</w:t>
+      </w:r>
+    </w:p>
+    <w:p>
+      <w:pPr>
+        <w:ind w:left="3840" w:leftChars="1400" w:hanging="480" w:hangingChars="200"/>
+        <w:rPr>
+          <w:rFonts w:hint="default"/>
+          <w:color w:val="000000" w:themeColor="text1"/>
+          <w:lang w:val="en-US"/>
+          <w14:textFill>
+            <w14:solidFill>
+              <w14:schemeClr w14:val="tx1"/>
+            </w14:solidFill>
+          </w14:textFill>
+        </w:rPr>
+      </w:pPr>
+      <w:r>
+        <w:rPr>
+          <w:lang w:val="en-US" w:eastAsia="zh-CN"/>
+        </w:rPr>
+        <w:tab/>
+      </w:r>
+      <w:r>
+        <w:rPr>
+          <w:rFonts w:hint="default"/>
+          <w:color w:val="000000" w:themeColor="text1"/>
+          <w:lang w:val="en-US"/>
+          <w14:textFill>
+            <w14:solidFill>
+              <w14:schemeClr w14:val="tx1"/>
+            </w14:solidFill>
+          </w14:textFill>
+        </w:rPr>
+        <w:t>Def = {e5: I, e6: T3 - H, e7: A + 1}, NKilled = {e3, e5}</w:t>
+      </w:r>
+    </w:p>
+    <w:p>
+      <w:pPr>
+        <w:tabs>
+          <w:tab w:val="left" w:pos="3936"/>
+        </w:tabs>
+        <w:bidi w:val="0"/>
+        <w:jc w:val="left"/>
+        <w:rPr>
+          <w:rFonts w:hint="default"/>
+          <w:lang w:val="en-US" w:eastAsia="zh-CN"/>
+        </w:rPr>
+      </w:pPr>
+      <w:r>
+        <mc:AlternateContent>
+          <mc:Choice Requires="wps">
+            <w:drawing>
+              <wp:anchor distT="0" distB="0" distL="114300" distR="114300" simplePos="0" relativeHeight="251699200" behindDoc="0" locked="0" layoutInCell="1" allowOverlap="1">
+                <wp:simplePos x="0" y="0"/>
+                <wp:positionH relativeFrom="column">
+                  <wp:posOffset>2416175</wp:posOffset>
+                </wp:positionH>
+                <wp:positionV relativeFrom="paragraph">
+                  <wp:posOffset>192405</wp:posOffset>
+                </wp:positionV>
+                <wp:extent cx="2197100" cy="8255"/>
+                <wp:effectExtent l="0" t="0" r="0" b="0"/>
+                <wp:wrapNone/>
+                <wp:docPr id="47" name="Straight Connector 13"/>
+                <wp:cNvGraphicFramePr/>
+                <a:graphic xmlns:a="http://schemas.openxmlformats.org/drawingml/2006/main">
+                  <a:graphicData uri="http://schemas.microsoft.com/office/word/2010/wordprocessingShape">
+                    <wps:wsp>
+                      <wps:cNvCnPr/>
+                      <wps:spPr>
+                        <a:xfrm flipV="1">
+                          <a:off x="0" y="0"/>
+                          <a:ext cx="2197100" cy="8255"/>
+                        </a:xfrm>
+                        <a:prstGeom prst="line">
+                          <a:avLst/>
+                        </a:prstGeom>
+                      </wps:spPr>
+                      <wps:style>
+                        <a:lnRef idx="1">
+                          <a:schemeClr val="accent1"/>
+                        </a:lnRef>
+                        <a:fillRef idx="0">
+                          <a:schemeClr val="accent1"/>
+                        </a:fillRef>
+                        <a:effectRef idx="0">
+                          <a:schemeClr val="accent1"/>
+                        </a:effectRef>
+                        <a:fontRef idx="minor">
+                          <a:schemeClr val="tx1"/>
+                        </a:fontRef>
+                      </wps:style>
+                      <wps:bodyPr/>
+                    </wps:wsp>
+                  </a:graphicData>
+                </a:graphic>
+              </wp:anchor>
+            </w:drawing>
+          </mc:Choice>
+          <mc:Fallback>
+            <w:pict>
+              <v:line id="Straight Connector 13" o:spid="_x0000_s1026" o:spt="20" style="position:absolute;left:0pt;flip:y;margin-left:190.25pt;margin-top:15.15pt;height:0.65pt;width:173pt;z-index:251699200;mso-width-relative:page;mso-height-relative:page;" filled="f" stroked="t" coordsize="21600,21600" o:gfxdata="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">
+                <v:fill on="f" focussize="0,0"/>
+                <v:stroke weight="0.5pt" color="#4472C4 [3204]" miterlimit="8" joinstyle="miter"/>
+                <v:imagedata o:title=""/>
+                <o:lock v:ext="edit" aspectratio="f"/>
+              </v:line>
+            </w:pict>
+          </mc:Fallback>
+        </mc:AlternateContent>
+      </w:r>
+      <w:r>
+        <mc:AlternateContent>
+          <mc:Choice Requires="wps">
+            <w:drawing>
+              <wp:anchor distT="0" distB="0" distL="114300" distR="114300" simplePos="0" relativeHeight="251704320" behindDoc="0" locked="0" layoutInCell="1" allowOverlap="1">
+                <wp:simplePos x="0" y="0"/>
+                <wp:positionH relativeFrom="column">
+                  <wp:posOffset>1497330</wp:posOffset>
+                </wp:positionH>
+                <wp:positionV relativeFrom="paragraph">
+                  <wp:posOffset>999490</wp:posOffset>
+                </wp:positionV>
+                <wp:extent cx="928370" cy="356870"/>
+                <wp:effectExtent l="6350" t="6350" r="17780" b="17780"/>
+                <wp:wrapNone/>
+                <wp:docPr id="49" name="Rectangle 18"/>
+                <wp:cNvGraphicFramePr/>
+                <a:graphic xmlns:a="http://schemas.openxmlformats.org/drawingml/2006/main">
+                  <a:graphicData uri="http://schemas.microsoft.com/office/word/2010/wordprocessingShape">
+                    <wps:wsp>
+                      <wps:cNvSpPr/>
+                      <wps:spPr>
+                        <a:xfrm>
+                          <a:off x="0" y="0"/>
+                          <a:ext cx="928370" cy="356870"/>
+                        </a:xfrm>
+                        <a:prstGeom prst="rect">
+                          <a:avLst/>
+                        </a:prstGeom>
+                        <a:noFill/>
+                        <a:ln>
+                          <a:solidFill>
+                            <a:schemeClr val="tx1"/>
+                          </a:solidFill>
+                        </a:ln>
+                      </wps:spPr>
+                      <wps:style>
+                        <a:lnRef idx="2">
+                          <a:schemeClr val="accent1">
+                            <a:shade val="50000"/>
+                          </a:schemeClr>
+                        </a:lnRef>
+                        <a:fillRef idx="1">
+                          <a:schemeClr val="accent1"/>
+                        </a:fillRef>
+                        <a:effectRef idx="0">
+                          <a:schemeClr val="accent1"/>
+                        </a:effectRef>
+                        <a:fontRef idx="minor">
+                          <a:schemeClr val="lt1"/>
+                        </a:fontRef>
+                      </wps:style>
+                      <wps:txbx>
+                        <w:txbxContent>
+                          <w:p>
+                            <w:pPr>
+                              <w:pStyle w:val="4"/>
+                              <w:ind w:firstLine="440" w:firstLineChars="200"/>
+                              <w:rPr>
+                                <w:rFonts w:ascii="TimesNewRomanPSMT" w:hAnsi="TimesNewRomanPSMT"/>
+                                <w:color w:val="000000" w:themeColor="text1"/>
+                                <w:sz w:val="22"/>
+                                <w:szCs w:val="22"/>
+                                <w14:textFill>
+                                  <w14:solidFill>
+                                    <w14:schemeClr w14:val="tx1"/>
+                                  </w14:solidFill>
+                                </w14:textFill>
+                              </w:rPr>
+                            </w:pPr>
+                            <w:r>
+                              <w:rPr>
+                                <w:rFonts w:ascii="TimesNewRomanPSMT" w:hAnsi="TimesNewRomanPSMT"/>
+                                <w:color w:val="000000" w:themeColor="text1"/>
+                                <w:sz w:val="22"/>
+                                <w:szCs w:val="22"/>
+                                <w14:textFill>
+                                  <w14:solidFill>
+                                    <w14:schemeClr w14:val="tx1"/>
+                                  </w14:solidFill>
+                                </w14:textFill>
+                              </w:rPr>
+                              <w:t>halt</w:t>
+                            </w:r>
+                          </w:p>
+                        </w:txbxContent>
+                      </wps:txbx>
+                      <wps:bodyPr rot="0" spcFirstLastPara="0" vertOverflow="overflow" horzOverflow="overflow" vert="horz" wrap="square" lIns="91440" tIns="45720" rIns="91440" bIns="45720" numCol="1" spcCol="0" rtlCol="0" fromWordArt="0" anchor="ctr" anchorCtr="0" forceAA="0" compatLnSpc="1">
+                        <a:noAutofit/>
+                      </wps:bodyPr>
+                    </wps:wsp>
+                  </a:graphicData>
+                </a:graphic>
+              </wp:anchor>
+            </w:drawing>
+          </mc:Choice>
+          <mc:Fallback>
+            <w:pict>
+              <v:rect id="Rectangle 18" o:spid="_x0000_s1026" o:spt="1" style="position:absolute;left:0pt;margin-left:117.9pt;margin-top:78.7pt;height:28.1pt;width:73.1pt;z-index:251704320;v-text-anchor:middle;mso-width-relative:page;mso-height-relative:page;" filled="f" stroked="t" coordsize="21600,21600" o:gfxdata="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">
+                <v:fill on="f" focussize="0,0"/>
+                <v:stroke weight="1pt" color="#000000 [3213]" miterlimit="8" joinstyle="miter"/>
+                <v:imagedata o:title=""/>
+                <o:lock v:ext="edit" aspectratio="f"/>
+                <v:textbox>
+                  <w:txbxContent>
+                    <w:p>
+                      <w:pPr>
+                        <w:pStyle w:val="4"/>
+                        <w:ind w:firstLine="440" w:firstLineChars="200"/>
+                        <w:rPr>
+                          <w:rFonts w:ascii="TimesNewRomanPSMT" w:hAnsi="TimesNewRomanPSMT"/>
+                          <w:color w:val="000000" w:themeColor="text1"/>
+                          <w:sz w:val="22"/>
+                          <w:szCs w:val="22"/>
+                          <w14:textFill>
+                            <w14:solidFill>
+                              <w14:schemeClr w14:val="tx1"/>
+                            </w14:solidFill>
+                          </w14:textFill>
+                        </w:rPr>
+                      </w:pPr>
+                      <w:r>
+                        <w:rPr>
+                          <w:rFonts w:ascii="TimesNewRomanPSMT" w:hAnsi="TimesNewRomanPSMT"/>
+                          <w:color w:val="000000" w:themeColor="text1"/>
+                          <w:sz w:val="22"/>
+                          <w:szCs w:val="22"/>
+                          <w14:textFill>
+                            <w14:solidFill>
+                              <w14:schemeClr w14:val="tx1"/>
+                            </w14:solidFill>
+                          </w14:textFill>
+                        </w:rPr>
+                        <w:t>halt</w:t>
+                      </w:r>
+                    </w:p>
+                  </w:txbxContent>
+                </v:textbox>
+              </v:rect>
+            </w:pict>
+          </mc:Fallback>
+        </mc:AlternateContent>
+      </w:r>
+      <w:r>
+        <mc:AlternateContent>
+          <mc:Choice Requires="wps">
+            <w:drawing>
+              <wp:anchor distT="0" distB="0" distL="114300" distR="114300" simplePos="0" relativeHeight="251696128" behindDoc="0" locked="0" layoutInCell="1" allowOverlap="1">
+                <wp:simplePos x="0" y="0"/>
+                <wp:positionH relativeFrom="column">
+                  <wp:posOffset>1878965</wp:posOffset>
+                </wp:positionH>
+                <wp:positionV relativeFrom="paragraph">
+                  <wp:posOffset>471805</wp:posOffset>
+                </wp:positionV>
+                <wp:extent cx="82550" cy="527685"/>
+                <wp:effectExtent l="4445" t="635" r="27305" b="5080"/>
+                <wp:wrapNone/>
+                <wp:docPr id="50" name="Straight Arrow Connector 8"/>
+                <wp:cNvGraphicFramePr/>
+                <a:graphic xmlns:a="http://schemas.openxmlformats.org/drawingml/2006/main">
+                  <a:graphicData uri="http://schemas.microsoft.com/office/word/2010/wordprocessingShape">
+                    <wps:wsp>
+                      <wps:cNvCnPr>
+                        <a:endCxn id="49" idx="0"/>
+                      </wps:cNvCnPr>
+                      <wps:spPr>
+                        <a:xfrm>
+                          <a:off x="0" y="0"/>
+                          <a:ext cx="82550" cy="527685"/>
+                        </a:xfrm>
+                        <a:prstGeom prst="straightConnector1">
+                          <a:avLst/>
+                        </a:prstGeom>
+                        <a:ln>
+                          <a:tailEnd type="triangle"/>
+                        </a:ln>
+                      </wps:spPr>
+                      <wps:style>
+                        <a:lnRef idx="1">
+                          <a:schemeClr val="accent1"/>
+                        </a:lnRef>
+                        <a:fillRef idx="0">
+                          <a:schemeClr val="accent1"/>
+                        </a:fillRef>
+                        <a:effectRef idx="0">
+                          <a:schemeClr val="accent1"/>
+                        </a:effectRef>
+                        <a:fontRef idx="minor">
+                          <a:schemeClr val="tx1"/>
+                        </a:fontRef>
+                      </wps:style>
+                      <wps:bodyPr/>
+                    </wps:wsp>
+                  </a:graphicData>
+                </a:graphic>
+              </wp:anchor>
+            </w:drawing>
+          </mc:Choice>
+          <mc:Fallback>
+            <w:pict>
+              <v:shape id="Straight Arrow Connector 8" o:spid="_x0000_s1026" o:spt="32" type="#_x0000_t32" style="position:absolute;left:0pt;margin-left:147.95pt;margin-top:37.15pt;height:41.55pt;width:6.5pt;z-index:251696128;mso-width-relative:page;mso-height-relative:page;" filled="f" stroked="t" coordsize="21600,21600" o:gfxdata="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">
+                <v:fill on="f" focussize="0,0"/>
+                <v:stroke weight="0.5pt" color="#4472C4 [3204]" miterlimit="8" joinstyle="miter" endarrow="block"/>
+                <v:imagedata o:title=""/>
+                <o:lock v:ext="edit" aspectratio="f"/>
+              </v:shape>
+            </w:pict>
+          </mc:Fallback>
+        </mc:AlternateContent>
+      </w:r>
+      <w:r>
+        <w:rPr>
+          <w:rFonts w:hint="default"/>
+          <w:lang w:val="en-US" w:eastAsia="zh-CN"/>
+        </w:rPr>
+        <w:t xml:space="preserve">                         </w:t>
+      </w:r>
+    </w:p>
+    <w:p>
+      <w:pPr>
+        <w:tabs>
+          <w:tab w:val="left" w:pos="3936"/>
+        </w:tabs>
+        <w:bidi w:val="0"/>
+        <w:jc w:val="left"/>
+        <w:rPr>
+          <w:rFonts w:hint="default"/>
+          <w:lang w:val="en-US" w:eastAsia="zh-CN"/>
+        </w:rPr>
+      </w:pPr>
+    </w:p>
+    <w:p>
+      <w:pPr>
+        <w:tabs>
+          <w:tab w:val="left" w:pos="3936"/>
+        </w:tabs>
+        <w:bidi w:val="0"/>
+        <w:jc w:val="left"/>
+        <w:rPr>
+          <w:rFonts w:hint="default"/>
+          <w:lang w:val="en-US" w:eastAsia="zh-CN"/>
+        </w:rPr>
+      </w:pPr>
+    </w:p>
+    <w:p>
+      <w:pPr>
+        <w:tabs>
+          <w:tab w:val="left" w:pos="3936"/>
+        </w:tabs>
+        <w:bidi w:val="0"/>
+        <w:jc w:val="left"/>
+        <w:rPr>
+          <w:rFonts w:hint="default"/>
+          <w:lang w:val="en-US" w:eastAsia="zh-CN"/>
+        </w:rPr>
+      </w:pPr>
+    </w:p>
+    <w:p>
+      <w:pPr>
+        <w:tabs>
+          <w:tab w:val="left" w:pos="3936"/>
+        </w:tabs>
+        <w:bidi w:val="0"/>
+        <w:jc w:val="left"/>
+        <w:rPr>
+          <w:rFonts w:hint="default"/>
+          <w:lang w:val="en-US" w:eastAsia="zh-CN"/>
+        </w:rPr>
+      </w:pPr>
+    </w:p>
+    <w:p>
+      <w:pPr>
+        <w:tabs>
+          <w:tab w:val="left" w:pos="3936"/>
+        </w:tabs>
+        <w:bidi w:val="0"/>
+        <w:jc w:val="left"/>
+        <w:rPr>
+          <w:rFonts w:hint="default"/>
+          <w:lang w:val="en-US" w:eastAsia="zh-CN"/>
+        </w:rPr>
+      </w:pPr>
+    </w:p>
+    <w:p>
+      <w:pPr>
+        <w:tabs>
+          <w:tab w:val="left" w:pos="3936"/>
+        </w:tabs>
+        <w:bidi w:val="0"/>
+        <w:jc w:val="left"/>
+        <w:rPr>
+          <w:rFonts w:hint="default"/>
+          <w:lang w:val="en-US" w:eastAsia="zh-CN"/>
+        </w:rPr>
+      </w:pPr>
+    </w:p>
+    <w:p>
+      <w:pPr>
+        <w:tabs>
+          <w:tab w:val="left" w:pos="3936"/>
+        </w:tabs>
+        <w:bidi w:val="0"/>
+        <w:jc w:val="left"/>
+        <w:rPr>
+          <w:rFonts w:hint="default"/>
+          <w:lang w:val="en-US" w:eastAsia="zh-CN"/>
+        </w:rPr>
+      </w:pPr>
+    </w:p>
+    <w:p>
+      <w:pPr>
+        <w:tabs>
+          <w:tab w:val="left" w:pos="3936"/>
+        </w:tabs>
+        <w:bidi w:val="0"/>
+        <w:jc w:val="left"/>
+        <w:rPr>
+          <w:rFonts w:hint="default"/>
+          <w:lang w:val="en-US" w:eastAsia="zh-CN"/>
+        </w:rPr>
+      </w:pPr>
+    </w:p>
+    <w:p>
+      <w:pPr>
+        <w:tabs>
+          <w:tab w:val="left" w:pos="3936"/>
+        </w:tabs>
+        <w:bidi w:val="0"/>
+        <w:jc w:val="left"/>
+        <w:rPr>
+          <w:rFonts w:hint="default"/>
+          <w:lang w:val="en-US" w:eastAsia="zh-CN"/>
+        </w:rPr>
+      </w:pPr>
+    </w:p>
+    <w:p>
+      <w:pPr>
+        <w:tabs>
+          <w:tab w:val="left" w:pos="3936"/>
+        </w:tabs>
+        <w:bidi w:val="0"/>
+        <w:jc w:val="left"/>
+        <w:rPr>
+          <w:rFonts w:hint="default"/>
+          <w:lang w:val="en-US" w:eastAsia="zh-CN"/>
+        </w:rPr>
+      </w:pPr>
+    </w:p>
+    <w:p>
+      <w:pPr>
+        <w:numPr>
+          <w:ilvl w:val="0"/>
+          <w:numId w:val="0"/>
+        </w:numPr>
+        <w:tabs>
+          <w:tab w:val="left" w:pos="3936"/>
+        </w:tabs>
+        <w:bidi w:val="0"/>
+        <w:jc w:val="left"/>
+        <w:rPr>
+          <w:rFonts w:hint="default"/>
+          <w:lang w:val="en-US" w:eastAsia="zh-CN"/>
+        </w:rPr>
+      </w:pPr>
+      <w:r>
+        <w:rPr>
+          <w:rFonts w:hint="default"/>
+          <w:lang w:val="en-US" w:eastAsia="zh-CN"/>
+        </w:rPr>
+        <w:br w:type="textWrapping"/>
+      </w:r>
+      <w:r>
+        <w:rPr>
+          <w:rFonts w:hint="default"/>
+          <w:lang w:val="en-US" w:eastAsia="zh-CN"/>
+        </w:rPr>
+        <w:t xml:space="preserve">2. </w:t>
+      </w:r>
+    </w:p>
+    <w:p>
+      <w:pPr>
+        <w:numPr>
+          <w:ilvl w:val="0"/>
+          <w:numId w:val="0"/>
+        </w:numPr>
+        <w:tabs>
+          <w:tab w:val="left" w:pos="3936"/>
+        </w:tabs>
+        <w:bidi w:val="0"/>
+        <w:ind w:left="217" w:leftChars="0"/>
+        <w:jc w:val="left"/>
+        <w:rPr>
+          <w:rFonts w:hint="default"/>
+          <w:lang w:val="en-US" w:eastAsia="zh-CN"/>
+        </w:rPr>
+      </w:pPr>
+      <w:r>
+        <w:rPr>
+          <w:rFonts w:hint="default"/>
+          <w:lang w:val="en-US" w:eastAsia="zh-CN"/>
+        </w:rPr>
+        <w:t xml:space="preserve">(a):   </w:t>
+      </w:r>
+    </w:p>
+    <w:p>
+      <w:pPr>
+        <w:numPr>
+          <w:ilvl w:val="0"/>
+          <w:numId w:val="0"/>
+        </w:numPr>
+        <w:tabs>
+          <w:tab w:val="left" w:pos="3936"/>
+        </w:tabs>
+        <w:bidi w:val="0"/>
+        <w:ind w:left="217" w:leftChars="0"/>
+        <w:jc w:val="left"/>
+        <w:rPr>
+          <w:rFonts w:hint="default" w:eastAsiaTheme="minorEastAsia"/>
+          <w:vertAlign w:val="baseline"/>
+          <w:lang w:val="en-US" w:eastAsia="zh-CN"/>
+        </w:rPr>
+      </w:pPr>
+      <w:r>
+        <w:rPr>
+          <w:rFonts w:hint="default"/>
+          <w:lang w:val="en-US" w:eastAsia="zh-CN"/>
+        </w:rPr>
+        <w:t xml:space="preserve">       </w:t>
+      </w:r>
+    </w:p>
+    <w:tbl>
+      <w:tblPr>
+        <w:tblStyle w:val="6"/>
+        <w:tblW w:w="9571" w:type="dxa"/>
+        <w:tblInd w:w="0" w:type="dxa"/>
+        <w:tblBorders>
+          <w:top w:val="single" w:color="auto" w:sz="4" w:space="0"/>
+          <w:left w:val="single" w:color="auto" w:sz="4" w:space="0"/>
+          <w:bottom w:val="single" w:color="auto" w:sz="4" w:space="0"/>
+          <w:right w:val="single" w:color="auto" w:sz="4" w:space="0"/>
+          <w:insideH w:val="single" w:color="auto" w:sz="4" w:space="0"/>
+          <w:insideV w:val="single" w:color="auto" w:sz="4" w:space="0"/>
+        </w:tblBorders>
+        <w:tblLayout w:type="autofit"/>
+        <w:tblCellMar>
+          <w:top w:w="0" w:type="dxa"/>
+          <w:left w:w="108" w:type="dxa"/>
+          <w:bottom w:w="0" w:type="dxa"/>
+          <w:right w:w="108" w:type="dxa"/>
+        </w:tblCellMar>
+      </w:tblPr>
+      <w:tblGrid>
+        <w:gridCol w:w="1147"/>
+        <w:gridCol w:w="1147"/>
+        <w:gridCol w:w="632"/>
+        <w:gridCol w:w="810"/>
+        <w:gridCol w:w="1109"/>
+        <w:gridCol w:w="1122"/>
+        <w:gridCol w:w="1160"/>
+        <w:gridCol w:w="1222"/>
+        <w:gridCol w:w="1222"/>
+      </w:tblGrid>
+      <w:tr>
+        <w:tblPrEx>
+          <w:tblBorders>
+            <w:top w:val="single" w:color="auto" w:sz="4" w:space="0"/>
+            <w:left w:val="single" w:color="auto" w:sz="4" w:space="0"/>
+            <w:bottom w:val="single" w:color="auto" w:sz="4" w:space="0"/>
+            <w:right w:val="single" w:color="auto" w:sz="4" w:space="0"/>
+            <w:insideH w:val="single" w:color="auto" w:sz="4" w:space="0"/>
+            <w:insideV w:val="single" w:color="auto" w:sz="4" w:space="0"/>
+          </w:tblBorders>
+          <w:tblCellMar>
+            <w:top w:w="0" w:type="dxa"/>
+            <w:left w:w="108" w:type="dxa"/>
+            <w:bottom w:w="0" w:type="dxa"/>
+            <w:right w:w="108" w:type="dxa"/>
+          </w:tblCellMar>
+        </w:tblPrEx>
+        <w:tc>
+          <w:tcPr>
+            <w:tcW w:w="1147" w:type="dxa"/>
+          </w:tcPr>
+          <w:p>
+            <w:pPr>
+              <w:widowControl w:val="0"/>
+              <w:numPr>
+                <w:ilvl w:val="0"/>
+                <w:numId w:val="0"/>
+              </w:numPr>
+              <w:tabs>
+                <w:tab w:val="left" w:pos="3936"/>
+              </w:tabs>
+              <w:bidi w:val="0"/>
+              <w:jc w:val="left"/>
+              <w:rPr>
+                <w:rFonts w:hint="default" w:eastAsiaTheme="minorEastAsia"/>
+                <w:vertAlign w:val="baseline"/>
+                <w:lang w:val="en-US" w:eastAsia="zh-CN"/>
+              </w:rPr>
+            </w:pPr>
+          </w:p>
+        </w:tc>
+        <w:tc>
+          <w:tcPr>
+            <w:tcW w:w="1147" w:type="dxa"/>
+          </w:tcPr>
+          <w:p>
+            <w:pPr>
+              <w:widowControl w:val="0"/>
+              <w:numPr>
+                <w:ilvl w:val="0"/>
+                <w:numId w:val="0"/>
+              </w:numPr>
+              <w:tabs>
+                <w:tab w:val="left" w:pos="3936"/>
+              </w:tabs>
+              <w:bidi w:val="0"/>
+              <w:jc w:val="left"/>
+              <w:rPr>
+                <w:rFonts w:hint="default" w:eastAsiaTheme="minorEastAsia"/>
+                <w:vertAlign w:val="baseline"/>
+                <w:lang w:val="en-US" w:eastAsia="zh-CN"/>
+              </w:rPr>
+            </w:pPr>
+            <w:r>
+              <w:rPr>
+                <w:rFonts w:hint="default"/>
+                <w:vertAlign w:val="baseline"/>
+                <w:lang w:val="en-US" w:eastAsia="zh-CN"/>
+              </w:rPr>
+              <w:t xml:space="preserve">0 (enter) </w:t>
+            </w:r>
+          </w:p>
+        </w:tc>
+        <w:tc>
+          <w:tcPr>
+            <w:tcW w:w="632" w:type="dxa"/>
+          </w:tcPr>
+          <w:p>
+            <w:pPr>
+              <w:widowControl w:val="0"/>
+              <w:numPr>
+                <w:ilvl w:val="0"/>
+                <w:numId w:val="0"/>
+              </w:numPr>
+              <w:tabs>
+                <w:tab w:val="left" w:pos="3936"/>
+              </w:tabs>
+              <w:bidi w:val="0"/>
+              <w:jc w:val="left"/>
+              <w:rPr>
+                <w:rFonts w:hint="default" w:eastAsiaTheme="minorEastAsia"/>
+                <w:vertAlign w:val="baseline"/>
+                <w:lang w:val="en-US" w:eastAsia="zh-CN"/>
+              </w:rPr>
+            </w:pPr>
+            <w:r>
+              <w:rPr>
+                <w:rFonts w:hint="default"/>
+                <w:vertAlign w:val="baseline"/>
+                <w:lang w:val="en-US" w:eastAsia="zh-CN"/>
+              </w:rPr>
+              <w:t>1</w:t>
+            </w:r>
+          </w:p>
+        </w:tc>
+        <w:tc>
+          <w:tcPr>
+            <w:tcW w:w="810" w:type="dxa"/>
+          </w:tcPr>
+          <w:p>
+            <w:pPr>
+              <w:widowControl w:val="0"/>
+              <w:numPr>
+                <w:ilvl w:val="0"/>
+                <w:numId w:val="0"/>
+              </w:numPr>
+              <w:tabs>
+                <w:tab w:val="left" w:pos="3936"/>
+              </w:tabs>
+              <w:bidi w:val="0"/>
+              <w:jc w:val="left"/>
+              <w:rPr>
+                <w:rFonts w:hint="default" w:eastAsiaTheme="minorEastAsia"/>
+                <w:vertAlign w:val="baseline"/>
+                <w:lang w:val="en-US" w:eastAsia="zh-CN"/>
+              </w:rPr>
+            </w:pPr>
+            <w:r>
+              <w:rPr>
+                <w:rFonts w:hint="default"/>
+                <w:vertAlign w:val="baseline"/>
+                <w:lang w:val="en-US" w:eastAsia="zh-CN"/>
+              </w:rPr>
+              <w:t>2</w:t>
+            </w:r>
+          </w:p>
+        </w:tc>
+        <w:tc>
+          <w:tcPr>
+            <w:tcW w:w="1109" w:type="dxa"/>
+          </w:tcPr>
+          <w:p>
+            <w:pPr>
+              <w:widowControl w:val="0"/>
+              <w:numPr>
+                <w:ilvl w:val="0"/>
+                <w:numId w:val="0"/>
+              </w:numPr>
+              <w:tabs>
+                <w:tab w:val="left" w:pos="3936"/>
+              </w:tabs>
+              <w:bidi w:val="0"/>
+              <w:jc w:val="left"/>
+              <w:rPr>
+                <w:rFonts w:hint="default" w:eastAsiaTheme="minorEastAsia"/>
+                <w:vertAlign w:val="baseline"/>
+                <w:lang w:val="en-US" w:eastAsia="zh-CN"/>
+              </w:rPr>
+            </w:pPr>
+            <w:r>
+              <w:rPr>
+                <w:rFonts w:hint="default"/>
+                <w:vertAlign w:val="baseline"/>
+                <w:lang w:val="en-US" w:eastAsia="zh-CN"/>
+              </w:rPr>
+              <w:t>3</w:t>
+            </w:r>
+          </w:p>
+        </w:tc>
+        <w:tc>
+          <w:tcPr>
+            <w:tcW w:w="1122" w:type="dxa"/>
+          </w:tcPr>
+          <w:p>
+            <w:pPr>
+              <w:widowControl w:val="0"/>
+              <w:numPr>
+                <w:ilvl w:val="0"/>
+                <w:numId w:val="0"/>
+              </w:numPr>
+              <w:tabs>
+                <w:tab w:val="left" w:pos="3936"/>
+              </w:tabs>
+              <w:bidi w:val="0"/>
+              <w:jc w:val="left"/>
+              <w:rPr>
+                <w:rFonts w:hint="default" w:eastAsiaTheme="minorEastAsia"/>
+                <w:vertAlign w:val="baseline"/>
+                <w:lang w:val="en-US" w:eastAsia="zh-CN"/>
+              </w:rPr>
+            </w:pPr>
+            <w:r>
+              <w:rPr>
+                <w:rFonts w:hint="default"/>
+                <w:vertAlign w:val="baseline"/>
+                <w:lang w:val="en-US" w:eastAsia="zh-CN"/>
+              </w:rPr>
+              <w:t>4</w:t>
+            </w:r>
+          </w:p>
+        </w:tc>
+        <w:tc>
+          <w:tcPr>
+            <w:tcW w:w="1160" w:type="dxa"/>
+          </w:tcPr>
+          <w:p>
+            <w:pPr>
+              <w:widowControl w:val="0"/>
+              <w:numPr>
+                <w:ilvl w:val="0"/>
+                <w:numId w:val="0"/>
+              </w:numPr>
+              <w:tabs>
+                <w:tab w:val="left" w:pos="3936"/>
+              </w:tabs>
+              <w:bidi w:val="0"/>
+              <w:jc w:val="left"/>
+              <w:rPr>
+                <w:rFonts w:hint="default" w:eastAsiaTheme="minorEastAsia"/>
+                <w:vertAlign w:val="baseline"/>
+                <w:lang w:val="en-US" w:eastAsia="zh-CN"/>
+              </w:rPr>
+            </w:pPr>
+            <w:r>
+              <w:rPr>
+                <w:rFonts w:hint="default"/>
+                <w:vertAlign w:val="baseline"/>
+                <w:lang w:val="en-US" w:eastAsia="zh-CN"/>
+              </w:rPr>
+              <w:t>5</w:t>
+            </w:r>
+          </w:p>
+        </w:tc>
+        <w:tc>
+          <w:tcPr>
+            <w:tcW w:w="1222" w:type="dxa"/>
+          </w:tcPr>
+          <w:p>
+            <w:pPr>
+              <w:widowControl w:val="0"/>
+              <w:numPr>
+                <w:ilvl w:val="0"/>
+                <w:numId w:val="0"/>
+              </w:numPr>
+              <w:tabs>
+                <w:tab w:val="left" w:pos="3936"/>
+              </w:tabs>
+              <w:bidi w:val="0"/>
+              <w:jc w:val="left"/>
+              <w:rPr>
+                <w:rFonts w:hint="default" w:eastAsiaTheme="minorEastAsia"/>
+                <w:vertAlign w:val="baseline"/>
+                <w:lang w:val="en-US" w:eastAsia="zh-CN"/>
+              </w:rPr>
+            </w:pPr>
+            <w:r>
+              <w:rPr>
+                <w:rFonts w:hint="default"/>
+                <w:vertAlign w:val="baseline"/>
+                <w:lang w:val="en-US" w:eastAsia="zh-CN"/>
+              </w:rPr>
+              <w:t>6</w:t>
+            </w:r>
+          </w:p>
+        </w:tc>
+        <w:tc>
+          <w:tcPr>
+            <w:tcW w:w="1222" w:type="dxa"/>
+          </w:tcPr>
+          <w:p>
+            <w:pPr>
+              <w:widowControl w:val="0"/>
+              <w:numPr>
+                <w:ilvl w:val="0"/>
+                <w:numId w:val="0"/>
+              </w:numPr>
+              <w:tabs>
+                <w:tab w:val="left" w:pos="3936"/>
+              </w:tabs>
+              <w:bidi w:val="0"/>
+              <w:jc w:val="left"/>
+              <w:rPr>
+                <w:rFonts w:hint="default"/>
+                <w:vertAlign w:val="baseline"/>
+                <w:lang w:val="en-US" w:eastAsia="zh-CN"/>
+              </w:rPr>
+            </w:pPr>
+            <w:r>
+              <w:rPr>
+                <w:rFonts w:hint="default"/>
+                <w:vertAlign w:val="baseline"/>
+                <w:lang w:val="en-US" w:eastAsia="zh-CN"/>
+              </w:rPr>
+              <w:t>7 (exit)</w:t>
+            </w:r>
+          </w:p>
+        </w:tc>
+      </w:tr>
+      <w:tr>
+        <w:tblPrEx>
+          <w:tblBorders>
+            <w:top w:val="single" w:color="auto" w:sz="4" w:space="0"/>
+            <w:left w:val="single" w:color="auto" w:sz="4" w:space="0"/>
+            <w:bottom w:val="single" w:color="auto" w:sz="4" w:space="0"/>
+            <w:right w:val="single" w:color="auto" w:sz="4" w:space="0"/>
+            <w:insideH w:val="single" w:color="auto" w:sz="4" w:space="0"/>
+            <w:insideV w:val="single" w:color="auto" w:sz="4" w:space="0"/>
+          </w:tblBorders>
+          <w:tblCellMar>
+            <w:top w:w="0" w:type="dxa"/>
+            <w:left w:w="108" w:type="dxa"/>
+            <w:bottom w:w="0" w:type="dxa"/>
+            <w:right w:w="108" w:type="dxa"/>
+          </w:tblCellMar>
+        </w:tblPrEx>
+        <w:tc>
+          <w:tcPr>
+            <w:tcW w:w="1147" w:type="dxa"/>
+          </w:tcPr>
+          <w:p>
+            <w:pPr>
+              <w:widowControl w:val="0"/>
+              <w:numPr>
+                <w:ilvl w:val="0"/>
+                <w:numId w:val="0"/>
+              </w:numPr>
+              <w:tabs>
+                <w:tab w:val="left" w:pos="3936"/>
+              </w:tabs>
+              <w:bidi w:val="0"/>
+              <w:jc w:val="left"/>
+              <w:rPr>
+                <w:rFonts w:hint="default" w:eastAsiaTheme="minorEastAsia"/>
+                <w:vertAlign w:val="baseline"/>
+                <w:lang w:val="en-US" w:eastAsia="zh-CN"/>
+              </w:rPr>
+            </w:pPr>
+            <w:r>
+              <w:rPr>
+                <w:rFonts w:hint="default"/>
+                <w:vertAlign w:val="baseline"/>
+                <w:lang w:val="en-US" w:eastAsia="zh-CN"/>
+              </w:rPr>
+              <w:t>Dom</w:t>
+            </w:r>
+          </w:p>
+        </w:tc>
+        <w:tc>
+          <w:tcPr>
+            <w:tcW w:w="1147" w:type="dxa"/>
+          </w:tcPr>
+          <w:p>
+            <w:pPr>
+              <w:widowControl w:val="0"/>
+              <w:numPr>
+                <w:ilvl w:val="0"/>
+                <w:numId w:val="0"/>
+              </w:numPr>
+              <w:tabs>
+                <w:tab w:val="left" w:pos="3936"/>
+              </w:tabs>
+              <w:bidi w:val="0"/>
+              <w:jc w:val="left"/>
+              <w:rPr>
+                <w:rFonts w:hint="default" w:eastAsiaTheme="minorEastAsia"/>
+                <w:vertAlign w:val="baseline"/>
+                <w:lang w:val="en-US" w:eastAsia="zh-CN"/>
+              </w:rPr>
+            </w:pPr>
+            <w:r>
+              <w:rPr>
+                <w:rFonts w:hint="default"/>
+                <w:vertAlign w:val="baseline"/>
+                <w:lang w:val="en-US" w:eastAsia="zh-CN"/>
+              </w:rPr>
+              <w:t>0</w:t>
+            </w:r>
+          </w:p>
+        </w:tc>
+        <w:tc>
+          <w:tcPr>
+            <w:tcW w:w="632" w:type="dxa"/>
+          </w:tcPr>
+          <w:p>
+            <w:pPr>
+              <w:widowControl w:val="0"/>
+              <w:numPr>
+                <w:ilvl w:val="0"/>
+                <w:numId w:val="0"/>
+              </w:numPr>
+              <w:tabs>
+                <w:tab w:val="left" w:pos="3936"/>
+              </w:tabs>
+              <w:bidi w:val="0"/>
+              <w:jc w:val="left"/>
+              <w:rPr>
+                <w:rFonts w:hint="default" w:eastAsiaTheme="minorEastAsia"/>
+                <w:vertAlign w:val="baseline"/>
+                <w:lang w:val="en-US" w:eastAsia="zh-CN"/>
+              </w:rPr>
+            </w:pPr>
+            <w:r>
+              <w:rPr>
+                <w:rFonts w:hint="default"/>
+                <w:vertAlign w:val="baseline"/>
+                <w:lang w:val="en-US" w:eastAsia="zh-CN"/>
+              </w:rPr>
+              <w:t>0, 1</w:t>
+            </w:r>
+          </w:p>
+        </w:tc>
+        <w:tc>
+          <w:tcPr>
+            <w:tcW w:w="810" w:type="dxa"/>
+          </w:tcPr>
+          <w:p>
+            <w:pPr>
+              <w:widowControl w:val="0"/>
+              <w:numPr>
+                <w:ilvl w:val="0"/>
+                <w:numId w:val="0"/>
+              </w:numPr>
+              <w:tabs>
+                <w:tab w:val="left" w:pos="3936"/>
+              </w:tabs>
+              <w:bidi w:val="0"/>
+              <w:jc w:val="left"/>
+              <w:rPr>
+                <w:rFonts w:hint="default" w:eastAsiaTheme="minorEastAsia"/>
+                <w:vertAlign w:val="baseline"/>
+                <w:lang w:val="en-US" w:eastAsia="zh-CN"/>
+              </w:rPr>
+            </w:pPr>
+            <w:r>
+              <w:rPr>
+                <w:rFonts w:hint="default"/>
+                <w:vertAlign w:val="baseline"/>
+                <w:lang w:val="en-US" w:eastAsia="zh-CN"/>
+              </w:rPr>
+              <w:t>0, 1, 2</w:t>
+            </w:r>
+          </w:p>
+        </w:tc>
+        <w:tc>
+          <w:tcPr>
+            <w:tcW w:w="1109" w:type="dxa"/>
+          </w:tcPr>
+          <w:p>
+            <w:pPr>
+              <w:widowControl w:val="0"/>
+              <w:numPr>
+                <w:ilvl w:val="0"/>
+                <w:numId w:val="0"/>
+              </w:numPr>
+              <w:tabs>
+                <w:tab w:val="left" w:pos="3936"/>
+              </w:tabs>
+              <w:bidi w:val="0"/>
+              <w:jc w:val="left"/>
+              <w:rPr>
+                <w:rFonts w:hint="default" w:eastAsiaTheme="minorEastAsia"/>
+                <w:vertAlign w:val="baseline"/>
+                <w:lang w:val="en-US" w:eastAsia="zh-CN"/>
+              </w:rPr>
+            </w:pPr>
+            <w:r>
+              <w:rPr>
+                <w:rFonts w:hint="default"/>
+                <w:vertAlign w:val="baseline"/>
+                <w:lang w:val="en-US" w:eastAsia="zh-CN"/>
+              </w:rPr>
+              <w:t>0, 1, 2, 3</w:t>
+            </w:r>
+          </w:p>
+        </w:tc>
+        <w:tc>
+          <w:tcPr>
+            <w:tcW w:w="1122" w:type="dxa"/>
+          </w:tcPr>
+          <w:p>
+            <w:pPr>
+              <w:widowControl w:val="0"/>
+              <w:numPr>
+                <w:ilvl w:val="0"/>
+                <w:numId w:val="0"/>
+              </w:numPr>
+              <w:tabs>
+                <w:tab w:val="left" w:pos="3936"/>
+              </w:tabs>
+              <w:bidi w:val="0"/>
+              <w:jc w:val="left"/>
+              <w:rPr>
+                <w:rFonts w:hint="default" w:eastAsiaTheme="minorEastAsia"/>
+                <w:vertAlign w:val="baseline"/>
+                <w:lang w:val="en-US" w:eastAsia="zh-CN"/>
+              </w:rPr>
+            </w:pPr>
+            <w:r>
+              <w:rPr>
+                <w:rFonts w:hint="default"/>
+                <w:vertAlign w:val="baseline"/>
+                <w:lang w:val="en-US" w:eastAsia="zh-CN"/>
+              </w:rPr>
+              <w:t>0, 1, 2, 4</w:t>
+            </w:r>
+          </w:p>
+        </w:tc>
+        <w:tc>
+          <w:tcPr>
+            <w:tcW w:w="1160" w:type="dxa"/>
+          </w:tcPr>
+          <w:p>
+            <w:pPr>
+              <w:widowControl w:val="0"/>
+              <w:numPr>
+                <w:ilvl w:val="0"/>
+                <w:numId w:val="0"/>
+              </w:numPr>
+              <w:tabs>
+                <w:tab w:val="left" w:pos="3936"/>
+              </w:tabs>
+              <w:bidi w:val="0"/>
+              <w:jc w:val="left"/>
+              <w:rPr>
+                <w:rFonts w:hint="default" w:eastAsiaTheme="minorEastAsia"/>
+                <w:vertAlign w:val="baseline"/>
+                <w:lang w:val="en-US" w:eastAsia="zh-CN"/>
+              </w:rPr>
+            </w:pPr>
+            <w:r>
+              <w:rPr>
+                <w:rFonts w:hint="default"/>
+                <w:vertAlign w:val="baseline"/>
+                <w:lang w:val="en-US" w:eastAsia="zh-CN"/>
+              </w:rPr>
+              <w:t>0, 1, 2, 4, 5</w:t>
+            </w:r>
+          </w:p>
+        </w:tc>
+        <w:tc>
+          <w:tcPr>
+            <w:tcW w:w="1222" w:type="dxa"/>
+          </w:tcPr>
+          <w:p>
+            <w:pPr>
+              <w:widowControl w:val="0"/>
+              <w:numPr>
+                <w:ilvl w:val="0"/>
+                <w:numId w:val="0"/>
+              </w:numPr>
+              <w:tabs>
+                <w:tab w:val="left" w:pos="3936"/>
+              </w:tabs>
+              <w:bidi w:val="0"/>
+              <w:jc w:val="left"/>
+              <w:rPr>
+                <w:rFonts w:hint="default" w:eastAsiaTheme="minorEastAsia"/>
+                <w:vertAlign w:val="baseline"/>
+                <w:lang w:val="en-US" w:eastAsia="zh-CN"/>
+              </w:rPr>
+            </w:pPr>
+            <w:r>
+              <w:rPr>
+                <w:rFonts w:hint="default"/>
+                <w:vertAlign w:val="baseline"/>
+                <w:lang w:val="en-US" w:eastAsia="zh-CN"/>
+              </w:rPr>
+              <w:t>0, 1, 2, 4, 6</w:t>
+            </w:r>
+          </w:p>
+        </w:tc>
+        <w:tc>
+          <w:tcPr>
+            <w:tcW w:w="1222" w:type="dxa"/>
+          </w:tcPr>
+          <w:p>
+            <w:pPr>
+              <w:widowControl w:val="0"/>
+              <w:numPr>
+                <w:ilvl w:val="0"/>
+                <w:numId w:val="0"/>
+              </w:numPr>
+              <w:tabs>
+                <w:tab w:val="left" w:pos="3936"/>
+              </w:tabs>
+              <w:bidi w:val="0"/>
+              <w:jc w:val="left"/>
+              <w:rPr>
+                <w:rFonts w:hint="default"/>
+                <w:vertAlign w:val="baseline"/>
+                <w:lang w:val="en-US" w:eastAsia="zh-CN"/>
+              </w:rPr>
+            </w:pPr>
+            <w:r>
+              <w:rPr>
+                <w:rFonts w:hint="default"/>
+                <w:vertAlign w:val="baseline"/>
+                <w:lang w:val="en-US" w:eastAsia="zh-CN"/>
+              </w:rPr>
+              <w:t>0, 1, 2, 4, 7</w:t>
+            </w:r>
+          </w:p>
+        </w:tc>
+      </w:tr>
+      <w:tr>
+        <w:tblPrEx>
+          <w:tblBorders>
+            <w:top w:val="single" w:color="auto" w:sz="4" w:space="0"/>
+            <w:left w:val="single" w:color="auto" w:sz="4" w:space="0"/>
+            <w:bottom w:val="single" w:color="auto" w:sz="4" w:space="0"/>
+            <w:right w:val="single" w:color="auto" w:sz="4" w:space="0"/>
+            <w:insideH w:val="single" w:color="auto" w:sz="4" w:space="0"/>
+            <w:insideV w:val="single" w:color="auto" w:sz="4" w:space="0"/>
+          </w:tblBorders>
+          <w:tblCellMar>
+            <w:top w:w="0" w:type="dxa"/>
+            <w:left w:w="108" w:type="dxa"/>
+            <w:bottom w:w="0" w:type="dxa"/>
+            <w:right w:w="108" w:type="dxa"/>
+          </w:tblCellMar>
+        </w:tblPrEx>
+        <w:tc>
+          <w:tcPr>
+            <w:tcW w:w="1147" w:type="dxa"/>
+          </w:tcPr>
+          <w:p>
+            <w:pPr>
+              <w:widowControl w:val="0"/>
+              <w:numPr>
+                <w:ilvl w:val="0"/>
+                <w:numId w:val="0"/>
+              </w:numPr>
+              <w:tabs>
+                <w:tab w:val="left" w:pos="3936"/>
+              </w:tabs>
+              <w:bidi w:val="0"/>
+              <w:jc w:val="left"/>
+              <w:rPr>
+                <w:rFonts w:hint="default"/>
+                <w:vertAlign w:val="baseline"/>
+                <w:lang w:val="en-US" w:eastAsia="zh-CN"/>
+              </w:rPr>
+            </w:pPr>
+            <w:r>
+              <w:rPr>
+                <w:rFonts w:hint="default"/>
+                <w:vertAlign w:val="baseline"/>
+                <w:lang w:val="en-US" w:eastAsia="zh-CN"/>
+              </w:rPr>
+              <w:t>sDom</w:t>
+            </w:r>
+          </w:p>
+        </w:tc>
+        <w:tc>
+          <w:tcPr>
+            <w:tcW w:w="1147" w:type="dxa"/>
+          </w:tcPr>
+          <w:p>
+            <w:pPr>
+              <w:widowControl w:val="0"/>
+              <w:numPr>
+                <w:ilvl w:val="0"/>
+                <w:numId w:val="0"/>
+              </w:numPr>
+              <w:tabs>
+                <w:tab w:val="left" w:pos="3936"/>
+              </w:tabs>
+              <w:bidi w:val="0"/>
+              <w:jc w:val="left"/>
+              <w:rPr>
+                <w:rFonts w:hint="default" w:eastAsiaTheme="minorEastAsia"/>
+                <w:vertAlign w:val="baseline"/>
+                <w:lang w:val="en-US" w:eastAsia="zh-CN"/>
+              </w:rPr>
+            </w:pPr>
+          </w:p>
+        </w:tc>
+        <w:tc>
+          <w:tcPr>
+            <w:tcW w:w="632" w:type="dxa"/>
+          </w:tcPr>
+          <w:p>
+            <w:pPr>
+              <w:widowControl w:val="0"/>
+              <w:numPr>
+                <w:ilvl w:val="0"/>
+                <w:numId w:val="0"/>
+              </w:numPr>
+              <w:tabs>
+                <w:tab w:val="left" w:pos="3936"/>
+              </w:tabs>
+              <w:bidi w:val="0"/>
+              <w:jc w:val="left"/>
+              <w:rPr>
+                <w:rFonts w:hint="default" w:eastAsiaTheme="minorEastAsia"/>
+                <w:vertAlign w:val="baseline"/>
+                <w:lang w:val="en-US" w:eastAsia="zh-CN"/>
+              </w:rPr>
+            </w:pPr>
+            <w:r>
+              <w:rPr>
+                <w:rFonts w:hint="default"/>
+                <w:vertAlign w:val="baseline"/>
+                <w:lang w:val="en-US" w:eastAsia="zh-CN"/>
+              </w:rPr>
+              <w:t>0</w:t>
+            </w:r>
+          </w:p>
+        </w:tc>
+        <w:tc>
+          <w:tcPr>
+            <w:tcW w:w="810" w:type="dxa"/>
+          </w:tcPr>
+          <w:p>
+            <w:pPr>
+              <w:widowControl w:val="0"/>
+              <w:numPr>
+                <w:ilvl w:val="0"/>
+                <w:numId w:val="0"/>
+              </w:numPr>
+              <w:tabs>
+                <w:tab w:val="left" w:pos="3936"/>
+              </w:tabs>
+              <w:bidi w:val="0"/>
+              <w:jc w:val="left"/>
+              <w:rPr>
+                <w:rFonts w:hint="default" w:eastAsiaTheme="minorEastAsia"/>
+                <w:vertAlign w:val="baseline"/>
+                <w:lang w:val="en-US" w:eastAsia="zh-CN"/>
+              </w:rPr>
+            </w:pPr>
+            <w:r>
+              <w:rPr>
+                <w:rFonts w:hint="default"/>
+                <w:vertAlign w:val="baseline"/>
+                <w:lang w:val="en-US" w:eastAsia="zh-CN"/>
+              </w:rPr>
+              <w:t>0, 1</w:t>
+            </w:r>
+          </w:p>
+        </w:tc>
+        <w:tc>
+          <w:tcPr>
+            <w:tcW w:w="1109" w:type="dxa"/>
+          </w:tcPr>
+          <w:p>
+            <w:pPr>
+              <w:widowControl w:val="0"/>
+              <w:numPr>
+                <w:ilvl w:val="0"/>
+                <w:numId w:val="0"/>
+              </w:numPr>
+              <w:tabs>
+                <w:tab w:val="left" w:pos="3936"/>
+              </w:tabs>
+              <w:bidi w:val="0"/>
+              <w:jc w:val="left"/>
+              <w:rPr>
+                <w:rFonts w:hint="default" w:eastAsiaTheme="minorEastAsia"/>
+                <w:vertAlign w:val="baseline"/>
+                <w:lang w:val="en-US" w:eastAsia="zh-CN"/>
+              </w:rPr>
+            </w:pPr>
+            <w:r>
+              <w:rPr>
+                <w:rFonts w:hint="default"/>
+                <w:vertAlign w:val="baseline"/>
+                <w:lang w:val="en-US" w:eastAsia="zh-CN"/>
+              </w:rPr>
+              <w:t>0, 1, 2</w:t>
+            </w:r>
+          </w:p>
+        </w:tc>
+        <w:tc>
+          <w:tcPr>
+            <w:tcW w:w="1122" w:type="dxa"/>
+          </w:tcPr>
+          <w:p>
+            <w:pPr>
+              <w:widowControl w:val="0"/>
+              <w:numPr>
+                <w:ilvl w:val="0"/>
+                <w:numId w:val="0"/>
+              </w:numPr>
+              <w:tabs>
+                <w:tab w:val="left" w:pos="3936"/>
+              </w:tabs>
+              <w:bidi w:val="0"/>
+              <w:jc w:val="left"/>
+              <w:rPr>
+                <w:rFonts w:hint="default" w:eastAsiaTheme="minorEastAsia"/>
+                <w:vertAlign w:val="baseline"/>
+                <w:lang w:val="en-US" w:eastAsia="zh-CN"/>
+              </w:rPr>
+            </w:pPr>
+            <w:r>
+              <w:rPr>
+                <w:rFonts w:hint="default"/>
+                <w:vertAlign w:val="baseline"/>
+                <w:lang w:val="en-US" w:eastAsia="zh-CN"/>
+              </w:rPr>
+              <w:t>0, 1, 2</w:t>
+            </w:r>
+          </w:p>
+        </w:tc>
+        <w:tc>
+          <w:tcPr>
+            <w:tcW w:w="1160" w:type="dxa"/>
+          </w:tcPr>
+          <w:p>
+            <w:pPr>
+              <w:widowControl w:val="0"/>
+              <w:numPr>
+                <w:ilvl w:val="0"/>
+                <w:numId w:val="0"/>
+              </w:numPr>
+              <w:tabs>
+                <w:tab w:val="left" w:pos="3936"/>
+              </w:tabs>
+              <w:bidi w:val="0"/>
+              <w:jc w:val="left"/>
+              <w:rPr>
+                <w:rFonts w:hint="default" w:eastAsiaTheme="minorEastAsia"/>
+                <w:vertAlign w:val="baseline"/>
+                <w:lang w:val="en-US" w:eastAsia="zh-CN"/>
+              </w:rPr>
+            </w:pPr>
+            <w:r>
+              <w:rPr>
+                <w:rFonts w:hint="default"/>
+                <w:vertAlign w:val="baseline"/>
+                <w:lang w:val="en-US" w:eastAsia="zh-CN"/>
+              </w:rPr>
+              <w:t>0, 1, 2, 4</w:t>
+            </w:r>
+          </w:p>
+        </w:tc>
+        <w:tc>
+          <w:tcPr>
+            <w:tcW w:w="1222" w:type="dxa"/>
+          </w:tcPr>
+          <w:p>
+            <w:pPr>
+              <w:widowControl w:val="0"/>
+              <w:numPr>
+                <w:ilvl w:val="0"/>
+                <w:numId w:val="0"/>
+              </w:numPr>
+              <w:tabs>
+                <w:tab w:val="left" w:pos="3936"/>
+              </w:tabs>
+              <w:bidi w:val="0"/>
+              <w:jc w:val="left"/>
+              <w:rPr>
+                <w:rFonts w:hint="default" w:eastAsiaTheme="minorEastAsia"/>
+                <w:vertAlign w:val="baseline"/>
+                <w:lang w:val="en-US" w:eastAsia="zh-CN"/>
+              </w:rPr>
+            </w:pPr>
+            <w:r>
+              <w:rPr>
+                <w:rFonts w:hint="default"/>
+                <w:vertAlign w:val="baseline"/>
+                <w:lang w:val="en-US" w:eastAsia="zh-CN"/>
+              </w:rPr>
+              <w:t>0, 1, 2, 4</w:t>
+            </w:r>
+          </w:p>
+        </w:tc>
+        <w:tc>
+          <w:tcPr>
+            <w:tcW w:w="1222" w:type="dxa"/>
+          </w:tcPr>
+          <w:p>
+            <w:pPr>
+              <w:widowControl w:val="0"/>
+              <w:numPr>
+                <w:ilvl w:val="0"/>
+                <w:numId w:val="0"/>
+              </w:numPr>
+              <w:tabs>
+                <w:tab w:val="left" w:pos="3936"/>
+              </w:tabs>
+              <w:bidi w:val="0"/>
+              <w:jc w:val="left"/>
+              <w:rPr>
+                <w:rFonts w:hint="default"/>
+                <w:vertAlign w:val="baseline"/>
+                <w:lang w:val="en-US" w:eastAsia="zh-CN"/>
+              </w:rPr>
+            </w:pPr>
+            <w:r>
+              <w:rPr>
+                <w:rFonts w:hint="default"/>
+                <w:vertAlign w:val="baseline"/>
+                <w:lang w:val="en-US" w:eastAsia="zh-CN"/>
+              </w:rPr>
+              <w:t>0, 1,2, 4</w:t>
+            </w:r>
+          </w:p>
+        </w:tc>
+      </w:tr>
+      <w:tr>
+        <w:tblPrEx>
+          <w:tblBorders>
+            <w:top w:val="single" w:color="auto" w:sz="4" w:space="0"/>
+            <w:left w:val="single" w:color="auto" w:sz="4" w:space="0"/>
+            <w:bottom w:val="single" w:color="auto" w:sz="4" w:space="0"/>
+            <w:right w:val="single" w:color="auto" w:sz="4" w:space="0"/>
+            <w:insideH w:val="single" w:color="auto" w:sz="4" w:space="0"/>
+            <w:insideV w:val="single" w:color="auto" w:sz="4" w:space="0"/>
+          </w:tblBorders>
+          <w:tblCellMar>
+            <w:top w:w="0" w:type="dxa"/>
+            <w:left w:w="108" w:type="dxa"/>
+            <w:bottom w:w="0" w:type="dxa"/>
+            <w:right w:w="108" w:type="dxa"/>
+          </w:tblCellMar>
+        </w:tblPrEx>
+        <w:tc>
+          <w:tcPr>
+            <w:tcW w:w="1147" w:type="dxa"/>
+          </w:tcPr>
+          <w:p>
+            <w:pPr>
+              <w:widowControl w:val="0"/>
+              <w:numPr>
+                <w:ilvl w:val="0"/>
+                <w:numId w:val="0"/>
+              </w:numPr>
+              <w:tabs>
+                <w:tab w:val="left" w:pos="3936"/>
+              </w:tabs>
+              <w:bidi w:val="0"/>
+              <w:jc w:val="left"/>
+              <w:rPr>
+                <w:rFonts w:hint="default"/>
+                <w:vertAlign w:val="baseline"/>
+                <w:lang w:val="en-US" w:eastAsia="zh-CN"/>
+              </w:rPr>
+            </w:pPr>
+            <w:r>
+              <w:rPr>
+                <w:rFonts w:hint="default"/>
+                <w:vertAlign w:val="baseline"/>
+                <w:lang w:val="en-US" w:eastAsia="zh-CN"/>
+              </w:rPr>
+              <w:t>iDom</w:t>
+            </w:r>
+          </w:p>
+        </w:tc>
+        <w:tc>
+          <w:tcPr>
+            <w:tcW w:w="1147" w:type="dxa"/>
+          </w:tcPr>
+          <w:p>
+            <w:pPr>
+              <w:widowControl w:val="0"/>
+              <w:numPr>
+                <w:ilvl w:val="0"/>
+                <w:numId w:val="0"/>
+              </w:numPr>
+              <w:tabs>
+                <w:tab w:val="left" w:pos="3936"/>
+              </w:tabs>
+              <w:bidi w:val="0"/>
+              <w:jc w:val="left"/>
+              <w:rPr>
+                <w:rFonts w:hint="default" w:eastAsiaTheme="minorEastAsia"/>
+                <w:vertAlign w:val="baseline"/>
+                <w:lang w:val="en-US" w:eastAsia="zh-CN"/>
+              </w:rPr>
+            </w:pPr>
+            <w:r>
+              <w:rPr>
+                <w:rFonts w:hint="default"/>
+                <w:vertAlign w:val="baseline"/>
+                <w:lang w:val="en-US" w:eastAsia="zh-CN"/>
+              </w:rPr>
+              <w:t>0</w:t>
+            </w:r>
+          </w:p>
+        </w:tc>
+        <w:tc>
+          <w:tcPr>
+            <w:tcW w:w="632" w:type="dxa"/>
+          </w:tcPr>
+          <w:p>
+            <w:pPr>
+              <w:widowControl w:val="0"/>
+              <w:numPr>
+                <w:ilvl w:val="0"/>
+                <w:numId w:val="0"/>
+              </w:numPr>
+              <w:tabs>
+                <w:tab w:val="left" w:pos="3936"/>
+              </w:tabs>
+              <w:bidi w:val="0"/>
+              <w:jc w:val="left"/>
+              <w:rPr>
+                <w:rFonts w:hint="default" w:eastAsiaTheme="minorEastAsia"/>
+                <w:vertAlign w:val="baseline"/>
+                <w:lang w:val="en-US" w:eastAsia="zh-CN"/>
+              </w:rPr>
+            </w:pPr>
+            <w:r>
+              <w:rPr>
+                <w:rFonts w:hint="default"/>
+                <w:vertAlign w:val="baseline"/>
+                <w:lang w:val="en-US" w:eastAsia="zh-CN"/>
+              </w:rPr>
+              <w:t xml:space="preserve">0 </w:t>
+            </w:r>
+          </w:p>
+        </w:tc>
+        <w:tc>
+          <w:tcPr>
+            <w:tcW w:w="810" w:type="dxa"/>
+          </w:tcPr>
+          <w:p>
+            <w:pPr>
+              <w:widowControl w:val="0"/>
+              <w:numPr>
+                <w:ilvl w:val="0"/>
+                <w:numId w:val="0"/>
+              </w:numPr>
+              <w:tabs>
+                <w:tab w:val="left" w:pos="3936"/>
+              </w:tabs>
+              <w:bidi w:val="0"/>
+              <w:jc w:val="left"/>
+              <w:rPr>
+                <w:rFonts w:hint="default" w:eastAsiaTheme="minorEastAsia"/>
+                <w:vertAlign w:val="baseline"/>
+                <w:lang w:val="en-US" w:eastAsia="zh-CN"/>
+              </w:rPr>
+            </w:pPr>
+            <w:r>
+              <w:rPr>
+                <w:rFonts w:hint="default"/>
+                <w:vertAlign w:val="baseline"/>
+                <w:lang w:val="en-US" w:eastAsia="zh-CN"/>
+              </w:rPr>
+              <w:t>1</w:t>
+            </w:r>
+          </w:p>
+        </w:tc>
+        <w:tc>
+          <w:tcPr>
+            <w:tcW w:w="1109" w:type="dxa"/>
+          </w:tcPr>
+          <w:p>
+            <w:pPr>
+              <w:widowControl w:val="0"/>
+              <w:numPr>
+                <w:ilvl w:val="0"/>
+                <w:numId w:val="0"/>
+              </w:numPr>
+              <w:tabs>
+                <w:tab w:val="left" w:pos="3936"/>
+              </w:tabs>
+              <w:bidi w:val="0"/>
+              <w:jc w:val="left"/>
+              <w:rPr>
+                <w:rFonts w:hint="default" w:eastAsiaTheme="minorEastAsia"/>
+                <w:vertAlign w:val="baseline"/>
+                <w:lang w:val="en-US" w:eastAsia="zh-CN"/>
+              </w:rPr>
+            </w:pPr>
+            <w:r>
+              <w:rPr>
+                <w:rFonts w:hint="default"/>
+                <w:vertAlign w:val="baseline"/>
+                <w:lang w:val="en-US" w:eastAsia="zh-CN"/>
+              </w:rPr>
+              <w:t>2</w:t>
+            </w:r>
+          </w:p>
+        </w:tc>
+        <w:tc>
+          <w:tcPr>
+            <w:tcW w:w="1122" w:type="dxa"/>
+          </w:tcPr>
+          <w:p>
+            <w:pPr>
+              <w:widowControl w:val="0"/>
+              <w:numPr>
+                <w:ilvl w:val="0"/>
+                <w:numId w:val="0"/>
+              </w:numPr>
+              <w:tabs>
+                <w:tab w:val="left" w:pos="3936"/>
+              </w:tabs>
+              <w:bidi w:val="0"/>
+              <w:jc w:val="left"/>
+              <w:rPr>
+                <w:rFonts w:hint="default" w:eastAsiaTheme="minorEastAsia"/>
+                <w:vertAlign w:val="baseline"/>
+                <w:lang w:val="en-US" w:eastAsia="zh-CN"/>
+              </w:rPr>
+            </w:pPr>
+            <w:r>
+              <w:rPr>
+                <w:rFonts w:hint="default"/>
+                <w:vertAlign w:val="baseline"/>
+                <w:lang w:val="en-US" w:eastAsia="zh-CN"/>
+              </w:rPr>
+              <w:t>3</w:t>
+            </w:r>
+          </w:p>
+        </w:tc>
+        <w:tc>
+          <w:tcPr>
+            <w:tcW w:w="1160" w:type="dxa"/>
+          </w:tcPr>
+          <w:p>
+            <w:pPr>
+              <w:widowControl w:val="0"/>
+              <w:numPr>
+                <w:ilvl w:val="0"/>
+                <w:numId w:val="0"/>
+              </w:numPr>
+              <w:tabs>
+                <w:tab w:val="left" w:pos="3936"/>
+              </w:tabs>
+              <w:bidi w:val="0"/>
+              <w:jc w:val="left"/>
+              <w:rPr>
+                <w:rFonts w:hint="default" w:eastAsiaTheme="minorEastAsia"/>
+                <w:vertAlign w:val="baseline"/>
+                <w:lang w:val="en-US" w:eastAsia="zh-CN"/>
+              </w:rPr>
+            </w:pPr>
+            <w:r>
+              <w:rPr>
+                <w:rFonts w:hint="default"/>
+                <w:vertAlign w:val="baseline"/>
+                <w:lang w:val="en-US" w:eastAsia="zh-CN"/>
+              </w:rPr>
+              <w:t>4</w:t>
+            </w:r>
+          </w:p>
+        </w:tc>
+        <w:tc>
+          <w:tcPr>
+            <w:tcW w:w="1222" w:type="dxa"/>
+          </w:tcPr>
+          <w:p>
+            <w:pPr>
+              <w:widowControl w:val="0"/>
+              <w:numPr>
+                <w:ilvl w:val="0"/>
+                <w:numId w:val="0"/>
+              </w:numPr>
+              <w:tabs>
+                <w:tab w:val="left" w:pos="3936"/>
+              </w:tabs>
+              <w:bidi w:val="0"/>
+              <w:jc w:val="left"/>
+              <w:rPr>
+                <w:rFonts w:hint="default" w:eastAsiaTheme="minorEastAsia"/>
+                <w:vertAlign w:val="baseline"/>
+                <w:lang w:val="en-US" w:eastAsia="zh-CN"/>
+              </w:rPr>
+            </w:pPr>
+            <w:r>
+              <w:rPr>
+                <w:rFonts w:hint="default"/>
+                <w:vertAlign w:val="baseline"/>
+                <w:lang w:val="en-US" w:eastAsia="zh-CN"/>
+              </w:rPr>
+              <w:t>4</w:t>
+            </w:r>
+          </w:p>
+        </w:tc>
+        <w:tc>
+          <w:tcPr>
+            <w:tcW w:w="1222" w:type="dxa"/>
+          </w:tcPr>
+          <w:p>
+            <w:pPr>
+              <w:widowControl w:val="0"/>
+              <w:numPr>
+                <w:ilvl w:val="0"/>
+                <w:numId w:val="0"/>
+              </w:numPr>
+              <w:tabs>
+                <w:tab w:val="left" w:pos="3936"/>
+              </w:tabs>
+              <w:bidi w:val="0"/>
+              <w:jc w:val="left"/>
+              <w:rPr>
+                <w:rFonts w:hint="default" w:eastAsiaTheme="minorEastAsia"/>
+                <w:vertAlign w:val="baseline"/>
+                <w:lang w:val="en-US" w:eastAsia="zh-CN"/>
+              </w:rPr>
+            </w:pPr>
+            <w:r>
+              <w:rPr>
+                <w:rFonts w:hint="default"/>
+                <w:vertAlign w:val="baseline"/>
+                <w:lang w:val="en-US" w:eastAsia="zh-CN"/>
+              </w:rPr>
+              <w:t>4</w:t>
+            </w:r>
+          </w:p>
+        </w:tc>
+      </w:tr>
+    </w:tbl>
+    <w:p>
+      <w:pPr>
+        <w:numPr>
+          <w:ilvl w:val="0"/>
+          <w:numId w:val="0"/>
+        </w:numPr>
+        <w:tabs>
+          <w:tab w:val="left" w:pos="3936"/>
+        </w:tabs>
+        <w:bidi w:val="0"/>
+        <w:ind w:left="217" w:leftChars="0"/>
+        <w:jc w:val="left"/>
+        <w:rPr>
+          <w:rFonts w:hint="default" w:eastAsiaTheme="minorEastAsia"/>
+          <w:lang w:val="en-US" w:eastAsia="zh-CN"/>
+        </w:rPr>
+      </w:pPr>
+    </w:p>
+    <w:p>
+      <w:pPr>
+        <w:numPr>
+          <w:ilvl w:val="0"/>
+          <w:numId w:val="0"/>
+        </w:numPr>
+        <w:tabs>
+          <w:tab w:val="left" w:pos="3936"/>
+        </w:tabs>
+        <w:bidi w:val="0"/>
+        <w:ind w:left="217" w:leftChars="0"/>
+        <w:jc w:val="left"/>
+        <w:rPr>
+          <w:rFonts w:hint="default" w:eastAsiaTheme="minorEastAsia"/>
+          <w:lang w:val="en-US" w:eastAsia="zh-CN"/>
+        </w:rPr>
+      </w:pPr>
+    </w:p>
+    <w:p>
+      <w:pPr>
+        <w:numPr>
+          <w:ilvl w:val="0"/>
+          <w:numId w:val="0"/>
+        </w:numPr>
+        <w:tabs>
+          <w:tab w:val="left" w:pos="3936"/>
+        </w:tabs>
+        <w:bidi w:val="0"/>
+        <w:ind w:left="217" w:leftChars="0"/>
+        <w:jc w:val="left"/>
+        <w:rPr>
+          <w:rFonts w:hint="default"/>
+          <w:lang w:val="en-US" w:eastAsia="zh-CN"/>
+        </w:rPr>
+      </w:pPr>
+      <w:r>
+        <w:rPr>
+          <w:rFonts w:hint="default"/>
+          <w:lang w:val="en-US" w:eastAsia="zh-CN"/>
+        </w:rPr>
+        <w:t>(b):</w:t>
+      </w:r>
+    </w:p>
+    <w:p>
+      <w:pPr>
+        <w:numPr>
+          <w:ilvl w:val="0"/>
+          <w:numId w:val="0"/>
+        </w:numPr>
+        <w:tabs>
+          <w:tab w:val="left" w:pos="3936"/>
+        </w:tabs>
+        <w:bidi w:val="0"/>
+        <w:jc w:val="left"/>
+        <w:rPr>
+          <w:rFonts w:hint="default"/>
+          <w:lang w:val="en-US" w:eastAsia="zh-CN"/>
+        </w:rPr>
+      </w:pPr>
+    </w:p>
+    <w:p>
+      <w:pPr>
+        <w:numPr>
+          <w:ilvl w:val="0"/>
+          <w:numId w:val="0"/>
+        </w:numPr>
+        <w:tabs>
+          <w:tab w:val="left" w:pos="3936"/>
+        </w:tabs>
+        <w:bidi w:val="0"/>
+        <w:jc w:val="left"/>
+        <w:rPr>
+          <w:rFonts w:hint="default"/>
+          <w:lang w:val="en-US" w:eastAsia="zh-CN"/>
+        </w:rPr>
+      </w:pPr>
+      <w:r>
+        <w:rPr>
+          <w:rFonts w:hint="default"/>
+          <w:lang w:val="en-US" w:eastAsia="zh-CN"/>
+        </w:rPr>
+        <w:t>DF(B2) = {}, since B2 strictly dominates every one of its children nodes</w:t>
+      </w:r>
+    </w:p>
+    <w:p>
+      <w:pPr>
+        <w:numPr>
+          <w:ilvl w:val="0"/>
+          <w:numId w:val="0"/>
+        </w:numPr>
+        <w:tabs>
+          <w:tab w:val="left" w:pos="3936"/>
+        </w:tabs>
+        <w:bidi w:val="0"/>
+        <w:jc w:val="left"/>
+        <w:rPr>
+          <w:rFonts w:hint="default"/>
+          <w:lang w:val="en-US" w:eastAsia="zh-CN"/>
+        </w:rPr>
+      </w:pPr>
+      <w:r>
+        <w:rPr>
+          <w:rFonts w:hint="default"/>
+          <w:lang w:val="en-US" w:eastAsia="zh-CN"/>
+        </w:rPr>
+        <w:t>DF(B3) = {B3}, since B3 dominates B3, which is a predecessor of B2, and doesn’t strictly dominates B2.</w:t>
+      </w:r>
+    </w:p>
+    <w:p>
+      <w:pPr>
+        <w:numPr>
+          <w:ilvl w:val="0"/>
+          <w:numId w:val="0"/>
+        </w:numPr>
+        <w:tabs>
+          <w:tab w:val="left" w:pos="3936"/>
+        </w:tabs>
+        <w:bidi w:val="0"/>
+        <w:jc w:val="left"/>
+        <w:rPr>
+          <w:rFonts w:hint="default"/>
+          <w:lang w:val="en-US" w:eastAsia="zh-CN"/>
+        </w:rPr>
+      </w:pPr>
+      <w:r>
+        <w:rPr>
+          <w:rFonts w:hint="default"/>
+          <w:lang w:val="en-US" w:eastAsia="zh-CN"/>
+        </w:rPr>
+        <w:t>DF(B6) = {exit</w:t>
+      </w:r>
+      <w:bookmarkStart w:id="0" w:name="_GoBack"/>
+      <w:bookmarkEnd w:id="0"/>
+      <w:r>
+        <w:rPr>
+          <w:rFonts w:hint="default"/>
+          <w:lang w:val="en-US" w:eastAsia="zh-CN"/>
+        </w:rPr>
+        <w:t>}, since B6 dominates B6, which is a predecessor of exit, and doesn’t stricly dominates exit</w:t>
+      </w:r>
     </w:p>
     <w:sectPr>
+      <w:headerReference r:id="rId3" w:type="default"/>
       <w:pgSz w:w="12240" w:h="15840"/>
       <w:pgMar w:top="1440" w:right="1440" w:bottom="1440" w:left="1440" w:header="720" w:footer="720" w:gutter="0"/>
-      <w:cols w:space="720"/>
-      <w:docGrid w:linePitch="360"/>
+      <w:cols w:space="720" w:num="1"/>
+      <w:docGrid w:linePitch="360" w:charSpace="0"/>
     </w:sectPr>
   </w:body>
 </w:document>
 </file>
 
-<file path=word/numbering.xml><?xml version="1.0" encoding="utf-8"?>
-<w:numbering xmlns:wpc="http://schemas.microsoft.com/office/word/2010/wordprocessingCanvas" xmlns:cx="http://schemas.microsoft.com/office/drawing/2014/chartex" xmlns:cx1="http://schemas.microsoft.com/office/drawing/2015/9/8/chartex" xmlns:cx2="http://schemas.microsoft.com/office/drawing/2015/10/21/chartex" xmlns:cx3="http://schemas.microsoft.com/office/drawing/2016/5/9/chartex" xmlns:cx4="http://schemas.microsoft.com/office/drawing/2016/5/10/chartex" xmlns:cx5="http://schemas.microsoft.com/office/drawing/2016/5/11/chartex" xmlns:cx6="http://schemas.microsoft.com/office/drawing/2016/5/12/chartex" xmlns:cx7="http://schemas.microsoft.com/office/drawing/2016/5/13/chartex" xmlns:cx8="http://schemas.microsoft.com/office/drawing/2016/5/14/chartex" xmlns:mc="http://schemas.openxmlformats.org/markup-compatibility/2006" xmlns:aink="http://schemas.microsoft.com/office/drawing/2016/ink" xmlns:am3d="http://schemas.microsoft.com/office/drawing/2017/model3d" xmlns:o="urn:schemas-microsoft-com:office:office" xmlns:r="http://schemas.openxmlformats.org/officeDocument/2006/relationships" xmlns:m="http://schemas.openxmlformats.org/officeDocument/2006/math" xmlns:v="urn:schemas-microsoft-com:vml" xmlns:wp14="http://schemas.microsoft.com/office/word/2010/wordprocessingDrawing" xmlns:wp="http://schemas.openxmlformats.org/drawingml/2006/wordprocessingDrawing" xmlns:w10="urn:schemas-microsoft-com:office:word" xmlns:w="http://schemas.openxmlformats.org/wordprocessingml/2006/main" xmlns:w14="http://schemas.microsoft.com/office/word/2010/wordml" xmlns:w15="http://schemas.microsoft.com/office/word/2012/wordml" xmlns:w16cid="http://schemas.microsoft.com/office/word/2016/wordml/cid" xmlns:w16se="http://schemas.microsoft.com/office/word/2015/wordml/symex" xmlns:wpg="http://schemas.microsoft.com/office/word/2010/wordprocessingGroup" xmlns:wpi="http://schemas.microsoft.com/office/word/2010/wordprocessingInk" xmlns:wne="http://schemas.microsoft.com/office/word/2006/wordml" xmlns:wps="http://schemas.microsoft.com/office/word/2010/wordprocessingShape" mc:Ignorable="w14 w15 w16se w16cid wp14">
-  <w:abstractNum w:abstractNumId="0" w15:restartNumberingAfterBreak="0">
-    <w:nsid w:val="792B264F"/>
-    <w:multiLevelType w:val="multilevel"/>
-    <w:tmpl w:val="BD061B20"/>
-    <w:lvl w:ilvl="0">
-      <w:start w:val="1"/>
-      <w:numFmt w:val="decimal"/>
-      <w:lvlText w:val="%1."/>
-      <w:lvlJc w:val="left"/>
-      <w:pPr>
-        <w:tabs>
-          <w:tab w:val="num" w:pos="720"/>
-        </w:tabs>
-        <w:ind w:left="720" w:hanging="360"/>
-      </w:pPr>
-    </w:lvl>
-    <w:lvl w:ilvl="1">
-      <w:start w:val="1"/>
-      <w:numFmt w:val="decimal"/>
-      <w:lvlText w:val="%2."/>
-      <w:lvlJc w:val="left"/>
-      <w:pPr>
-        <w:tabs>
-          <w:tab w:val="num" w:pos="1440"/>
-        </w:tabs>
-        <w:ind w:left="1440" w:hanging="360"/>
-      </w:pPr>
-    </w:lvl>
-    <w:lvl w:ilvl="2" w:tentative="1">
-      <w:start w:val="1"/>
-      <w:numFmt w:val="decimal"/>
-      <w:lvlText w:val="%3."/>
-      <w:lvlJc w:val="left"/>
-      <w:pPr>
-        <w:tabs>
-          <w:tab w:val="num" w:pos="2160"/>
-        </w:tabs>
-        <w:ind w:left="2160" w:hanging="360"/>
-      </w:pPr>
-    </w:lvl>
-    <w:lvl w:ilvl="3" w:tentative="1">
-      <w:start w:val="1"/>
-      <w:numFmt w:val="decimal"/>
-      <w:lvlText w:val="%4."/>
-      <w:lvlJc w:val="left"/>
-      <w:pPr>
-        <w:tabs>
-          <w:tab w:val="num" w:pos="2880"/>
-        </w:tabs>
-        <w:ind w:left="2880" w:hanging="360"/>
-      </w:pPr>
-    </w:lvl>
-    <w:lvl w:ilvl="4" w:tentative="1">
-      <w:start w:val="1"/>
-      <w:numFmt w:val="decimal"/>
-      <w:lvlText w:val="%5."/>
-      <w:lvlJc w:val="left"/>
-      <w:pPr>
-        <w:tabs>
-          <w:tab w:val="num" w:pos="3600"/>
-        </w:tabs>
-        <w:ind w:left="3600" w:hanging="360"/>
-      </w:pPr>
-    </w:lvl>
-    <w:lvl w:ilvl="5" w:tentative="1">
-      <w:start w:val="1"/>
-      <w:numFmt w:val="decimal"/>
-      <w:lvlText w:val="%6."/>
-      <w:lvlJc w:val="left"/>
-      <w:pPr>
-        <w:tabs>
-          <w:tab w:val="num" w:pos="4320"/>
-        </w:tabs>
-        <w:ind w:left="4320" w:hanging="360"/>
-      </w:pPr>
-    </w:lvl>
-    <w:lvl w:ilvl="6" w:tentative="1">
-      <w:start w:val="1"/>
-      <w:numFmt w:val="decimal"/>
-      <w:lvlText w:val="%7."/>
-      <w:lvlJc w:val="left"/>
-      <w:pPr>
-        <w:tabs>
-          <w:tab w:val="num" w:pos="5040"/>
-        </w:tabs>
-        <w:ind w:left="5040" w:hanging="360"/>
-      </w:pPr>
-    </w:lvl>
-    <w:lvl w:ilvl="7" w:tentative="1">
-      <w:start w:val="1"/>
-      <w:numFmt w:val="decimal"/>
-      <w:lvlText w:val="%8."/>
-      <w:lvlJc w:val="left"/>
-      <w:pPr>
-        <w:tabs>
-          <w:tab w:val="num" w:pos="5760"/>
-        </w:tabs>
-        <w:ind w:left="5760" w:hanging="360"/>
-      </w:pPr>
-    </w:lvl>
-    <w:lvl w:ilvl="8" w:tentative="1">
-      <w:start w:val="1"/>
-      <w:numFmt w:val="decimal"/>
-      <w:lvlText w:val="%9."/>
-      <w:lvlJc w:val="left"/>
-      <w:pPr>
-        <w:tabs>
-          <w:tab w:val="num" w:pos="6480"/>
-        </w:tabs>
-        <w:ind w:left="6480" w:hanging="360"/>
-      </w:pPr>
-    </w:lvl>
-  </w:abstractNum>
-  <w:num w:numId="1">
-    <w:abstractNumId w:val="0"/>
-  </w:num>
-</w:numbering>
+<file path=word/header1.xml><?xml version="1.0" encoding="utf-8"?>
+<w:hdr xmlns:wpc="http://schemas.microsoft.com/office/word/2010/wordprocessingCanvas" xmlns:mc="http://schemas.openxmlformats.org/markup-compatibility/2006" xmlns:o="urn:schemas-microsoft-com:office:office" xmlns:r="http://schemas.openxmlformats.org/officeDocument/2006/relationships" xmlns:m="http://schemas.openxmlformats.org/officeDocument/2006/math" xmlns:v="urn:schemas-microsoft-com:vml" xmlns:wp14="http://schemas.microsoft.com/office/word/2010/wordprocessingDrawing" xmlns:wp="http://schemas.openxmlformats.org/drawingml/2006/wordprocessingDrawing" xmlns:w10="urn:schemas-microsoft-com:office:word" xmlns:w="http://schemas.openxmlformats.org/wordprocessingml/2006/main" xmlns:w14="http://schemas.microsoft.com/office/word/2010/wordml" xmlns:w15="http://schemas.microsoft.com/office/word/2012/wordml" xmlns:wpg="http://schemas.microsoft.com/office/word/2010/wordprocessingGroup" xmlns:wpi="http://schemas.microsoft.com/office/word/2010/wordprocessingInk" xmlns:wne="http://schemas.microsoft.com/office/word/2006/wordml" xmlns:wps="http://schemas.microsoft.com/office/word/2010/wordprocessingShape" xmlns:wpsCustomData="http://www.wps.cn/officeDocument/2013/wpsCustomData" mc:Ignorable="w14 w15 wp14">
+  <w:p>
+    <w:pPr>
+      <w:pStyle w:val="3"/>
+      <w:rPr>
+        <w:rFonts w:hint="default"/>
+        <w:lang w:val="en-US"/>
+      </w:rPr>
+    </w:pPr>
+    <w:r>
+      <w:rPr>
+        <w:rFonts w:hint="default"/>
+        <w:lang w:val="en-US"/>
+      </w:rPr>
+      <w:t>`</w:t>
+    </w:r>
+  </w:p>
+</w:hdr>
 </file>
 
 <file path=word/styles.xml><?xml version="1.0" encoding="utf-8"?>
-<w:styles xmlns:mc="http://schemas.openxmlformats.org/markup-compatibility/2006" xmlns:r="http://schemas.openxmlformats.org/officeDocument/2006/relationships" xmlns:w="http://schemas.openxmlformats.org/wordprocessingml/2006/main" xmlns:w14="http://schemas.microsoft.com/office/word/2010/wordml" xmlns:w15="http://schemas.microsoft.com/office/word/2012/wordml" xmlns:w16cid="http://schemas.microsoft.com/office/word/2016/wordml/cid" xmlns:w16se="http://schemas.microsoft.com/office/word/2015/wordml/symex" mc:Ignorable="w14 w15 w16se w16cid">
+<w:styles xmlns:mc="http://schemas.openxmlformats.org/markup-compatibility/2006" xmlns:o="urn:schemas-microsoft-com:office:office" xmlns:r="http://schemas.openxmlformats.org/officeDocument/2006/relationships" xmlns:m="http://schemas.openxmlformats.org/officeDocument/2006/math" xmlns:v="urn:schemas-microsoft-com:vml" xmlns:w="http://schemas.openxmlformats.org/wordprocessingml/2006/main" xmlns:w14="http://schemas.microsoft.com/office/word/2010/wordml" xmlns:w10="urn:schemas-microsoft-com:office:word" xmlns:sl="http://schemas.openxmlformats.org/schemaLibrary/2006/main" mc:Ignorable="w14">
   <w:docDefaults>
     <w:rPrDefault>
       <w:rPr>
-        <w:rFonts w:asciiTheme="minorHAnsi" w:eastAsiaTheme="minorEastAsia" w:hAnsiTheme="minorHAnsi" w:cstheme="minorBidi"/>
-        <w:sz w:val="24"/>
-        <w:szCs w:val="24"/>
-        <w:lang w:val="en-US" w:eastAsia="zh-CN" w:bidi="ar-SA"/>
+        <w:rFonts w:asciiTheme="minorHAnsi" w:hAnsiTheme="minorHAnsi" w:eastAsiaTheme="minorEastAsia" w:cstheme="minorBidi"/>
       </w:rPr>
     </w:rPrDefault>
-    <w:pPrDefault/>
   </w:docDefaults>
-  <w:latentStyles w:defLockedState="0" w:defUIPriority="99" w:defSemiHidden="0" w:defUnhideWhenUsed="0" w:defQFormat="0" w:count="376">
-    <w:lsdException w:name="Normal" w:uiPriority="0" w:qFormat="1"/>
-    <w:lsdException w:name="heading 1" w:uiPriority="9" w:qFormat="1"/>
-    <w:lsdException w:name="heading 2" w:semiHidden="1" w:uiPriority="9" w:unhideWhenUsed="1" w:qFormat="1"/>
-    <w:lsdException w:name="heading 3" w:semiHidden="1" w:uiPriority="9" w:unhideWhenUsed="1" w:qFormat="1"/>
-    <w:lsdException w:name="heading 4" w:semiHidden="1" w:uiPriority="9" w:unhideWhenUsed="1" w:qFormat="1"/>
-    <w:lsdException w:name="heading 5" w:semiHidden="1" w:uiPriority="9" w:unhideWhenUsed="1" w:qFormat="1"/>
-    <w:lsdException w:name="heading 6" w:semiHidden="1" w:uiPriority="9" w:unhideWhenUsed="1" w:qFormat="1"/>
-    <w:lsdException w:name="heading 7" w:semiHidden="1" w:uiPriority="9" w:unhideWhenUsed="1" w:qFormat="1"/>
-    <w:lsdException w:name="heading 8" w:semiHidden="1" w:uiPriority="9" w:unhideWhenUsed="1" w:qFormat="1"/>
-    <w:lsdException w:name="heading 9" w:semiHidden="1" w:uiPriority="9" w:unhideWhenUsed="1" w:qFormat="1"/>
-    <w:lsdException w:name="index 1" w:semiHidden="1" w:unhideWhenUsed="1"/>
-    <w:lsdException w:name="index 2" w:semiHidden="1" w:unhideWhenUsed="1"/>
-    <w:lsdException w:name="index 3" w:semiHidden="1" w:unhideWhenUsed="1"/>
-    <w:lsdException w:name="index 4" w:semiHidden="1" w:unhideWhenUsed="1"/>
-    <w:lsdException w:name="index 5" w:semiHidden="1" w:unhideWhenUsed="1"/>
-    <w:lsdException w:name="index 6" w:semiHidden="1" w:unhideWhenUsed="1"/>
-    <w:lsdException w:name="index 7" w:semiHidden="1" w:unhideWhenUsed="1"/>
-    <w:lsdException w:name="index 8" w:semiHidden="1" w:unhideWhenUsed="1"/>
-    <w:lsdException w:name="index 9" w:semiHidden="1" w:unhideWhenUsed="1"/>
-    <w:lsdException w:name="toc 1" w:semiHidden="1" w:uiPriority="39" w:unhideWhenUsed="1"/>
-    <w:lsdException w:name="toc 2" w:semiHidden="1" w:uiPriority="39" w:unhideWhenUsed="1"/>
-    <w:lsdException w:name="toc 3" w:semiHidden="1" w:uiPriority="39" w:unhideWhenUsed="1"/>
-    <w:lsdException w:name="toc 4" w:semiHidden="1" w:uiPriority="39" w:unhideWhenUsed="1"/>
-    <w:lsdException w:name="toc 5" w:semiHidden="1" w:uiPriority="39" w:unhideWhenUsed="1"/>
-    <w:lsdException w:name="toc 6" w:semiHidden="1" w:uiPriority="39" w:unhideWhenUsed="1"/>
-    <w:lsdException w:name="toc 7" w:semiHidden="1" w:uiPriority="39" w:unhideWhenUsed="1"/>
-    <w:lsdException w:name="toc 8" w:semiHidden="1" w:uiPriority="39" w:unhideWhenUsed="1"/>
-    <w:lsdException w:name="toc 9" w:semiHidden="1" w:uiPriority="39" w:unhideWhenUsed="1"/>
-    <w:lsdException w:name="Normal Indent" w:semiHidden="1" w:unhideWhenUsed="1"/>
-    <w:lsdException w:name="footnote text" w:semiHidden="1" w:unhideWhenUsed="1"/>
-    <w:lsdException w:name="annotation text" w:semiHidden="1" w:unhideWhenUsed="1"/>
-    <w:lsdException w:name="header" w:semiHidden="1" w:unhideWhenUsed="1"/>
-    <w:lsdException w:name="footer" w:semiHidden="1" w:unhideWhenUsed="1"/>
-    <w:lsdException w:name="index heading" w:semiHidden="1" w:unhideWhenUsed="1"/>
-    <w:lsdException w:name="caption" w:semiHidden="1" w:uiPriority="35" w:unhideWhenUsed="1" w:qFormat="1"/>
-    <w:lsdException w:name="table of figures" w:semiHidden="1" w:unhideWhenUsed="1"/>
-    <w:lsdException w:name="envelope address" w:semiHidden="1" w:unhideWhenUsed="1"/>
-    <w:lsdException w:name="envelope return" w:semiHidden="1" w:unhideWhenUsed="1"/>
-    <w:lsdException w:name="footnote reference" w:semiHidden="1" w:unhideWhenUsed="1"/>
-    <w:lsdException w:name="annotation reference" w:semiHidden="1" w:unhideWhenUsed="1"/>
-    <w:lsdException w:name="line number" w:semiHidden="1" w:unhideWhenUsed="1"/>
-    <w:lsdException w:name="page number" w:semiHidden="1" w:unhideWhenUsed="1"/>
-    <w:lsdException w:name="endnote reference" w:semiHidden="1" w:unhideWhenUsed="1"/>
-    <w:lsdException w:name="endnote text" w:semiHidden="1" w:unhideWhenUsed="1"/>
-    <w:lsdException w:name="table of authorities" w:semiHidden="1" w:unhideWhenUsed="1"/>
-    <w:lsdException w:name="macro" w:semiHidden="1" w:unhideWhenUsed="1"/>
-    <w:lsdException w:name="toa heading" w:semiHidden="1" w:unhideWhenUsed="1"/>
-    <w:lsdException w:name="List" w:semiHidden="1" w:unhideWhenUsed="1"/>
-    <w:lsdException w:name="List Bullet" w:semiHidden="1" w:unhideWhenUsed="1"/>
-    <w:lsdException w:name="List Number" w:semiHidden="1" w:unhideWhenUsed="1"/>
-    <w:lsdException w:name="List 2" w:semiHidden="1" w:unhideWhenUsed="1"/>
-    <w:lsdException w:name="List 3" w:semiHidden="1" w:unhideWhenUsed="1"/>
-    <w:lsdException w:name="List 4" w:semiHidden="1" w:unhideWhenUsed="1"/>
-    <w:lsdException w:name="List 5" w:semiHidden="1" w:unhideWhenUsed="1"/>
-    <w:lsdException w:name="List Bullet 2" w:semiHidden="1" w:unhideWhenUsed="1"/>
-    <w:lsdException w:name="List Bullet 3" w:semiHidden="1" w:unhideWhenUsed="1"/>
-    <w:lsdException w:name="List Bullet 4" w:semiHidden="1" w:unhideWhenUsed="1"/>
-    <w:lsdException w:name="List Bullet 5" w:semiHidden="1" w:unhideWhenUsed="1"/>
-    <w:lsdException w:name="List Number 2" w:semiHidden="1" w:unhideWhenUsed="1"/>
-    <w:lsdException w:name="List Number 3" w:semiHidden="1" w:unhideWhenUsed="1"/>
-    <w:lsdException w:name="List Number 4" w:semiHidden="1" w:unhideWhenUsed="1"/>
-    <w:lsdException w:name="List Number 5" w:semiHidden="1" w:unhideWhenUsed="1"/>
-    <w:lsdException w:name="Title" w:uiPriority="10" w:qFormat="1"/>
-    <w:lsdException w:name="Closing" w:semiHidden="1" w:unhideWhenUsed="1"/>
-    <w:lsdException w:name="Signature" w:semiHidden="1" w:unhideWhenUsed="1"/>
-    <w:lsdException w:name="Default Paragraph Font" w:semiHidden="1" w:uiPriority="1" w:unhideWhenUsed="1"/>
-    <w:lsdException w:name="Body Text" w:semiHidden="1" w:unhideWhenUsed="1"/>
-    <w:lsdException w:name="Body Text Indent" w:semiHidden="1" w:unhideWhenUsed="1"/>
-    <w:lsdException w:name="List Continue" w:semiHidden="1" w:unhideWhenUsed="1"/>
-    <w:lsdException w:name="List Continue 2" w:semiHidden="1" w:unhideWhenUsed="1"/>
-    <w:lsdException w:name="List Continue 3" w:semiHidden="1" w:unhideWhenUsed="1"/>
-    <w:lsdException w:name="List Continue 4" w:semiHidden="1" w:unhideWhenUsed="1"/>
-    <w:lsdException w:name="List Continue 5" w:semiHidden="1" w:unhideWhenUsed="1"/>
-    <w:lsdException w:name="Message Header" w:semiHidden="1" w:unhideWhenUsed="1"/>
-    <w:lsdException w:name="Subtitle" w:uiPriority="11" w:qFormat="1"/>
-    <w:lsdException w:name="Salutation" w:semiHidden="1" w:unhideWhenUsed="1"/>
-    <w:lsdException w:name="Date" w:semiHidden="1" w:unhideWhenUsed="1"/>
-    <w:lsdException w:name="Body Text First Indent" w:semiHidden="1" w:unhideWhenUsed="1"/>
-    <w:lsdException w:name="Body Text First Indent 2" w:semiHidden="1" w:unhideWhenUsed="1"/>
-    <w:lsdException w:name="Note Heading" w:semiHidden="1" w:unhideWhenUsed="1"/>
-    <w:lsdException w:name="Body Text 2" w:semiHidden="1" w:unhideWhenUsed="1"/>
-    <w:lsdException w:name="Body Text 3" w:semiHidden="1" w:unhideWhenUsed="1"/>
-    <w:lsdException w:name="Body Text Indent 2" w:semiHidden="1" w:unhideWhenUsed="1"/>
-    <w:lsdException w:name="Body Text Indent 3" w:semiHidden="1" w:unhideWhenUsed="1"/>
-    <w:lsdException w:name="Block Text" w:semiHidden="1" w:unhideWhenUsed="1"/>
-    <w:lsdException w:name="Hyperlink" w:semiHidden="1" w:unhideWhenUsed="1"/>
-    <w:lsdException w:name="FollowedHyperlink" w:semiHidden="1" w:unhideWhenUsed="1"/>
-    <w:lsdException w:name="Strong" w:uiPriority="22" w:qFormat="1"/>
-    <w:lsdException w:name="Emphasis" w:uiPriority="20" w:qFormat="1"/>
-    <w:lsdException w:name="Document Map" w:semiHidden="1" w:unhideWhenUsed="1"/>
-    <w:lsdException w:name="Plain Text" w:semiHidden="1" w:unhideWhenUsed="1"/>
-    <w:lsdException w:name="E-mail Signature" w:semiHidden="1" w:unhideWhenUsed="1"/>
-    <w:lsdException w:name="HTML Top of Form" w:semiHidden="1" w:unhideWhenUsed="1"/>
-    <w:lsdException w:name="HTML Bottom of Form" w:semiHidden="1" w:unhideWhenUsed="1"/>
-    <w:lsdException w:name="Normal (Web)" w:semiHidden="1" w:unhideWhenUsed="1"/>
-    <w:lsdException w:name="HTML Acronym" w:semiHidden="1" w:unhideWhenUsed="1"/>
-    <w:lsdException w:name="HTML Address" w:semiHidden="1" w:unhideWhenUsed="1"/>
-    <w:lsdException w:name="HTML Cite" w:semiHidden="1" w:unhideWhenUsed="1"/>
-    <w:lsdException w:name="HTML Code" w:semiHidden="1" w:unhideWhenUsed="1"/>
-    <w:lsdException w:name="HTML Definition" w:semiHidden="1" w:unhideWhenUsed="1"/>
-    <w:lsdException w:name="HTML Keyboard" w:semiHidden="1" w:unhideWhenUsed="1"/>
-    <w:lsdException w:name="HTML Preformatted" w:semiHidden="1" w:unhideWhenUsed="1"/>
-    <w:lsdException w:name="HTML Sample" w:semiHidden="1" w:unhideWhenUsed="1"/>
-    <w:lsdException w:name="HTML Typewriter" w:semiHidden="1" w:unhideWhenUsed="1"/>
-    <w:lsdException w:name="HTML Variable" w:semiHidden="1" w:unhideWhenUsed="1"/>
-    <w:lsdException w:name="Normal Table" w:semiHidden="1" w:unhideWhenUsed="1"/>
-    <w:lsdException w:name="annotation subject" w:semiHidden="1" w:unhideWhenUsed="1"/>
-    <w:lsdException w:name="No List" w:semiHidden="1" w:unhideWhenUsed="1"/>
-    <w:lsdException w:name="Outline List 1" w:semiHidden="1" w:unhideWhenUsed="1"/>
-    <w:lsdException w:name="Outline List 2" w:semiHidden="1" w:unhideWhenUsed="1"/>
-    <w:lsdException w:name="Outline List 3" w:semiHidden="1" w:unhideWhenUsed="1"/>
-    <w:lsdException w:name="Table Simple 1" w:semiHidden="1" w:unhideWhenUsed="1"/>
-    <w:lsdException w:name="Table Simple 2" w:semiHidden="1" w:unhideWhenUsed="1"/>
-    <w:lsdException w:name="Table Simple 3" w:semiHidden="1" w:unhideWhenUsed="1"/>
-    <w:lsdException w:name="Table Classic 1" w:semiHidden="1" w:unhideWhenUsed="1"/>
-    <w:lsdException w:name="Table Classic 2" w:semiHidden="1" w:unhideWhenUsed="1"/>
-    <w:lsdException w:name="Table Classic 3" w:semiHidden="1" w:unhideWhenUsed="1"/>
-    <w:lsdException w:name="Table Classic 4" w:semiHidden="1" w:unhideWhenUsed="1"/>
-    <w:lsdException w:name="Table Colorful 1" w:semiHidden="1" w:unhideWhenUsed="1"/>
-    <w:lsdException w:name="Table Colorful 2" w:semiHidden="1" w:unhideWhenUsed="1"/>
-    <w:lsdException w:name="Table Colorful 3" w:semiHidden="1" w:unhideWhenUsed="1"/>
-    <w:lsdException w:name="Table Columns 1" w:semiHidden="1" w:unhideWhenUsed="1"/>
-    <w:lsdException w:name="Table Columns 2" w:semiHidden="1" w:unhideWhenUsed="1"/>
-    <w:lsdException w:name="Table Columns 3" w:semiHidden="1" w:unhideWhenUsed="1"/>
-    <w:lsdException w:name="Table Columns 4" w:semiHidden="1" w:unhideWhenUsed="1"/>
-    <w:lsdException w:name="Table Columns 5" w:semiHidden="1" w:unhideWhenUsed="1"/>
-    <w:lsdException w:name="Table Grid 1" w:semiHidden="1" w:unhideWhenUsed="1"/>
-    <w:lsdException w:name="Table Grid 2" w:semiHidden="1" w:unhideWhenUsed="1"/>
-    <w:lsdException w:name="Table Grid 3" w:semiHidden="1" w:unhideWhenUsed="1"/>
-    <w:lsdException w:name="Table Grid 4" w:semiHidden="1" w:unhideWhenUsed="1"/>
-    <w:lsdException w:name="Table Grid 5" w:semiHidden="1" w:unhideWhenUsed="1"/>
-    <w:lsdException w:name="Table Grid 6" w:semiHidden="1" w:unhideWhenUsed="1"/>
-    <w:lsdException w:name="Table Grid 7" w:semiHidden="1" w:unhideWhenUsed="1"/>
-    <w:lsdException w:name="Table Grid 8" w:semiHidden="1" w:unhideWhenUsed="1"/>
-    <w:lsdException w:name="Table List 1" w:semiHidden="1" w:unhideWhenUsed="1"/>
-    <w:lsdException w:name="Table List 2" w:semiHidden="1" w:unhideWhenUsed="1"/>
-    <w:lsdException w:name="Table List 3" w:semiHidden="1" w:unhideWhenUsed="1"/>
-    <w:lsdException w:name="Table List 4" w:semiHidden="1" w:unhideWhenUsed="1"/>
-    <w:lsdException w:name="Table List 5" w:semiHidden="1" w:unhideWhenUsed="1"/>
-    <w:lsdException w:name="Table List 6" w:semiHidden="1" w:unhideWhenUsed="1"/>
-    <w:lsdException w:name="Table List 7" w:semiHidden="1" w:unhideWhenUsed="1"/>
-    <w:lsdException w:name="Table List 8" w:semiHidden="1" w:unhideWhenUsed="1"/>
-    <w:lsdException w:name="Table 3D effects 1" w:semiHidden="1" w:unhideWhenUsed="1"/>
-    <w:lsdException w:name="Table 3D effects 2" w:semiHidden="1" w:unhideWhenUsed="1"/>
-    <w:lsdException w:name="Table 3D effects 3" w:semiHidden="1" w:unhideWhenUsed="1"/>
-    <w:lsdException w:name="Table Contemporary" w:semiHidden="1" w:unhideWhenUsed="1"/>
-    <w:lsdException w:name="Table Elegant" w:semiHidden="1" w:unhideWhenUsed="1"/>
-    <w:lsdException w:name="Table Professional" w:semiHidden="1" w:unhideWhenUsed="1"/>
-    <w:lsdException w:name="Table Subtle 1" w:semiHidden="1" w:unhideWhenUsed="1"/>
-    <w:lsdException w:name="Table Subtle 2" w:semiHidden="1" w:unhideWhenUsed="1"/>
-    <w:lsdException w:name="Table Web 1" w:semiHidden="1" w:unhideWhenUsed="1"/>
-    <w:lsdException w:name="Table Web 2" w:semiHidden="1" w:unhideWhenUsed="1"/>
-    <w:lsdException w:name="Table Web 3" w:semiHidden="1" w:unhideWhenUsed="1"/>
-    <w:lsdException w:name="Balloon Text" w:semiHidden="1" w:unhideWhenUsed="1"/>
-    <w:lsdException w:name="Table Grid" w:uiPriority="39"/>
-    <w:lsdException w:name="Table Theme" w:semiHidden="1" w:unhideWhenUsed="1"/>
-    <w:lsdException w:name="Placeholder Text" w:semiHidden="1"/>
-    <w:lsdException w:name="No Spacing" w:uiPriority="1" w:qFormat="1"/>
-    <w:lsdException w:name="Light Shading" w:uiPriority="60"/>
-    <w:lsdException w:name="Light List" w:uiPriority="61"/>
-    <w:lsdException w:name="Light Grid" w:uiPriority="62"/>
-    <w:lsdException w:name="Medium Shading 1" w:uiPriority="63"/>
-    <w:lsdException w:name="Medium Shading 2" w:uiPriority="64"/>
-    <w:lsdException w:name="Medium List 1" w:uiPriority="65"/>
-    <w:lsdException w:name="Medium List 2" w:uiPriority="66"/>
-    <w:lsdException w:name="Medium Grid 1" w:uiPriority="67"/>
-    <w:lsdException w:name="Medium Grid 2" w:uiPriority="68"/>
-    <w:lsdException w:name="Medium Grid 3" w:uiPriority="69"/>
-    <w:lsdException w:name="Dark List" w:uiPriority="70"/>
-    <w:lsdException w:name="Colorful Shading" w:uiPriority="71"/>
-    <w:lsdException w:name="Colorful List" w:uiPriority="72"/>
-    <w:lsdException w:name="Colorful Grid" w:uiPriority="73"/>
-    <w:lsdException w:name="Light Shading Accent 1" w:uiPriority="60"/>
-    <w:lsdException w:name="Light List Accent 1" w:uiPriority="61"/>
-    <w:lsdException w:name="Light Grid Accent 1" w:uiPriority="62"/>
-    <w:lsdException w:name="Medium Shading 1 Accent 1" w:uiPriority="63"/>
-    <w:lsdException w:name="Medium Shading 2 Accent 1" w:uiPriority="64"/>
-    <w:lsdException w:name="Medium List 1 Accent 1" w:uiPriority="65"/>
-    <w:lsdException w:name="Revision" w:semiHidden="1"/>
-    <w:lsdException w:name="List Paragraph" w:uiPriority="34" w:qFormat="1"/>
-    <w:lsdException w:name="Quote" w:uiPriority="29" w:qFormat="1"/>
-    <w:lsdException w:name="Intense Quote" w:uiPriority="30" w:qFormat="1"/>
-    <w:lsdException w:name="Medium List 2 Accent 1" w:uiPriority="66"/>
-    <w:lsdException w:name="Medium Grid 1 Accent 1" w:uiPriority="67"/>
-    <w:lsdException w:name="Medium Grid 2 Accent 1" w:uiPriority="68"/>
-    <w:lsdException w:name="Medium Grid 3 Accent 1" w:uiPriority="69"/>
-    <w:lsdException w:name="Dark List Accent 1" w:uiPriority="70"/>
-    <w:lsdException w:name="Colorful Shading Accent 1" w:uiPriority="71"/>
-    <w:lsdException w:name="Colorful List Accent 1" w:uiPriority="72"/>
-    <w:lsdException w:name="Colorful Grid Accent 1" w:uiPriority="73"/>
-    <w:lsdException w:name="Light Shading Accent 2" w:uiPriority="60"/>
-    <w:lsdException w:name="Light List Accent 2" w:uiPriority="61"/>
-    <w:lsdException w:name="Light Grid Accent 2" w:uiPriority="62"/>
-    <w:lsdException w:name="Medium Shading 1 Accent 2" w:uiPriority="63"/>
-    <w:lsdException w:name="Medium Shading 2 Accent 2" w:uiPriority="64"/>
-    <w:lsdException w:name="Medium List 1 Accent 2" w:uiPriority="65"/>
-    <w:lsdException w:name="Medium List 2 Accent 2" w:uiPriority="66"/>
-    <w:lsdException w:name="Medium Grid 1 Accent 2" w:uiPriority="67"/>
-    <w:lsdException w:name="Medium Grid 2 Accent 2" w:uiPriority="68"/>
-    <w:lsdException w:name="Medium Grid 3 Accent 2" w:uiPriority="69"/>
-    <w:lsdException w:name="Dark List Accent 2" w:uiPriority="70"/>
-    <w:lsdException w:name="Colorful Shading Accent 2" w:uiPriority="71"/>
-    <w:lsdException w:name="Colorful List Accent 2" w:uiPriority="72"/>
-    <w:lsdException w:name="Colorful Grid Accent 2" w:uiPriority="73"/>
-    <w:lsdException w:name="Light Shading Accent 3" w:uiPriority="60"/>
-    <w:lsdException w:name="Light List Accent 3" w:uiPriority="61"/>
-    <w:lsdException w:name="Light Grid Accent 3" w:uiPriority="62"/>
-    <w:lsdException w:name="Medium Shading 1 Accent 3" w:uiPriority="63"/>
-    <w:lsdException w:name="Medium Shading 2 Accent 3" w:uiPriority="64"/>
-    <w:lsdException w:name="Medium List 1 Accent 3" w:uiPriority="65"/>
-    <w:lsdException w:name="Medium List 2 Accent 3" w:uiPriority="66"/>
-    <w:lsdException w:name="Medium Grid 1 Accent 3" w:uiPriority="67"/>
-    <w:lsdException w:name="Medium Grid 2 Accent 3" w:uiPriority="68"/>
-    <w:lsdException w:name="Medium Grid 3 Accent 3" w:uiPriority="69"/>
-    <w:lsdException w:name="Dark List Accent 3" w:uiPriority="70"/>
-    <w:lsdException w:name="Colorful Shading Accent 3" w:uiPriority="71"/>
-    <w:lsdException w:name="Colorful List Accent 3" w:uiPriority="72"/>
-    <w:lsdException w:name="Colorful Grid Accent 3" w:uiPriority="73"/>
-    <w:lsdException w:name="Light Shading Accent 4" w:uiPriority="60"/>
-    <w:lsdException w:name="Light List Accent 4" w:uiPriority="61"/>
-    <w:lsdException w:name="Light Grid Accent 4" w:uiPriority="62"/>
-    <w:lsdException w:name="Medium Shading 1 Accent 4" w:uiPriority="63"/>
-    <w:lsdException w:name="Medium Shading 2 Accent 4" w:uiPriority="64"/>
-    <w:lsdException w:name="Medium List 1 Accent 4" w:uiPriority="65"/>
-    <w:lsdException w:name="Medium List 2 Accent 4" w:uiPriority="66"/>
-    <w:lsdException w:name="Medium Grid 1 Accent 4" w:uiPriority="67"/>
-    <w:lsdException w:name="Medium Grid 2 Accent 4" w:uiPriority="68"/>
-    <w:lsdException w:name="Medium Grid 3 Accent 4" w:uiPriority="69"/>
-    <w:lsdException w:name="Dark List Accent 4" w:uiPriority="70"/>
-    <w:lsdException w:name="Colorful Shading Accent 4" w:uiPriority="71"/>
-    <w:lsdException w:name="Colorful List Accent 4" w:uiPriority="72"/>
-    <w:lsdException w:name="Colorful Grid Accent 4" w:uiPriority="73"/>
-    <w:lsdException w:name="Light Shading Accent 5" w:uiPriority="60"/>
-    <w:lsdException w:name="Light List Accent 5" w:uiPriority="61"/>
-    <w:lsdException w:name="Light Grid Accent 5" w:uiPriority="62"/>
-    <w:lsdException w:name="Medium Shading 1 Accent 5" w:uiPriority="63"/>
-    <w:lsdException w:name="Medium Shading 2 Accent 5" w:uiPriority="64"/>
-    <w:lsdException w:name="Medium List 1 Accent 5" w:uiPriority="65"/>
-    <w:lsdException w:name="Medium List 2 Accent 5" w:uiPriority="66"/>
-    <w:lsdException w:name="Medium Grid 1 Accent 5" w:uiPriority="67"/>
-    <w:lsdException w:name="Medium Grid 2 Accent 5" w:uiPriority="68"/>
-    <w:lsdException w:name="Medium Grid 3 Accent 5" w:uiPriority="69"/>
-    <w:lsdException w:name="Dark List Accent 5" w:uiPriority="70"/>
-    <w:lsdException w:name="Colorful Shading Accent 5" w:uiPriority="71"/>
-    <w:lsdException w:name="Colorful List Accent 5" w:uiPriority="72"/>
-    <w:lsdException w:name="Colorful Grid Accent 5" w:uiPriority="73"/>
-    <w:lsdException w:name="Light Shading Accent 6" w:uiPriority="60"/>
-    <w:lsdException w:name="Light List Accent 6" w:uiPriority="61"/>
-    <w:lsdException w:name="Light Grid Accent 6" w:uiPriority="62"/>
-    <w:lsdException w:name="Medium Shading 1 Accent 6" w:uiPriority="63"/>
-    <w:lsdException w:name="Medium Shading 2 Accent 6" w:uiPriority="64"/>
-    <w:lsdException w:name="Medium List 1 Accent 6" w:uiPriority="65"/>
-    <w:lsdException w:name="Medium List 2 Accent 6" w:uiPriority="66"/>
-    <w:lsdException w:name="Medium Grid 1 Accent 6" w:uiPriority="67"/>
-    <w:lsdException w:name="Medium Grid 2 Accent 6" w:uiPriority="68"/>
-    <w:lsdException w:name="Medium Grid 3 Accent 6" w:uiPriority="69"/>
-    <w:lsdException w:name="Dark List Accent 6" w:uiPriority="70"/>
-    <w:lsdException w:name="Colorful Shading Accent 6" w:uiPriority="71"/>
-    <w:lsdException w:name="Colorful List Accent 6" w:uiPriority="72"/>
-    <w:lsdException w:name="Colorful Grid Accent 6" w:uiPriority="73"/>
-    <w:lsdException w:name="Subtle Emphasis" w:uiPriority="19" w:qFormat="1"/>
-    <w:lsdException w:name="Intense Emphasis" w:uiPriority="21" w:qFormat="1"/>
-    <w:lsdException w:name="Subtle Reference" w:uiPriority="31" w:qFormat="1"/>
-    <w:lsdException w:name="Intense Reference" w:uiPriority="32" w:qFormat="1"/>
-    <w:lsdException w:name="Book Title" w:uiPriority="33" w:qFormat="1"/>
-    <w:lsdException w:name="Bibliography" w:semiHidden="1" w:uiPriority="37" w:unhideWhenUsed="1"/>
-    <w:lsdException w:name="TOC Heading" w:semiHidden="1" w:uiPriority="39" w:unhideWhenUsed="1" w:qFormat="1"/>
-    <w:lsdException w:name="Plain Table 1" w:uiPriority="41"/>
-    <w:lsdException w:name="Plain Table 2" w:uiPriority="42"/>
-    <w:lsdException w:name="Plain Table 3" w:uiPriority="43"/>
-    <w:lsdException w:name="Plain Table 4" w:uiPriority="44"/>
-    <w:lsdException w:name="Plain Table 5" w:uiPriority="45"/>
-    <w:lsdException w:name="Grid Table Light" w:uiPriority="40"/>
-    <w:lsdException w:name="Grid Table 1 Light" w:uiPriority="46"/>
-    <w:lsdException w:name="Grid Table 2" w:uiPriority="47"/>
-    <w:lsdException w:name="Grid Table 3" w:uiPriority="48"/>
-    <w:lsdException w:name="Grid Table 4" w:uiPriority="49"/>
-    <w:lsdException w:name="Grid Table 5 Dark" w:uiPriority="50"/>
-    <w:lsdException w:name="Grid Table 6 Colorful" w:uiPriority="51"/>
-    <w:lsdException w:name="Grid Table 7 Colorful" w:uiPriority="52"/>
-    <w:lsdException w:name="Grid Table 1 Light Accent 1" w:uiPriority="46"/>
-    <w:lsdException w:name="Grid Table 2 Accent 1" w:uiPriority="47"/>
-    <w:lsdException w:name="Grid Table 3 Accent 1" w:uiPriority="48"/>
-    <w:lsdException w:name="Grid Table 4 Accent 1" w:uiPriority="49"/>
-    <w:lsdException w:name="Grid Table 5 Dark Accent 1" w:uiPriority="50"/>
-    <w:lsdException w:name="Grid Table 6 Colorful Accent 1" w:uiPriority="51"/>
-    <w:lsdException w:name="Grid Table 7 Colorful Accent 1" w:uiPriority="52"/>
-    <w:lsdException w:name="Grid Table 1 Light Accent 2" w:uiPriority="46"/>
-    <w:lsdException w:name="Grid Table 2 Accent 2" w:uiPriority="47"/>
-    <w:lsdException w:name="Grid Table 3 Accent 2" w:uiPriority="48"/>
-    <w:lsdException w:name="Grid Table 4 Accent 2" w:uiPriority="49"/>
-    <w:lsdException w:name="Grid Table 5 Dark Accent 2" w:uiPriority="50"/>
-    <w:lsdException w:name="Grid Table 6 Colorful Accent 2" w:uiPriority="51"/>
-    <w:lsdException w:name="Grid Table 7 Colorful Accent 2" w:uiPriority="52"/>
-    <w:lsdException w:name="Grid Table 1 Light Accent 3" w:uiPriority="46"/>
-    <w:lsdException w:name="Grid Table 2 Accent 3" w:uiPriority="47"/>
-    <w:lsdException w:name="Grid Table 3 Accent 3" w:uiPriority="48"/>
-    <w:lsdException w:name="Grid Table 4 Accent 3" w:uiPriority="49"/>
-    <w:lsdException w:name="Grid Table 5 Dark Accent 3" w:uiPriority="50"/>
-    <w:lsdException w:name="Grid Table 6 Colorful Accent 3" w:uiPriority="51"/>
-    <w:lsdException w:name="Grid Table 7 Colorful Accent 3" w:uiPriority="52"/>
-    <w:lsdException w:name="Grid Table 1 Light Accent 4" w:uiPriority="46"/>
-    <w:lsdException w:name="Grid Table 2 Accent 4" w:uiPriority="47"/>
-    <w:lsdException w:name="Grid Table 3 Accent 4" w:uiPriority="48"/>
-    <w:lsdException w:name="Grid Table 4 Accent 4" w:uiPriority="49"/>
-    <w:lsdException w:name="Grid Table 5 Dark Accent 4" w:uiPriority="50"/>
-    <w:lsdException w:name="Grid Table 6 Colorful Accent 4" w:uiPriority="51"/>
-    <w:lsdException w:name="Grid Table 7 Colorful Accent 4" w:uiPriority="52"/>
-    <w:lsdException w:name="Grid Table 1 Light Accent 5" w:uiPriority="46"/>
-    <w:lsdException w:name="Grid Table 2 Accent 5" w:uiPriority="47"/>
-    <w:lsdException w:name="Grid Table 3 Accent 5" w:uiPriority="48"/>
-    <w:lsdException w:name="Grid Table 4 Accent 5" w:uiPriority="49"/>
-    <w:lsdException w:name="Grid Table 5 Dark Accent 5" w:uiPriority="50"/>
-    <w:lsdException w:name="Grid Table 6 Colorful Accent 5" w:uiPriority="51"/>
-    <w:lsdException w:name="Grid Table 7 Colorful Accent 5" w:uiPriority="52"/>
-    <w:lsdException w:name="Grid Table 1 Light Accent 6" w:uiPriority="46"/>
-    <w:lsdException w:name="Grid Table 2 Accent 6" w:uiPriority="47"/>
-    <w:lsdException w:name="Grid Table 3 Accent 6" w:uiPriority="48"/>
-    <w:lsdException w:name="Grid Table 4 Accent 6" w:uiPriority="49"/>
-    <w:lsdException w:name="Grid Table 5 Dark Accent 6" w:uiPriority="50"/>
-    <w:lsdException w:name="Grid Table 6 Colorful Accent 6" w:uiPriority="51"/>
-    <w:lsdException w:name="Grid Table 7 Colorful Accent 6" w:uiPriority="52"/>
-    <w:lsdException w:name="List Table 1 Light" w:uiPriority="46"/>
-    <w:lsdException w:name="List Table 2" w:uiPriority="47"/>
-    <w:lsdException w:name="List Table 3" w:uiPriority="48"/>
-    <w:lsdException w:name="List Table 4" w:uiPriority="49"/>
-    <w:lsdException w:name="List Table 5 Dark" w:uiPriority="50"/>
-    <w:lsdException w:name="List Table 6 Colorful" w:uiPriority="51"/>
-    <w:lsdException w:name="List Table 7 Colorful" w:uiPriority="52"/>
-    <w:lsdException w:name="List Table 1 Light Accent 1" w:uiPriority="46"/>
-    <w:lsdException w:name="List Table 2 Accent 1" w:uiPriority="47"/>
-    <w:lsdException w:name="List Table 3 Accent 1" w:uiPriority="48"/>
-    <w:lsdException w:name="List Table 4 Accent 1" w:uiPriority="49"/>
-    <w:lsdException w:name="List Table 5 Dark Accent 1" w:uiPriority="50"/>
-    <w:lsdException w:name="List Table 6 Colorful Accent 1" w:uiPriority="51"/>
-    <w:lsdException w:name="List Table 7 Colorful Accent 1" w:uiPriority="52"/>
-    <w:lsdException w:name="List Table 1 Light Accent 2" w:uiPriority="46"/>
-    <w:lsdException w:name="List Table 2 Accent 2" w:uiPriority="47"/>
-    <w:lsdException w:name="List Table 3 Accent 2" w:uiPriority="48"/>
-    <w:lsdException w:name="List Table 4 Accent 2" w:uiPriority="49"/>
-    <w:lsdException w:name="List Table 5 Dark Accent 2" w:uiPriority="50"/>
-    <w:lsdException w:name="List Table 6 Colorful Accent 2" w:uiPriority="51"/>
-    <w:lsdException w:name="List Table 7 Colorful Accent 2" w:uiPriority="52"/>
-    <w:lsdException w:name="List Table 1 Light Accent 3" w:uiPriority="46"/>
-    <w:lsdException w:name="List Table 2 Accent 3" w:uiPriority="47"/>
-    <w:lsdException w:name="List Table 3 Accent 3" w:uiPriority="48"/>
-    <w:lsdException w:name="List Table 4 Accent 3" w:uiPriority="49"/>
-    <w:lsdException w:name="List Table 5 Dark Accent 3" w:uiPriority="50"/>
-    <w:lsdException w:name="List Table 6 Colorful Accent 3" w:uiPriority="51"/>
-    <w:lsdException w:name="List Table 7 Colorful Accent 3" w:uiPriority="52"/>
-    <w:lsdException w:name="List Table 1 Light Accent 4" w:uiPriority="46"/>
-    <w:lsdException w:name="List Table 2 Accent 4" w:uiPriority="47"/>
-    <w:lsdException w:name="List Table 3 Accent 4" w:uiPriority="48"/>
-    <w:lsdException w:name="List Table 4 Accent 4" w:uiPriority="49"/>
-    <w:lsdException w:name="List Table 5 Dark Accent 4" w:uiPriority="50"/>
-    <w:lsdException w:name="List Table 6 Colorful Accent 4" w:uiPriority="51"/>
-    <w:lsdException w:name="List Table 7 Colorful Accent 4" w:uiPriority="52"/>
-    <w:lsdException w:name="List Table 1 Light Accent 5" w:uiPriority="46"/>
-    <w:lsdException w:name="List Table 2 Accent 5" w:uiPriority="47"/>
-    <w:lsdException w:name="List Table 3 Accent 5" w:uiPriority="48"/>
-    <w:lsdException w:name="List Table 4 Accent 5" w:uiPriority="49"/>
-    <w:lsdException w:name="List Table 5 Dark Accent 5" w:uiPriority="50"/>
-    <w:lsdException w:name="List Table 6 Colorful Accent 5" w:uiPriority="51"/>
-    <w:lsdException w:name="List Table 7 Colorful Accent 5" w:uiPriority="52"/>
-    <w:lsdException w:name="List Table 1 Light Accent 6" w:uiPriority="46"/>
-    <w:lsdException w:name="List Table 2 Accent 6" w:uiPriority="47"/>
-    <w:lsdException w:name="List Table 3 Accent 6" w:uiPriority="48"/>
-    <w:lsdException w:name="List Table 4 Accent 6" w:uiPriority="49"/>
-    <w:lsdException w:name="List Table 5 Dark Accent 6" w:uiPriority="50"/>
-    <w:lsdException w:name="List Table 6 Colorful Accent 6" w:uiPriority="51"/>
-    <w:lsdException w:name="List Table 7 Colorful Accent 6" w:uiPriority="52"/>
-    <w:lsdException w:name="Mention" w:semiHidden="1" w:unhideWhenUsed="1"/>
-    <w:lsdException w:name="Smart Hyperlink" w:semiHidden="1" w:unhideWhenUsed="1"/>
-    <w:lsdException w:name="Hashtag" w:semiHidden="1" w:unhideWhenUsed="1"/>
-    <w:lsdException w:name="Unresolved Mention" w:semiHidden="1" w:unhideWhenUsed="1"/>
-    <w:lsdException w:name="Smart Link" w:semiHidden="1" w:unhideWhenUsed="1"/>
+  <w:latentStyles w:count="260" w:defQFormat="0" w:defUnhideWhenUsed="1" w:defSemiHidden="1" w:defUIPriority="99" w:defLockedState="0">
+    <w:lsdException w:qFormat="1" w:unhideWhenUsed="0" w:uiPriority="0" w:semiHidden="0" w:name="Normal"/>
+    <w:lsdException w:qFormat="1" w:unhideWhenUsed="0" w:uiPriority="9" w:semiHidden="0" w:name="heading 1"/>
+    <w:lsdException w:qFormat="1" w:uiPriority="9" w:name="heading 2"/>
+    <w:lsdException w:qFormat="1" w:uiPriority="9" w:name="heading 3"/>
+    <w:lsdException w:qFormat="1" w:uiPriority="9" w:name="heading 4"/>
+    <w:lsdException w:qFormat="1" w:uiPriority="9" w:name="heading 5"/>
+    <w:lsdException w:qFormat="1" w:uiPriority="9" w:name="heading 6"/>
+    <w:lsdException w:qFormat="1" w:uiPriority="9" w:name="heading 7"/>
+    <w:lsdException w:qFormat="1" w:uiPriority="9" w:name="heading 8"/>
+    <w:lsdException w:qFormat="1" w:uiPriority="9" w:name="heading 9"/>
+    <w:lsdException w:uiPriority="99" w:name="index 1"/>
+    <w:lsdException w:uiPriority="99" w:name="index 2"/>
+    <w:lsdException w:uiPriority="99" w:name="index 3"/>
+    <w:lsdException w:uiPriority="99" w:name="index 4"/>
+    <w:lsdException w:uiPriority="99" w:name="index 5"/>
+    <w:lsdException w:uiPriority="99" w:name="index 6"/>
+    <w:lsdException w:uiPriority="99" w:name="index 7"/>
+    <w:lsdException w:uiPriority="99" w:name="index 8"/>
+    <w:lsdException w:uiPriority="99" w:name="index 9"/>
+    <w:lsdException w:uiPriority="39" w:name="toc 1"/>
+    <w:lsdException w:uiPriority="39" w:name="toc 2"/>
+    <w:lsdException w:uiPriority="39" w:name="toc 3"/>
+    <w:lsdException w:uiPriority="39" w:name="toc 4"/>
+    <w:lsdException w:uiPriority="39" w:name="toc 5"/>
+    <w:lsdException w:uiPriority="39" w:name="toc 6"/>
+    <w:lsdException w:uiPriority="39" w:name="toc 7"/>
+    <w:lsdException w:uiPriority="39" w:name="toc 8"/>
+    <w:lsdException w:uiPriority="39" w:name="toc 9"/>
+    <w:lsdException w:uiPriority="99" w:name="Normal Indent"/>
+    <w:lsdException w:uiPriority="99" w:name="footnote text"/>
+    <w:lsdException w:uiPriority="99" w:name="annotation text"/>
+    <w:lsdException w:uiPriority="99" w:name="header"/>
+    <w:lsdException w:uiPriority="99" w:name="footer"/>
+    <w:lsdException w:uiPriority="99" w:name="index heading"/>
+    <w:lsdException w:qFormat="1" w:uiPriority="35" w:name="caption"/>
+    <w:lsdException w:uiPriority="99" w:name="table of figures"/>
+    <w:lsdException w:uiPriority="99" w:name="envelope address"/>
+    <w:lsdException w:uiPriority="99" w:name="envelope return"/>
+    <w:lsdException w:uiPriority="99" w:name="footnote reference"/>
+    <w:lsdException w:uiPriority="99" w:name="annotation reference"/>
+    <w:lsdException w:uiPriority="99" w:name="line number"/>
+    <w:lsdException w:uiPriority="99" w:name="page number"/>
+    <w:lsdException w:uiPriority="99" w:name="endnote reference"/>
+    <w:lsdException w:uiPriority="99" w:name="endnote text"/>
+    <w:lsdException w:uiPriority="99" w:name="table of authorities"/>
+    <w:lsdException w:uiPriority="99" w:name="macro"/>
+    <w:lsdException w:uiPriority="99" w:name="toa heading"/>
+    <w:lsdException w:uiPriority="99" w:name="List"/>
+    <w:lsdException w:uiPriority="99" w:name="List Bullet"/>
+    <w:lsdException w:uiPriority="99" w:name="List Number"/>
+    <w:lsdException w:uiPriority="99" w:name="List 2"/>
+    <w:lsdException w:uiPriority="99" w:name="List 3"/>
+    <w:lsdException w:uiPriority="99" w:name="List 4"/>
+    <w:lsdException w:uiPriority="99" w:name="List 5"/>
+    <w:lsdException w:uiPriority="99" w:name="List Bullet 2"/>
+    <w:lsdException w:uiPriority="99" w:name="List Bullet 3"/>
+    <w:lsdException w:uiPriority="99" w:name="List Bullet 4"/>
+    <w:lsdException w:uiPriority="99" w:name="List Bullet 5"/>
+    <w:lsdException w:uiPriority="99" w:name="List Number 2"/>
+    <w:lsdException w:uiPriority="99" w:name="List Number 3"/>
+    <w:lsdException w:uiPriority="99" w:name="List Number 4"/>
+    <w:lsdException w:uiPriority="99" w:name="List Number 5"/>
+    <w:lsdException w:qFormat="1" w:unhideWhenUsed="0" w:uiPriority="10" w:semiHidden="0" w:name="Title"/>
+    <w:lsdException w:uiPriority="99" w:name="Closing"/>
+    <w:lsdException w:uiPriority="99" w:name="Signature"/>
+    <w:lsdException w:uiPriority="1" w:name="Default Paragraph Font"/>
+    <w:lsdException w:uiPriority="99" w:name="Body Text"/>
+    <w:lsdException w:uiPriority="99" w:name="Body Text Indent"/>
+    <w:lsdException w:uiPriority="99" w:name="List Continue"/>
+    <w:lsdException w:uiPriority="99" w:name="List Continue 2"/>
+    <w:lsdException w:uiPriority="99" w:name="List Continue 3"/>
+    <w:lsdException w:uiPriority="99" w:name="List Continue 4"/>
+    <w:lsdException w:uiPriority="99" w:name="List Continue 5"/>
+    <w:lsdException w:uiPriority="99" w:name="Message Header"/>
+    <w:lsdException w:qFormat="1" w:unhideWhenUsed="0" w:uiPriority="11" w:semiHidden="0" w:name="Subtitle"/>
+    <w:lsdException w:uiPriority="99" w:name="Salutation"/>
+    <w:lsdException w:uiPriority="99" w:name="Date"/>
+    <w:lsdException w:uiPriority="99" w:name="Body Text First Indent"/>
+    <w:lsdException w:uiPriority="99" w:name="Body Text First Indent 2"/>
+    <w:lsdException w:uiPriority="99" w:name="Note Heading"/>
+    <w:lsdException w:uiPriority="99" w:name="Body Text 2"/>
+    <w:lsdException w:uiPriority="99" w:name="Body Text 3"/>
+    <w:lsdException w:uiPriority="99" w:name="Body Text Indent 2"/>
+    <w:lsdException w:uiPriority="99" w:name="Body Text Indent 3"/>
+    <w:lsdException w:uiPriority="99" w:name="Block Text"/>
+    <w:lsdException w:uiPriority="99" w:name="Hyperlink"/>
+    <w:lsdException w:uiPriority="99" w:name="FollowedHyperlink"/>
+    <w:lsdException w:qFormat="1" w:unhideWhenUsed="0" w:uiPriority="22" w:semiHidden="0" w:name="Strong"/>
+    <w:lsdException w:qFormat="1" w:unhideWhenUsed="0" w:uiPriority="20" w:semiHidden="0" w:name="Emphasis"/>
+    <w:lsdException w:uiPriority="99" w:name="Document Map"/>
+    <w:lsdException w:uiPriority="99" w:name="Plain Text"/>
+    <w:lsdException w:uiPriority="99" w:name="E-mail Signature"/>
+    <w:lsdException w:uiPriority="99" w:semiHidden="0" w:name="Normal (Web)"/>
+    <w:lsdException w:uiPriority="99" w:name="HTML Acronym"/>
+    <w:lsdException w:uiPriority="99" w:name="HTML Address"/>
+    <w:lsdException w:uiPriority="99" w:name="HTML Cite"/>
+    <w:lsdException w:uiPriority="99" w:name="HTML Code"/>
+    <w:lsdException w:uiPriority="99" w:name="HTML Definition"/>
+    <w:lsdException w:uiPriority="99" w:name="HTML Keyboard"/>
+    <w:lsdException w:uiPriority="99" w:name="HTML Preformatted"/>
+    <w:lsdException w:uiPriority="99" w:name="HTML Sample"/>
+    <w:lsdException w:uiPriority="99" w:name="HTML Typewriter"/>
+    <w:lsdException w:uiPriority="99" w:name="HTML Variable"/>
+    <w:lsdException w:uiPriority="99" w:name="Normal Table"/>
+    <w:lsdException w:uiPriority="99" w:name="annotation subject"/>
+    <w:lsdException w:uiPriority="99" w:name="Table Simple 1"/>
+    <w:lsdException w:uiPriority="99" w:name="Table Simple 2"/>
+    <w:lsdException w:uiPriority="99" w:name="Table Simple 3"/>
+    <w:lsdException w:uiPriority="99" w:name="Table Classic 1"/>
+    <w:lsdException w:uiPriority="99" w:name="Table Classic 2"/>
+    <w:lsdException w:uiPriority="99" w:name="Table Classic 3"/>
+    <w:lsdException w:uiPriority="99" w:name="Table Classic 4"/>
+    <w:lsdException w:uiPriority="99" w:name="Table Colorful 1"/>
+    <w:lsdException w:uiPriority="99" w:name="Table Colorful 2"/>
+    <w:lsdException w:uiPriority="99" w:name="Table Colorful 3"/>
+    <w:lsdException w:uiPriority="99" w:name="Table Columns 1"/>
+    <w:lsdException w:uiPriority="99" w:name="Table Columns 2"/>
+    <w:lsdException w:uiPriority="99" w:name="Table Columns 3"/>
+    <w:lsdException w:uiPriority="99" w:name="Table Columns 4"/>
+    <w:lsdException w:uiPriority="99" w:name="Table Columns 5"/>
+    <w:lsdException w:uiPriority="99" w:name="Table Grid 1"/>
+    <w:lsdException w:uiPriority="99" w:name="Table Grid 2"/>
+    <w:lsdException w:uiPriority="99" w:name="Table Grid 3"/>
+    <w:lsdException w:uiPriority="99" w:name="Table Grid 4"/>
+    <w:lsdException w:uiPriority="99" w:name="Table Grid 5"/>
+    <w:lsdException w:uiPriority="99" w:name="Table Grid 6"/>
+    <w:lsdException w:uiPriority="99" w:name="Table Grid 7"/>
+    <w:lsdException w:uiPriority="99" w:name="Table Grid 8"/>
+    <w:lsdException w:uiPriority="99" w:name="Table List 1"/>
+    <w:lsdException w:uiPriority="99" w:name="Table List 2"/>
+    <w:lsdException w:uiPriority="99" w:name="Table List 3"/>
+    <w:lsdException w:uiPriority="99" w:name="Table List 4"/>
+    <w:lsdException w:uiPriority="99" w:name="Table List 5"/>
+    <w:lsdException w:uiPriority="99" w:name="Table List 6"/>
+    <w:lsdException w:uiPriority="99" w:name="Table List 7"/>
+    <w:lsdException w:uiPriority="99" w:name="Table List 8"/>
+    <w:lsdException w:uiPriority="99" w:name="Table 3D effects 1"/>
+    <w:lsdException w:uiPriority="99" w:name="Table 3D effects 2"/>
+    <w:lsdException w:uiPriority="99" w:name="Table 3D effects 3"/>
+    <w:lsdException w:uiPriority="99" w:name="Table Contemporary"/>
+    <w:lsdException w:uiPriority="99" w:name="Table Elegant"/>
+    <w:lsdException w:uiPriority="99" w:name="Table Professional"/>
+    <w:lsdException w:uiPriority="99" w:name="Table Subtle 1"/>
+    <w:lsdException w:uiPriority="99" w:name="Table Subtle 2"/>
+    <w:lsdException w:uiPriority="99" w:name="Table Web 1"/>
+    <w:lsdException w:uiPriority="99" w:name="Table Web 2"/>
+    <w:lsdException w:uiPriority="99" w:name="Table Web 3"/>
+    <w:lsdException w:uiPriority="99" w:name="Balloon Text"/>
+    <w:lsdException w:unhideWhenUsed="0" w:uiPriority="39" w:semiHidden="0" w:name="Table Grid"/>
+    <w:lsdException w:uiPriority="99" w:name="Table Theme"/>
+    <w:lsdException w:unhideWhenUsed="0" w:uiPriority="60" w:semiHidden="0" w:name="Light Shading"/>
+    <w:lsdException w:unhideWhenUsed="0" w:uiPriority="61" w:semiHidden="0" w:name="Light List"/>
+    <w:lsdException w:unhideWhenUsed="0" w:uiPriority="62" w:semiHidden="0" w:name="Light Grid"/>
+    <w:lsdException w:unhideWhenUsed="0" w:uiPriority="63" w:semiHidden="0" w:name="Medium Shading 1"/>
+    <w:lsdException w:unhideWhenUsed="0" w:uiPriority="64" w:semiHidden="0" w:name="Medium Shading 2"/>
+    <w:lsdException w:unhideWhenUsed="0" w:uiPriority="65" w:semiHidden="0" w:name="Medium List 1"/>
+    <w:lsdException w:unhideWhenUsed="0" w:uiPriority="66" w:semiHidden="0" w:name="Medium List 2"/>
+    <w:lsdException w:unhideWhenUsed="0" w:uiPriority="67" w:semiHidden="0" w:name="Medium Grid 1"/>
+    <w:lsdException w:unhideWhenUsed="0" w:uiPriority="68" w:semiHidden="0" w:name="Medium Grid 2"/>
+    <w:lsdException w:unhideWhenUsed="0" w:uiPriority="69" w:semiHidden="0" w:name="Medium Grid 3"/>
+    <w:lsdException w:unhideWhenUsed="0" w:uiPriority="70" w:semiHidden="0" w:name="Dark List"/>
+    <w:lsdException w:unhideWhenUsed="0" w:uiPriority="71" w:semiHidden="0" w:name="Colorful Shading"/>
+    <w:lsdException w:unhideWhenUsed="0" w:uiPriority="72" w:semiHidden="0" w:name="Colorful List"/>
+    <w:lsdException w:unhideWhenUsed="0" w:uiPriority="73" w:semiHidden="0" w:name="Colorful Grid"/>
+    <w:lsdException w:unhideWhenUsed="0" w:uiPriority="60" w:semiHidden="0" w:name="Light Shading Accent 1"/>
+    <w:lsdException w:unhideWhenUsed="0" w:uiPriority="61" w:semiHidden="0" w:name="Light List Accent 1"/>
+    <w:lsdException w:unhideWhenUsed="0" w:uiPriority="62" w:semiHidden="0" w:name="Light Grid Accent 1"/>
+    <w:lsdException w:unhideWhenUsed="0" w:uiPriority="63" w:semiHidden="0" w:name="Medium Shading 1 Accent 1"/>
+    <w:lsdException w:unhideWhenUsed="0" w:uiPriority="64" w:semiHidden="0" w:name="Medium Shading 2 Accent 1"/>
+    <w:lsdException w:unhideWhenUsed="0" w:uiPriority="65" w:semiHidden="0" w:name="Medium List 1 Accent 1"/>
+    <w:lsdException w:unhideWhenUsed="0" w:uiPriority="66" w:semiHidden="0" w:name="Medium List 2 Accent 1"/>
+    <w:lsdException w:unhideWhenUsed="0" w:uiPriority="67" w:semiHidden="0" w:name="Medium Grid 1 Accent 1"/>
+    <w:lsdException w:unhideWhenUsed="0" w:uiPriority="68" w:semiHidden="0" w:name="Medium Grid 2 Accent 1"/>
+    <w:lsdException w:unhideWhenUsed="0" w:uiPriority="69" w:semiHidden="0" w:name="Medium Grid 3 Accent 1"/>
+    <w:lsdException w:unhideWhenUsed="0" w:uiPriority="70" w:semiHidden="0" w:name="Dark List Accent 1"/>
+    <w:lsdException w:unhideWhenUsed="0" w:uiPriority="71" w:semiHidden="0" w:name="Colorful Shading Accent 1"/>
+    <w:lsdException w:unhideWhenUsed="0" w:uiPriority="72" w:semiHidden="0" w:name="Colorful List Accent 1"/>
+    <w:lsdException w:unhideWhenUsed="0" w:uiPriority="73" w:semiHidden="0" w:name="Colorful Grid Accent 1"/>
+    <w:lsdException w:unhideWhenUsed="0" w:uiPriority="60" w:semiHidden="0" w:name="Light Shading Accent 2"/>
+    <w:lsdException w:unhideWhenUsed="0" w:uiPriority="61" w:semiHidden="0" w:name="Light List Accent 2"/>
+    <w:lsdException w:unhideWhenUsed="0" w:uiPriority="62" w:semiHidden="0" w:name="Light Grid Accent 2"/>
+    <w:lsdException w:unhideWhenUsed="0" w:uiPriority="63" w:semiHidden="0" w:name="Medium Shading 1 Accent 2"/>
+    <w:lsdException w:unhideWhenUsed="0" w:uiPriority="64" w:semiHidden="0" w:name="Medium Shading 2 Accent 2"/>
+    <w:lsdException w:unhideWhenUsed="0" w:uiPriority="65" w:semiHidden="0" w:name="Medium List 1 Accent 2"/>
+    <w:lsdException w:unhideWhenUsed="0" w:uiPriority="66" w:semiHidden="0" w:name="Medium List 2 Accent 2"/>
+    <w:lsdException w:unhideWhenUsed="0" w:uiPriority="67" w:semiHidden="0" w:name="Medium Grid 1 Accent 2"/>
+    <w:lsdException w:unhideWhenUsed="0" w:uiPriority="68" w:semiHidden="0" w:name="Medium Grid 2 Accent 2"/>
+    <w:lsdException w:unhideWhenUsed="0" w:uiPriority="69" w:semiHidden="0" w:name="Medium Grid 3 Accent 2"/>
+    <w:lsdException w:unhideWhenUsed="0" w:uiPriority="70" w:semiHidden="0" w:name="Dark List Accent 2"/>
+    <w:lsdException w:unhideWhenUsed="0" w:uiPriority="71" w:semiHidden="0" w:name="Colorful Shading Accent 2"/>
+    <w:lsdException w:unhideWhenUsed="0" w:uiPriority="72" w:semiHidden="0" w:name="Colorful List Accent 2"/>
+    <w:lsdException w:unhideWhenUsed="0" w:uiPriority="73" w:semiHidden="0" w:name="Colorful Grid Accent 2"/>
+    <w:lsdException w:unhideWhenUsed="0" w:uiPriority="60" w:semiHidden="0" w:name="Light Shading Accent 3"/>
+    <w:lsdException w:unhideWhenUsed="0" w:uiPriority="61" w:semiHidden="0" w:name="Light List Accent 3"/>
+    <w:lsdException w:unhideWhenUsed="0" w:uiPriority="62" w:semiHidden="0" w:name="Light Grid Accent 3"/>
+    <w:lsdException w:unhideWhenUsed="0" w:uiPriority="63" w:semiHidden="0" w:name="Medium Shading 1 Accent 3"/>
+    <w:lsdException w:unhideWhenUsed="0" w:uiPriority="64" w:semiHidden="0" w:name="Medium Shading 2 Accent 3"/>
+    <w:lsdException w:unhideWhenUsed="0" w:uiPriority="65" w:semiHidden="0" w:name="Medium List 1 Accent 3"/>
+    <w:lsdException w:unhideWhenUsed="0" w:uiPriority="66" w:semiHidden="0" w:name="Medium List 2 Accent 3"/>
+    <w:lsdException w:unhideWhenUsed="0" w:uiPriority="67" w:semiHidden="0" w:name="Medium Grid 1 Accent 3"/>
+    <w:lsdException w:unhideWhenUsed="0" w:uiPriority="68" w:semiHidden="0" w:name="Medium Grid 2 Accent 3"/>
+    <w:lsdException w:unhideWhenUsed="0" w:uiPriority="69" w:semiHidden="0" w:name="Medium Grid 3 Accent 3"/>
+    <w:lsdException w:unhideWhenUsed="0" w:uiPriority="70" w:semiHidden="0" w:name="Dark List Accent 3"/>
+    <w:lsdException w:unhideWhenUsed="0" w:uiPriority="71" w:semiHidden="0" w:name="Colorful Shading Accent 3"/>
+    <w:lsdException w:unhideWhenUsed="0" w:uiPriority="72" w:semiHidden="0" w:name="Colorful List Accent 3"/>
+    <w:lsdException w:unhideWhenUsed="0" w:uiPriority="73" w:semiHidden="0" w:name="Colorful Grid Accent 3"/>
+    <w:lsdException w:unhideWhenUsed="0" w:uiPriority="60" w:semiHidden="0" w:name="Light Shading Accent 4"/>
+    <w:lsdException w:unhideWhenUsed="0" w:uiPriority="61" w:semiHidden="0" w:name="Light List Accent 4"/>
+    <w:lsdException w:unhideWhenUsed="0" w:uiPriority="62" w:semiHidden="0" w:name="Light Grid Accent 4"/>
+    <w:lsdException w:unhideWhenUsed="0" w:uiPriority="63" w:semiHidden="0" w:name="Medium Shading 1 Accent 4"/>
+    <w:lsdException w:unhideWhenUsed="0" w:uiPriority="64" w:semiHidden="0" w:name="Medium Shading 2 Accent 4"/>
+    <w:lsdException w:unhideWhenUsed="0" w:uiPriority="65" w:semiHidden="0" w:name="Medium List 1 Accent 4"/>
+    <w:lsdException w:unhideWhenUsed="0" w:uiPriority="66" w:semiHidden="0" w:name="Medium List 2 Accent 4"/>
+    <w:lsdException w:unhideWhenUsed="0" w:uiPriority="67" w:semiHidden="0" w:name="Medium Grid 1 Accent 4"/>
+    <w:lsdException w:unhideWhenUsed="0" w:uiPriority="68" w:semiHidden="0" w:name="Medium Grid 2 Accent 4"/>
+    <w:lsdException w:unhideWhenUsed="0" w:uiPriority="69" w:semiHidden="0" w:name="Medium Grid 3 Accent 4"/>
+    <w:lsdException w:unhideWhenUsed="0" w:uiPriority="70" w:semiHidden="0" w:name="Dark List Accent 4"/>
+    <w:lsdException w:unhideWhenUsed="0" w:uiPriority="71" w:semiHidden="0" w:name="Colorful Shading Accent 4"/>
+    <w:lsdException w:unhideWhenUsed="0" w:uiPriority="72" w:semiHidden="0" w:name="Colorful List Accent 4"/>
+    <w:lsdException w:unhideWhenUsed="0" w:uiPriority="73" w:semiHidden="0" w:name="Colorful Grid Accent 4"/>
+    <w:lsdException w:unhideWhenUsed="0" w:uiPriority="60" w:semiHidden="0" w:name="Light Shading Accent 5"/>
+    <w:lsdException w:unhideWhenUsed="0" w:uiPriority="61" w:semiHidden="0" w:name="Light List Accent 5"/>
+    <w:lsdException w:unhideWhenUsed="0" w:uiPriority="62" w:semiHidden="0" w:name="Light Grid Accent 5"/>
+    <w:lsdException w:unhideWhenUsed="0" w:uiPriority="63" w:semiHidden="0" w:name="Medium Shading 1 Accent 5"/>
+    <w:lsdException w:unhideWhenUsed="0" w:uiPriority="64" w:semiHidden="0" w:name="Medium Shading 2 Accent 5"/>
+    <w:lsdException w:unhideWhenUsed="0" w:uiPriority="65" w:semiHidden="0" w:name="Medium List 1 Accent 5"/>
+    <w:lsdException w:unhideWhenUsed="0" w:uiPriority="66" w:semiHidden="0" w:name="Medium List 2 Accent 5"/>
+    <w:lsdException w:unhideWhenUsed="0" w:uiPriority="67" w:semiHidden="0" w:name="Medium Grid 1 Accent 5"/>
+    <w:lsdException w:unhideWhenUsed="0" w:uiPriority="68" w:semiHidden="0" w:name="Medium Grid 2 Accent 5"/>
+    <w:lsdException w:unhideWhenUsed="0" w:uiPriority="69" w:semiHidden="0" w:name="Medium Grid 3 Accent 5"/>
+    <w:lsdException w:unhideWhenUsed="0" w:uiPriority="70" w:semiHidden="0" w:name="Dark List Accent 5"/>
+    <w:lsdException w:unhideWhenUsed="0" w:uiPriority="71" w:semiHidden="0" w:name="Colorful Shading Accent 5"/>
+    <w:lsdException w:unhideWhenUsed="0" w:uiPriority="72" w:semiHidden="0" w:name="Colorful List Accent 5"/>
+    <w:lsdException w:unhideWhenUsed="0" w:uiPriority="73" w:semiHidden="0" w:name="Colorful Grid Accent 5"/>
+    <w:lsdException w:unhideWhenUsed="0" w:uiPriority="60" w:semiHidden="0" w:name="Light Shading Accent 6"/>
+    <w:lsdException w:unhideWhenUsed="0" w:uiPriority="61" w:semiHidden="0" w:name="Light List Accent 6"/>
+    <w:lsdException w:unhideWhenUsed="0" w:uiPriority="62" w:semiHidden="0" w:name="Light Grid Accent 6"/>
+    <w:lsdException w:unhideWhenUsed="0" w:uiPriority="63" w:semiHidden="0" w:name="Medium Shading 1 Accent 6"/>
+    <w:lsdException w:unhideWhenUsed="0" w:uiPriority="64" w:semiHidden="0" w:name="Medium Shading 2 Accent 6"/>
+    <w:lsdException w:unhideWhenUsed="0" w:uiPriority="65" w:semiHidden="0" w:name="Medium List 1 Accent 6"/>
+    <w:lsdException w:unhideWhenUsed="0" w:uiPriority="66" w:semiHidden="0" w:name="Medium List 2 Accent 6"/>
+    <w:lsdException w:unhideWhenUsed="0" w:uiPriority="67" w:semiHidden="0" w:name="Medium Grid 1 Accent 6"/>
+    <w:lsdException w:unhideWhenUsed="0" w:uiPriority="68" w:semiHidden="0" w:name="Medium Grid 2 Accent 6"/>
+    <w:lsdException w:unhideWhenUsed="0" w:uiPriority="69" w:semiHidden="0" w:name="Medium Grid 3 Accent 6"/>
+    <w:lsdException w:unhideWhenUsed="0" w:uiPriority="70" w:semiHidden="0" w:name="Dark List Accent 6"/>
+    <w:lsdException w:unhideWhenUsed="0" w:uiPriority="71" w:semiHidden="0" w:name="Colorful Shading Accent 6"/>
+    <w:lsdException w:unhideWhenUsed="0" w:uiPriority="72" w:semiHidden="0" w:name="Colorful List Accent 6"/>
+    <w:lsdException w:unhideWhenUsed="0" w:uiPriority="73" w:semiHidden="0" w:name="Colorful Grid Accent 6"/>
   </w:latentStyles>
-  <w:style w:type="paragraph" w:default="1" w:styleId="Normal">
+  <w:style w:type="paragraph" w:default="1" w:styleId="1">
     <w:name w:val="Normal"/>
     <w:qFormat/>
+    <w:uiPriority w:val="0"/>
+    <w:rPr>
+      <w:rFonts w:asciiTheme="minorHAnsi" w:hAnsiTheme="minorHAnsi" w:eastAsiaTheme="minorEastAsia" w:cstheme="minorBidi"/>
+      <w:sz w:val="24"/>
+      <w:szCs w:val="24"/>
+      <w:lang w:val="en-US" w:eastAsia="zh-CN" w:bidi="ar-SA"/>
+    </w:rPr>
   </w:style>
-  <w:style w:type="character" w:default="1" w:styleId="DefaultParagraphFont">
+  <w:style w:type="character" w:default="1" w:styleId="7">
     <w:name w:val="Default Paragraph Font"/>
-    <w:uiPriority w:val="1"/>
     <w:semiHidden/>
     <w:unhideWhenUsed/>
+    <w:uiPriority w:val="1"/>
   </w:style>
-  <w:style w:type="table" w:default="1" w:styleId="TableNormal">
+  <w:style w:type="table" w:default="1" w:styleId="5">
     <w:name w:val="Normal Table"/>
-    <w:uiPriority w:val="99"/>
     <w:semiHidden/>
     <w:unhideWhenUsed/>
+    <w:uiPriority w:val="99"/>
     <w:tblPr>
-      <w:tblInd w:w="0" w:type="dxa"/>
       <w:tblCellMar>
         <w:top w:w="0" w:type="dxa"/>
         <w:left w:w="108" w:type="dxa"/>
@@ -2321,24 +5774,80 @@
       </w:tblCellMar>
     </w:tblPr>
   </w:style>
-  <w:style w:type="numbering" w:default="1" w:styleId="NoList">
-    <w:name w:val="No List"/>
-    <w:uiPriority w:val="99"/>
+  <w:style w:type="paragraph" w:styleId="2">
+    <w:name w:val="footer"/>
+    <w:basedOn w:val="1"/>
     <w:semiHidden/>
     <w:unhideWhenUsed/>
+    <w:uiPriority w:val="99"/>
+    <w:pPr>
+      <w:tabs>
+        <w:tab w:val="center" w:pos="4153"/>
+        <w:tab w:val="right" w:pos="8306"/>
+      </w:tabs>
+      <w:snapToGrid w:val="0"/>
+      <w:jc w:val="left"/>
+    </w:pPr>
+    <w:rPr>
+      <w:sz w:val="18"/>
+    </w:rPr>
   </w:style>
-  <w:style w:type="paragraph" w:styleId="NormalWeb">
+  <w:style w:type="paragraph" w:styleId="3">
+    <w:name w:val="header"/>
+    <w:basedOn w:val="1"/>
+    <w:semiHidden/>
+    <w:unhideWhenUsed/>
+    <w:uiPriority w:val="99"/>
+    <w:pPr>
+      <w:pBdr>
+        <w:top w:val="none" w:color="auto" w:sz="0" w:space="1"/>
+        <w:left w:val="none" w:color="auto" w:sz="0" w:space="4"/>
+        <w:bottom w:val="none" w:color="auto" w:sz="0" w:space="1"/>
+        <w:right w:val="none" w:color="auto" w:sz="0" w:space="4"/>
+      </w:pBdr>
+      <w:tabs>
+        <w:tab w:val="center" w:pos="4153"/>
+        <w:tab w:val="right" w:pos="8306"/>
+      </w:tabs>
+      <w:snapToGrid w:val="0"/>
+      <w:spacing w:line="240" w:lineRule="auto"/>
+      <w:jc w:val="both"/>
+      <w:outlineLvl w:val="9"/>
+    </w:pPr>
+    <w:rPr>
+      <w:sz w:val="18"/>
+    </w:rPr>
+  </w:style>
+  <w:style w:type="paragraph" w:styleId="4">
     <w:name w:val="Normal (Web)"/>
-    <w:basedOn w:val="Normal"/>
+    <w:basedOn w:val="1"/>
+    <w:unhideWhenUsed/>
     <w:uiPriority w:val="99"/>
-    <w:unhideWhenUsed/>
-    <w:rsid w:val="009E1A77"/>
     <w:pPr>
       <w:spacing w:before="100" w:beforeAutospacing="1" w:after="100" w:afterAutospacing="1"/>
     </w:pPr>
     <w:rPr>
-      <w:rFonts w:ascii="Times New Roman" w:eastAsia="Times New Roman" w:hAnsi="Times New Roman" w:cs="Times New Roman"/>
+      <w:rFonts w:ascii="Times New Roman" w:hAnsi="Times New Roman" w:eastAsia="Times New Roman" w:cs="Times New Roman"/>
     </w:rPr>
+  </w:style>
+  <w:style w:type="table" w:styleId="6">
+    <w:name w:val="Table Grid"/>
+    <w:basedOn w:val="5"/>
+    <w:uiPriority w:val="39"/>
+    <w:pPr>
+      <w:widowControl w:val="0"/>
+      <w:jc w:val="both"/>
+    </w:pPr>
+    <w:tblPr>
+      <w:tblBorders>
+        <w:top w:val="single" w:color="auto" w:sz="4" w:space="0"/>
+        <w:left w:val="single" w:color="auto" w:sz="4" w:space="0"/>
+        <w:bottom w:val="single" w:color="auto" w:sz="4" w:space="0"/>
+        <w:right w:val="single" w:color="auto" w:sz="4" w:space="0"/>
+        <w:insideH w:val="single" w:color="auto" w:sz="4" w:space="0"/>
+        <w:insideV w:val="single" w:color="auto" w:sz="4" w:space="0"/>
+      </w:tblBorders>
+    </w:tblPr>
   </w:style>
 </w:styles>
 </file>
@@ -2386,7 +5895,7 @@
     </a:clrScheme>
     <a:fontScheme name="Office">
       <a:majorFont>
-        <a:latin typeface="Calibri Light" panose="020F0302020204030204"/>
+        <a:latin typeface="Calibri Light"/>
         <a:ea typeface=""/>
         <a:cs typeface=""/>
         <a:font script="Jpan" typeface="游ゴシック Light"/>
@@ -2419,26 +5928,9 @@
         <a:font script="Viet" typeface="Times New Roman"/>
         <a:font script="Uigh" typeface="Microsoft Uighur"/>
         <a:font script="Geor" typeface="Sylfaen"/>
-        <a:font script="Armn" typeface="Arial"/>
-        <a:font script="Bugi" typeface="Leelawadee UI"/>
-        <a:font script="Bopo" typeface="Microsoft JhengHei"/>
-        <a:font script="Java" typeface="Javanese Text"/>
-        <a:font script="Lisu" typeface="Segoe UI"/>
-        <a:font script="Mymr" typeface="Myanmar Text"/>
-        <a:font script="Nkoo" typeface="Ebrima"/>
-        <a:font script="Olck" typeface="Nirmala UI"/>
-        <a:font script="Osma" typeface="Ebrima"/>
-        <a:font script="Phag" typeface="Phagspa"/>
-        <a:font script="Syrn" typeface="Estrangelo Edessa"/>
-        <a:font script="Syrj" typeface="Estrangelo Edessa"/>
-        <a:font script="Syre" typeface="Estrangelo Edessa"/>
-        <a:font script="Sora" typeface="Nirmala UI"/>
-        <a:font script="Tale" typeface="Microsoft Tai Le"/>
-        <a:font script="Talu" typeface="Microsoft New Tai Lue"/>
-        <a:font script="Tfng" typeface="Ebrima"/>
       </a:majorFont>
       <a:minorFont>
-        <a:latin typeface="Calibri" panose="020F0502020204030204"/>
+        <a:latin typeface="Calibri"/>
         <a:ea typeface=""/>
         <a:cs typeface=""/>
         <a:font script="Jpan" typeface="游明朝"/>
@@ -2471,23 +5963,6 @@
         <a:font script="Viet" typeface="Arial"/>
         <a:font script="Uigh" typeface="Microsoft Uighur"/>
         <a:font script="Geor" typeface="Sylfaen"/>
-        <a:font script="Armn" typeface="Arial"/>
-        <a:font script="Bugi" typeface="Leelawadee UI"/>
-        <a:font script="Bopo" typeface="Microsoft JhengHei"/>
-        <a:font script="Java" typeface="Javanese Text"/>
-        <a:font script="Lisu" typeface="Segoe UI"/>
-        <a:font script="Mymr" typeface="Myanmar Text"/>
-        <a:font script="Nkoo" typeface="Ebrima"/>
-        <a:font script="Olck" typeface="Nirmala UI"/>
-        <a:font script="Osma" typeface="Ebrima"/>
-        <a:font script="Phag" typeface="Phagspa"/>
-        <a:font script="Syrn" typeface="Estrangelo Edessa"/>
-        <a:font script="Syrj" typeface="Estrangelo Edessa"/>
-        <a:font script="Syre" typeface="Estrangelo Edessa"/>
-        <a:font script="Sora" typeface="Nirmala UI"/>
-        <a:font script="Tale" typeface="Microsoft Tai Le"/>
-        <a:font script="Talu" typeface="Microsoft New Tai Lue"/>
-        <a:font script="Tfng" typeface="Ebrima"/>
       </a:minorFont>
     </a:fontScheme>
     <a:fmtScheme name="Office">
@@ -2629,11 +6104,24 @@
     </a:fmtScheme>
   </a:themeElements>
   <a:objectDefaults/>
-  <a:extraClrSchemeLst/>
-  <a:extLst>
-    <a:ext uri="{05A4C25C-085E-4340-85A3-A5531E510DB2}">
-      <thm15:themeFamily xmlns:thm15="http://schemas.microsoft.com/office/thememl/2012/main" name="Office Theme" id="{62F939B6-93AF-4DB8-9C6B-D6C7DFDC589F}" vid="{4A3C46E8-61CC-4603-A589-7422A47A8E4A}"/>
-    </a:ext>
-  </a:extLst>
 </a:theme>
+</file>
+
+<file path=customXml/item1.xml><?xml version="1.0" encoding="utf-8"?>
+<s:customData xmlns="http://www.wps.cn/officeDocument/2013/wpsCustomData" xmlns:s="http://www.wps.cn/officeDocument/2013/wpsCustomData">
+  <customSectProps>
+    <customSectPr/>
+  </customSectProps>
+  <customShpExts>
+    <customShpInfo spid="_x0000_s1026" textRotate="1"/>
+  </customShpExts>
+</s:customData>
+</file>
+
+<file path=customXml/itemProps1.xml><?xml version="1.0" encoding="utf-8"?>
+<ds:datastoreItem xmlns:ds="http://schemas.openxmlformats.org/officeDocument/2006/customXml" ds:itemID="{B1977F7D-205B-4081-913C-38D41E755F92}">
+  <ds:schemaRefs>
+    <ds:schemaRef ds:uri="http://www.wps.cn/officeDocument/2013/wpsCustomData"/>
+  </ds:schemaRefs>
+</ds:datastoreItem>
 </file>
--- a/hw/Compiler_hw3.docx
+++ b/hw/Compiler_hw3.docx
@@ -3956,6 +3956,15 @@
           <w:lang w:val="en-US" w:eastAsia="zh-CN"/>
         </w:rPr>
       </w:pPr>
+      <w:r>
+        <w:rPr>
+          <w:rFonts w:hint="default"/>
+          <w:lang w:val="en-US" w:eastAsia="zh-CN"/>
+        </w:rPr>
+        <w:t xml:space="preserve">After calculating the avail set for each basic block, we generate the global names e2 for expression T1/C and replace that expression with e2. </w:t>
+      </w:r>
+      <w:bookmarkStart w:id="0" w:name="_GoBack"/>
+      <w:bookmarkEnd w:id="0"/>
     </w:p>
     <w:p>
       <w:pPr>
@@ -5191,7 +5200,7 @@
                 <w:vertAlign w:val="baseline"/>
                 <w:lang w:val="en-US" w:eastAsia="zh-CN"/>
               </w:rPr>
-              <w:t>3</w:t>
+              <w:t>2.,,</w:t>
             </w:r>
           </w:p>
         </w:tc>
@@ -5392,7 +5401,7 @@
           <w:rFonts w:hint="default"/>
           <w:lang w:val="en-US" w:eastAsia="zh-CN"/>
         </w:rPr>
-        <w:t>DF(B2) = {}, since B2 strictly dominates every one of its children nodes</w:t>
+        <w:t>DF(B2) = {B2}, since B2 strictly dominates every one of its children nodes</w:t>
       </w:r>
     </w:p>
     <w:p>
@@ -5416,7 +5425,7 @@
           <w:rFonts w:hint="default"/>
           <w:lang w:val="en-US" w:eastAsia="zh-CN"/>
         </w:rPr>
-        <w:t>DF(B3) = {B3}, since B3 dominates B3, which is a predecessor of B2, and doesn’t strictly dominates B2.</w:t>
+        <w:t>DF(B3) = {B2}, since B3 dominates B2, which is a predecessor of B3, and doesn’t strictly dominates B3.</w:t>
       </w:r>
     </w:p>
     <w:p>
@@ -5440,16 +5449,7 @@
           <w:rFonts w:hint="default"/>
           <w:lang w:val="en-US" w:eastAsia="zh-CN"/>
         </w:rPr>
-        <w:t>DF(B6) = {exit</w:t>
-      </w:r>
-      <w:bookmarkStart w:id="0" w:name="_GoBack"/>
-      <w:bookmarkEnd w:id="0"/>
-      <w:r>
-        <w:rPr>
-          <w:rFonts w:hint="default"/>
-          <w:lang w:val="en-US" w:eastAsia="zh-CN"/>
-        </w:rPr>
-        <w:t>}, since B6 dominates B6, which is a predecessor of exit, and doesn’t stricly dominates exit</w:t>
+        <w:t>DF(B6) = {exit}, since B6 dominates B6, which is a predecessor of exit, and doesn’t stricly dominates exit</w:t>
       </w:r>
     </w:p>
     <w:sectPr>

--- a/hw/Compiler_hw3.docx
+++ b/hw/Compiler_hw3.docx
@@ -3340,22 +3340,47 @@
     </w:p>
     <w:p>
       <w:pPr>
+        <w:tabs>
+          <w:tab w:val="left" w:pos="1734"/>
+        </w:tabs>
         <w:bidi w:val="0"/>
         <w:rPr>
-          <w:rFonts w:asciiTheme="minorHAnsi" w:hAnsiTheme="minorHAnsi" w:eastAsiaTheme="minorEastAsia" w:cstheme="minorBidi"/>
+          <w:rFonts w:hint="default" w:asciiTheme="minorHAnsi" w:hAnsiTheme="minorHAnsi" w:eastAsiaTheme="minorEastAsia" w:cstheme="minorBidi"/>
           <w:sz w:val="24"/>
           <w:szCs w:val="24"/>
           <w:lang w:val="en-US" w:eastAsia="zh-CN" w:bidi="ar-SA"/>
         </w:rPr>
       </w:pPr>
-    </w:p>
-    <w:p>
-      <w:pPr>
+      <w:r>
+        <w:rPr>
+          <w:rFonts w:hint="eastAsia" w:cstheme="minorBidi"/>
+          <w:sz w:val="24"/>
+          <w:szCs w:val="24"/>
+          <w:lang w:val="en-US" w:eastAsia="zh-CN" w:bidi="ar-SA"/>
+        </w:rPr>
+        <w:tab/>
+        <w:t>True</w:t>
+      </w:r>
+    </w:p>
+    <w:p>
+      <w:pPr>
+        <w:tabs>
+          <w:tab w:val="left" w:pos="3658"/>
+        </w:tabs>
         <w:bidi w:val="0"/>
         <w:rPr>
+          <w:rFonts w:hint="default"/>
           <w:lang w:val="en-US" w:eastAsia="zh-CN"/>
         </w:rPr>
       </w:pPr>
+      <w:r>
+        <w:rPr>
+          <w:rFonts w:hint="eastAsia"/>
+          <w:lang w:val="en-US" w:eastAsia="zh-CN"/>
+        </w:rPr>
+        <w:tab/>
+        <w:t>False</w:t>
+      </w:r>
     </w:p>
     <w:p>
       <w:pPr>
@@ -3444,14 +3469,27 @@
     </w:p>
     <w:p>
       <w:pPr>
+        <w:tabs>
+          <w:tab w:val="left" w:pos="7492"/>
+        </w:tabs>
         <w:bidi w:val="0"/>
         <w:rPr>
-          <w:rFonts w:asciiTheme="minorHAnsi" w:hAnsiTheme="minorHAnsi" w:eastAsiaTheme="minorEastAsia" w:cstheme="minorBidi"/>
+          <w:rFonts w:hint="default" w:asciiTheme="minorHAnsi" w:hAnsiTheme="minorHAnsi" w:eastAsiaTheme="minorEastAsia" w:cstheme="minorBidi"/>
           <w:sz w:val="24"/>
           <w:szCs w:val="24"/>
           <w:lang w:val="en-US" w:eastAsia="zh-CN" w:bidi="ar-SA"/>
         </w:rPr>
       </w:pPr>
+      <w:r>
+        <w:rPr>
+          <w:rFonts w:hint="eastAsia" w:cstheme="minorBidi"/>
+          <w:sz w:val="24"/>
+          <w:szCs w:val="24"/>
+          <w:lang w:val="en-US" w:eastAsia="zh-CN" w:bidi="ar-SA"/>
+        </w:rPr>
+        <w:tab/>
+        <w:t>False</w:t>
+      </w:r>
     </w:p>
     <w:p>
       <w:pPr>
@@ -3882,7 +3920,7 @@
     <w:p>
       <w:pPr>
         <w:tabs>
-          <w:tab w:val="left" w:pos="3936"/>
+          <w:tab w:val="left" w:pos="3125"/>
         </w:tabs>
         <w:bidi w:val="0"/>
         <w:jc w:val="left"/>
@@ -3891,6 +3929,14 @@
           <w:lang w:val="en-US" w:eastAsia="zh-CN"/>
         </w:rPr>
       </w:pPr>
+      <w:r>
+        <w:rPr>
+          <w:rFonts w:hint="eastAsia"/>
+          <w:lang w:val="en-US" w:eastAsia="zh-CN"/>
+        </w:rPr>
+        <w:tab/>
+        <w:t>True</w:t>
+      </w:r>
     </w:p>
     <w:p>
       <w:pPr>
@@ -3961,7 +4007,7 @@
           <w:rFonts w:hint="default"/>
           <w:lang w:val="en-US" w:eastAsia="zh-CN"/>
         </w:rPr>
-        <w:t xml:space="preserve">After calculating the avail set for each basic block, we generate the global names e2 for expression T1/C and replace that expression with e2. </w:t>
+        <w:t xml:space="preserve">After calculating the avail set for each basic block, we cannot eliminating any duplicated expressions since the avail set of the blocks, if not empty, only contains e2. </w:t>
       </w:r>
       <w:bookmarkStart w:id="0" w:name="_GoBack"/>
       <w:bookmarkEnd w:id="0"/>
@@ -5525,8 +5571,8 @@
     <w:lsdException w:uiPriority="99" w:name="Normal Indent"/>
     <w:lsdException w:uiPriority="99" w:name="footnote text"/>
     <w:lsdException w:uiPriority="99" w:name="annotation text"/>
-    <w:lsdException w:uiPriority="99" w:name="header"/>
-    <w:lsdException w:uiPriority="99" w:name="footer"/>
+    <w:lsdException w:qFormat="1" w:uiPriority="99" w:name="header"/>
+    <w:lsdException w:qFormat="1" w:uiPriority="99" w:name="footer"/>
     <w:lsdException w:uiPriority="99" w:name="index heading"/>
     <w:lsdException w:qFormat="1" w:uiPriority="35" w:name="caption"/>
     <w:lsdException w:uiPriority="99" w:name="table of figures"/>
@@ -5586,7 +5632,7 @@
     <w:lsdException w:uiPriority="99" w:name="Document Map"/>
     <w:lsdException w:uiPriority="99" w:name="Plain Text"/>
     <w:lsdException w:uiPriority="99" w:name="E-mail Signature"/>
-    <w:lsdException w:uiPriority="99" w:semiHidden="0" w:name="Normal (Web)"/>
+    <w:lsdException w:qFormat="1" w:uiPriority="99" w:semiHidden="0" w:name="Normal (Web)"/>
     <w:lsdException w:uiPriority="99" w:name="HTML Acronym"/>
     <w:lsdException w:uiPriority="99" w:name="HTML Address"/>
     <w:lsdException w:uiPriority="99" w:name="HTML Cite"/>
@@ -5642,7 +5688,7 @@
     <w:lsdException w:uiPriority="99" w:name="Table Web 2"/>
     <w:lsdException w:uiPriority="99" w:name="Table Web 3"/>
     <w:lsdException w:uiPriority="99" w:name="Balloon Text"/>
-    <w:lsdException w:unhideWhenUsed="0" w:uiPriority="39" w:semiHidden="0" w:name="Table Grid"/>
+    <w:lsdException w:qFormat="1" w:unhideWhenUsed="0" w:uiPriority="39" w:semiHidden="0" w:name="Table Grid"/>
     <w:lsdException w:uiPriority="99" w:name="Table Theme"/>
     <w:lsdException w:unhideWhenUsed="0" w:uiPriority="60" w:semiHidden="0" w:name="Light Shading"/>
     <w:lsdException w:unhideWhenUsed="0" w:uiPriority="61" w:semiHidden="0" w:name="Light List"/>
@@ -5779,6 +5825,7 @@
     <w:basedOn w:val="1"/>
     <w:semiHidden/>
     <w:unhideWhenUsed/>
+    <w:qFormat/>
     <w:uiPriority w:val="99"/>
     <w:pPr>
       <w:tabs>
@@ -5797,6 +5844,7 @@
     <w:basedOn w:val="1"/>
     <w:semiHidden/>
     <w:unhideWhenUsed/>
+    <w:qFormat/>
     <w:uiPriority w:val="99"/>
     <w:pPr>
       <w:pBdr>
@@ -5822,6 +5870,7 @@
     <w:name w:val="Normal (Web)"/>
     <w:basedOn w:val="1"/>
     <w:unhideWhenUsed/>
+    <w:qFormat/>
     <w:uiPriority w:val="99"/>
     <w:pPr>
       <w:spacing w:before="100" w:beforeAutospacing="1" w:after="100" w:afterAutospacing="1"/>
@@ -5833,6 +5882,7 @@
   <w:style w:type="table" w:styleId="6">
     <w:name w:val="Table Grid"/>
     <w:basedOn w:val="5"/>
+    <w:qFormat/>
     <w:uiPriority w:val="39"/>
     <w:pPr>
       <w:widowControl w:val="0"/>
